--- a/Projeto Integrado Síntese - Dados.docx
+++ b/Projeto Integrado Síntese - Dados.docx
@@ -2,428 +2,6 @@
 <file path=word/document.xml><?xml version="1.0" encoding="utf-8"?>
 <w:document xmlns:wpc="http://schemas.microsoft.com/office/word/2010/wordprocessingCanvas" xmlns:cx="http://schemas.microsoft.com/office/drawing/2014/chartex" xmlns:cx1="http://schemas.microsoft.com/office/drawing/2015/9/8/chartex" xmlns:cx2="http://schemas.microsoft.com/office/drawing/2015/10/21/chartex" xmlns:cx3="http://schemas.microsoft.com/office/drawing/2016/5/9/chartex" xmlns:cx4="http://schemas.microsoft.com/office/drawing/2016/5/10/chartex" xmlns:cx5="http://schemas.microsoft.com/office/drawing/2016/5/11/chartex" xmlns:cx6="http://schemas.microsoft.com/office/drawing/2016/5/12/chartex" xmlns:cx7="http://schemas.microsoft.com/office/drawing/2016/5/13/chartex" xmlns:cx8="http://schemas.microsoft.com/office/drawing/2016/5/14/chartex" xmlns:mc="http://schemas.openxmlformats.org/markup-compatibility/2006" xmlns:aink="http://schemas.microsoft.com/office/drawing/2016/ink" xmlns:am3d="http://schemas.microsoft.com/office/drawing/2017/model3d" xmlns:o="urn:schemas-microsoft-com:office:office" xmlns:oel="http://schemas.microsoft.com/office/2019/extlst" xmlns:r="http://schemas.openxmlformats.org/officeDocument/2006/relationships" xmlns:m="http://schemas.openxmlformats.org/officeDocument/2006/math" xmlns:v="urn:schemas-microsoft-com:vml" xmlns:wp14="http://schemas.microsoft.com/office/word/2010/wordprocessingDrawing" xmlns:wp="http://schemas.openxmlformats.org/drawingml/2006/wordprocessingDrawing" xmlns:w10="urn:schemas-microsoft-com:office:word" xmlns:w="http://schemas.openxmlformats.org/wordprocessingml/2006/main" xmlns:w14="http://schemas.microsoft.com/office/word/2010/wordml" xmlns:w15="http://schemas.microsoft.com/office/word/2012/wordml" xmlns:w16cex="http://schemas.microsoft.com/office/word/2018/wordml/cex" xmlns:w16cid="http://schemas.microsoft.com/office/word/2016/wordml/cid" xmlns:w16="http://schemas.microsoft.com/office/word/2018/wordml" xmlns:w16du="http://schemas.microsoft.com/office/word/2023/wordml/word16du" xmlns:w16sdtdh="http://schemas.microsoft.com/office/word/2020/wordml/sdtdatahash" xmlns:w16se="http://schemas.microsoft.com/office/word/2015/wordml/symex" xmlns:wpg="http://schemas.microsoft.com/office/word/2010/wordprocessingGroup" xmlns:wpi="http://schemas.microsoft.com/office/word/2010/wordprocessingInk" xmlns:wne="http://schemas.microsoft.com/office/word/2006/wordml" xmlns:wps="http://schemas.microsoft.com/office/word/2010/wordprocessingShape" mc:Ignorable="w14 w15 w16se w16cid w16 w16cex w16sdtdh w16du wp14">
   <w:body>
-    <w:p>
-      <w:pPr>
-        <w:pStyle w:val="Ttulo"/>
-        <w:ind w:left="708" w:firstLine="568"/>
-        <w:rPr>
-          <w:b/>
-          <w:bCs/>
-          <w:u w:val="single"/>
-        </w:rPr>
-      </w:pPr>
-      <w:r>
-        <w:rPr>
-          <w:b/>
-          <w:bCs/>
-          <w:u w:val="single"/>
-        </w:rPr>
-        <w:t>Projeto Integrado de Síntese  - Dados</w:t>
-      </w:r>
-    </w:p>
-    <w:p/>
-    <w:p>
-      <w:pPr>
-        <w:rPr>
-          <w:sz w:val="44"/>
-          <w:szCs w:val="44"/>
-          <w:u w:val="single"/>
-        </w:rPr>
-      </w:pPr>
-      <w:r>
-        <w:tab/>
-      </w:r>
-      <w:r>
-        <w:tab/>
-      </w:r>
-      <w:r>
-        <w:tab/>
-      </w:r>
-      <w:r>
-        <w:tab/>
-      </w:r>
-      <w:r>
-        <w:tab/>
-      </w:r>
-      <w:r>
-        <w:rPr>
-          <w:sz w:val="44"/>
-          <w:szCs w:val="44"/>
-          <w:u w:val="single"/>
-        </w:rPr>
-        <w:t>Instituição de Ensino</w:t>
-      </w:r>
-    </w:p>
-    <w:p>
-      <w:pPr>
-        <w:rPr>
-          <w:sz w:val="44"/>
-          <w:szCs w:val="44"/>
-          <w:u w:val="single"/>
-        </w:rPr>
-      </w:pPr>
-      <w:r>
-        <w:rPr>
-          <w:noProof/>
-          <w:sz w:val="44"/>
-          <w:szCs w:val="44"/>
-          <w:u w:val="single"/>
-          <w:lang w:val="en-US"/>
-        </w:rPr>
-        <w:drawing>
-          <wp:anchor distT="0" distB="0" distL="114300" distR="114300" simplePos="0" relativeHeight="251658240" behindDoc="0" locked="0" layoutInCell="1" allowOverlap="1" wp14:anchorId="62F3DEA1" wp14:editId="79F11535">
-            <wp:simplePos x="0" y="0"/>
-            <wp:positionH relativeFrom="column">
-              <wp:posOffset>1379656</wp:posOffset>
-            </wp:positionH>
-            <wp:positionV relativeFrom="page">
-              <wp:posOffset>1664970</wp:posOffset>
-            </wp:positionV>
-            <wp:extent cx="3855085" cy="2556510"/>
-            <wp:effectExtent l="0" t="0" r="0" b="0"/>
-            <wp:wrapSquare wrapText="bothSides"/>
-            <wp:docPr id="1626557284" name="Imagem 1"/>
-            <wp:cNvGraphicFramePr>
-              <a:graphicFrameLocks xmlns:a="http://schemas.openxmlformats.org/drawingml/2006/main" noChangeAspect="1"/>
-            </wp:cNvGraphicFramePr>
-            <a:graphic xmlns:a="http://schemas.openxmlformats.org/drawingml/2006/main">
-              <a:graphicData uri="http://schemas.openxmlformats.org/drawingml/2006/picture">
-                <pic:pic xmlns:pic="http://schemas.openxmlformats.org/drawingml/2006/picture">
-                  <pic:nvPicPr>
-                    <pic:cNvPr id="0" name="Picture 1"/>
-                    <pic:cNvPicPr>
-                      <a:picLocks noChangeAspect="1" noChangeArrowheads="1"/>
-                    </pic:cNvPicPr>
-                  </pic:nvPicPr>
-                  <pic:blipFill>
-                    <a:blip r:embed="rId6" cstate="print">
-                      <a:extLst>
-                        <a:ext uri="{28A0092B-C50C-407E-A947-70E740481C1C}">
-                          <a14:useLocalDpi xmlns:a14="http://schemas.microsoft.com/office/drawing/2010/main" val="0"/>
-                        </a:ext>
-                      </a:extLst>
-                    </a:blip>
-                    <a:srcRect/>
-                    <a:stretch>
-                      <a:fillRect/>
-                    </a:stretch>
-                  </pic:blipFill>
-                  <pic:spPr bwMode="auto">
-                    <a:xfrm>
-                      <a:off x="0" y="0"/>
-                      <a:ext cx="3855085" cy="2556510"/>
-                    </a:xfrm>
-                    <a:prstGeom prst="rect">
-                      <a:avLst/>
-                    </a:prstGeom>
-                    <a:noFill/>
-                    <a:ln>
-                      <a:noFill/>
-                    </a:ln>
-                  </pic:spPr>
-                </pic:pic>
-              </a:graphicData>
-            </a:graphic>
-            <wp14:sizeRelH relativeFrom="margin">
-              <wp14:pctWidth>0</wp14:pctWidth>
-            </wp14:sizeRelH>
-            <wp14:sizeRelV relativeFrom="margin">
-              <wp14:pctHeight>0</wp14:pctHeight>
-            </wp14:sizeRelV>
-          </wp:anchor>
-        </w:drawing>
-      </w:r>
-    </w:p>
-    <w:p>
-      <w:pPr>
-        <w:rPr>
-          <w:sz w:val="44"/>
-          <w:szCs w:val="44"/>
-          <w:u w:val="single"/>
-        </w:rPr>
-      </w:pPr>
-    </w:p>
-    <w:p>
-      <w:pPr>
-        <w:rPr>
-          <w:sz w:val="44"/>
-          <w:szCs w:val="44"/>
-          <w:u w:val="single"/>
-        </w:rPr>
-      </w:pPr>
-    </w:p>
-    <w:p>
-      <w:pPr>
-        <w:rPr>
-          <w:sz w:val="44"/>
-          <w:szCs w:val="44"/>
-          <w:u w:val="single"/>
-        </w:rPr>
-      </w:pPr>
-    </w:p>
-    <w:p>
-      <w:pPr>
-        <w:rPr>
-          <w:sz w:val="44"/>
-          <w:szCs w:val="44"/>
-          <w:u w:val="single"/>
-        </w:rPr>
-      </w:pPr>
-    </w:p>
-    <w:p>
-      <w:pPr>
-        <w:rPr>
-          <w:sz w:val="44"/>
-          <w:szCs w:val="44"/>
-          <w:u w:val="single"/>
-        </w:rPr>
-      </w:pPr>
-    </w:p>
-    <w:p>
-      <w:pPr>
-        <w:rPr>
-          <w:sz w:val="44"/>
-          <w:szCs w:val="44"/>
-          <w:u w:val="single"/>
-        </w:rPr>
-      </w:pPr>
-    </w:p>
-    <w:p>
-      <w:pPr>
-        <w:rPr>
-          <w:rFonts w:asciiTheme="majorHAnsi" w:hAnsiTheme="majorHAnsi" w:cstheme="majorHAnsi"/>
-          <w:sz w:val="32"/>
-          <w:szCs w:val="32"/>
-          <w:u w:val="single"/>
-        </w:rPr>
-      </w:pPr>
-      <w:r>
-        <w:rPr>
-          <w:b/>
-          <w:bCs/>
-          <w:sz w:val="32"/>
-          <w:szCs w:val="32"/>
-        </w:rPr>
-        <w:t>Aluno</w:t>
-      </w:r>
-      <w:r>
-        <w:rPr>
-          <w:b/>
-          <w:bCs/>
-          <w:sz w:val="32"/>
-          <w:szCs w:val="32"/>
-        </w:rPr>
-        <w:t>:</w:t>
-      </w:r>
-      <w:r>
-        <w:rPr>
-          <w:sz w:val="32"/>
-          <w:szCs w:val="32"/>
-        </w:rPr>
-        <w:t xml:space="preserve"> </w:t>
-      </w:r>
-      <w:r>
-        <w:rPr>
-          <w:rFonts w:ascii="Calibri Light" w:hAnsi="Calibri Light" w:cs="Calibri Light"/>
-          <w:sz w:val="32"/>
-          <w:szCs w:val="32"/>
-          <w:u w:val="single"/>
-        </w:rPr>
-        <w:t>Tiago Fernando Piveta</w:t>
-      </w:r>
-      <w:r>
-        <w:rPr>
-          <w:sz w:val="32"/>
-          <w:szCs w:val="32"/>
-        </w:rPr>
-        <w:tab/>
-      </w:r>
-      <w:r>
-        <w:rPr>
-          <w:sz w:val="32"/>
-          <w:szCs w:val="32"/>
-        </w:rPr>
-        <w:tab/>
-      </w:r>
-      <w:r>
-        <w:rPr>
-          <w:b/>
-          <w:bCs/>
-          <w:sz w:val="32"/>
-          <w:szCs w:val="32"/>
-        </w:rPr>
-        <w:t>Contato:</w:t>
-      </w:r>
-      <w:r>
-        <w:rPr>
-          <w:sz w:val="32"/>
-          <w:szCs w:val="32"/>
-        </w:rPr>
-        <w:t xml:space="preserve"> </w:t>
-      </w:r>
-      <w:hyperlink r:id="rId7" w:history="1">
-        <w:r>
-          <w:rPr>
-            <w:rStyle w:val="Hyperlink"/>
-            <w:sz w:val="32"/>
-            <w:szCs w:val="32"/>
-          </w:rPr>
-          <w:t>tiago.piveta@outlook.com</w:t>
-        </w:r>
-      </w:hyperlink>
-      <w:r>
-        <w:rPr>
-          <w:sz w:val="32"/>
-          <w:szCs w:val="32"/>
-        </w:rPr>
-        <w:br/>
-      </w:r>
-      <w:r>
-        <w:rPr>
-          <w:b/>
-          <w:bCs/>
-          <w:sz w:val="32"/>
-          <w:szCs w:val="32"/>
-        </w:rPr>
-        <w:t>Matricula:</w:t>
-      </w:r>
-      <w:r>
-        <w:rPr>
-          <w:sz w:val="32"/>
-          <w:szCs w:val="32"/>
-        </w:rPr>
-        <w:t xml:space="preserve"> </w:t>
-      </w:r>
-      <w:r>
-        <w:rPr>
-          <w:rFonts w:asciiTheme="majorHAnsi" w:hAnsiTheme="majorHAnsi" w:cstheme="majorHAnsi"/>
-          <w:sz w:val="32"/>
-          <w:szCs w:val="32"/>
-          <w:u w:val="single"/>
-        </w:rPr>
-        <w:t>38470002</w:t>
-      </w:r>
-      <w:r>
-        <w:rPr>
-          <w:rFonts w:asciiTheme="majorHAnsi" w:hAnsiTheme="majorHAnsi" w:cstheme="majorHAnsi"/>
-          <w:sz w:val="32"/>
-          <w:szCs w:val="32"/>
-          <w:u w:val="single"/>
-        </w:rPr>
-        <w:br/>
-      </w:r>
-      <w:r>
-        <w:rPr>
-          <w:rFonts w:cstheme="minorHAnsi"/>
-          <w:b/>
-          <w:bCs/>
-          <w:sz w:val="32"/>
-          <w:szCs w:val="32"/>
-        </w:rPr>
-        <w:t>Data da elaboração:</w:t>
-      </w:r>
-      <w:r>
-        <w:rPr>
-          <w:rFonts w:asciiTheme="majorHAnsi" w:hAnsiTheme="majorHAnsi" w:cstheme="majorHAnsi"/>
-          <w:sz w:val="32"/>
-          <w:szCs w:val="32"/>
-        </w:rPr>
-        <w:t xml:space="preserve"> </w:t>
-      </w:r>
-      <w:r>
-        <w:rPr>
-          <w:rFonts w:asciiTheme="majorHAnsi" w:hAnsiTheme="majorHAnsi" w:cstheme="majorHAnsi"/>
-          <w:sz w:val="32"/>
-          <w:szCs w:val="32"/>
-          <w:u w:val="single"/>
-        </w:rPr>
-        <w:t>18/04/2024</w:t>
-      </w:r>
-      <w:r>
-        <w:rPr>
-          <w:rFonts w:asciiTheme="majorHAnsi" w:hAnsiTheme="majorHAnsi" w:cstheme="majorHAnsi"/>
-          <w:sz w:val="32"/>
-          <w:szCs w:val="32"/>
-          <w:u w:val="single"/>
-        </w:rPr>
-        <w:br/>
-      </w:r>
-      <w:r>
-        <w:rPr>
-          <w:rFonts w:cstheme="minorHAnsi"/>
-          <w:b/>
-          <w:bCs/>
-          <w:sz w:val="32"/>
-          <w:szCs w:val="32"/>
-        </w:rPr>
-        <w:t>Data da entrega</w:t>
-      </w:r>
-      <w:r>
-        <w:rPr>
-          <w:rFonts w:asciiTheme="majorHAnsi" w:hAnsiTheme="majorHAnsi" w:cstheme="majorHAnsi"/>
-          <w:b/>
-          <w:bCs/>
-          <w:sz w:val="32"/>
-          <w:szCs w:val="32"/>
-        </w:rPr>
-        <w:t>:</w:t>
-      </w:r>
-      <w:r>
-        <w:rPr>
-          <w:rFonts w:asciiTheme="majorHAnsi" w:hAnsiTheme="majorHAnsi" w:cstheme="majorHAnsi"/>
-          <w:sz w:val="32"/>
-          <w:szCs w:val="32"/>
-        </w:rPr>
-        <w:t xml:space="preserve"> </w:t>
-      </w:r>
-      <w:r>
-        <w:rPr>
-          <w:rFonts w:asciiTheme="majorHAnsi" w:hAnsiTheme="majorHAnsi" w:cstheme="majorHAnsi"/>
-          <w:sz w:val="32"/>
-          <w:szCs w:val="32"/>
-          <w:u w:val="single"/>
-        </w:rPr>
-        <w:t>0</w:t>
-      </w:r>
-      <w:r>
-        <w:rPr>
-          <w:rFonts w:asciiTheme="majorHAnsi" w:hAnsiTheme="majorHAnsi" w:cstheme="majorHAnsi"/>
-          <w:sz w:val="32"/>
-          <w:szCs w:val="32"/>
-          <w:u w:val="single"/>
-        </w:rPr>
-        <w:t>3</w:t>
-      </w:r>
-      <w:r>
-        <w:rPr>
-          <w:rFonts w:asciiTheme="majorHAnsi" w:hAnsiTheme="majorHAnsi" w:cstheme="majorHAnsi"/>
-          <w:sz w:val="32"/>
-          <w:szCs w:val="32"/>
-          <w:u w:val="single"/>
-        </w:rPr>
-        <w:t>/05/2024</w:t>
-      </w:r>
-    </w:p>
-    <w:p>
-      <w:pPr>
-        <w:rPr>
-          <w:rFonts w:asciiTheme="majorHAnsi" w:hAnsiTheme="majorHAnsi" w:cstheme="majorHAnsi"/>
-          <w:sz w:val="32"/>
-          <w:szCs w:val="32"/>
-          <w:u w:val="single"/>
-        </w:rPr>
-      </w:pPr>
-    </w:p>
-    <w:p>
-      <w:pPr>
-        <w:rPr>
-          <w:rFonts w:asciiTheme="majorHAnsi" w:hAnsiTheme="majorHAnsi" w:cstheme="majorHAnsi"/>
-          <w:sz w:val="32"/>
-          <w:szCs w:val="32"/>
-          <w:u w:val="single"/>
-        </w:rPr>
-      </w:pPr>
-    </w:p>
     <w:p>
       <w:pPr>
         <w:rPr>
@@ -559,7 +137,24 @@
           <w:u w:val="single"/>
         </w:rPr>
         <w:br/>
-        <w:t>Cadastro de Livros</w:t>
+      </w:r>
+      <w:proofErr w:type="spellStart"/>
+      <w:r>
+        <w:rPr>
+          <w:sz w:val="32"/>
+          <w:szCs w:val="32"/>
+          <w:u w:val="single"/>
+        </w:rPr>
+        <w:t>Cadastro</w:t>
+      </w:r>
+      <w:proofErr w:type="spellEnd"/>
+      <w:r>
+        <w:rPr>
+          <w:sz w:val="32"/>
+          <w:szCs w:val="32"/>
+          <w:u w:val="single"/>
+        </w:rPr>
+        <w:t xml:space="preserve"> de Livros</w:t>
       </w:r>
       <w:r>
         <w:rPr>
@@ -606,7 +201,7 @@
         <w:br/>
         <w:t xml:space="preserve">Peço a gentileza do tutor e professor(a) responsável que acessem o link </w:t>
       </w:r>
-      <w:hyperlink r:id="rId8" w:history="1">
+      <w:hyperlink r:id="rId6" w:history="1">
         <w:r>
           <w:rPr>
             <w:rStyle w:val="Hyperlink"/>
@@ -726,16 +321,10 @@
           <w14:ligatures w14:val="none"/>
         </w:rPr>
         <w:br/>
-        <w:t>No Python, existem várias bibliotecas que você pode usar para criar GUIs. Vou falar sobre três delas: Tkinter, PySimpleGUI e PyQt.</w:t>
-      </w:r>
-    </w:p>
-    <w:p>
-      <w:pPr>
-        <w:pStyle w:val="PargrafodaLista"/>
-        <w:numPr>
-          <w:ilvl w:val="0"/>
-          <w:numId w:val="2"/>
-        </w:numPr>
+        <w:t xml:space="preserve">No Python, existem várias bibliotecas que você pode usar para criar </w:t>
+      </w:r>
+      <w:proofErr w:type="spellStart"/>
+      <w:r>
         <w:rPr>
           <w:rStyle w:val="Forte"/>
           <w:rFonts w:eastAsia="Times New Roman" w:cstheme="minorHAnsi"/>
@@ -748,20 +337,9 @@
           <w:lang w:eastAsia="pt-BR"/>
           <w14:ligatures w14:val="none"/>
         </w:rPr>
-      </w:pPr>
-      <w:r>
-        <w:rPr>
-          <w:rStyle w:val="Forte"/>
-          <w:rFonts w:eastAsia="Times New Roman" w:cstheme="minorHAnsi"/>
-          <w:color w:val="111111"/>
-          <w:kern w:val="0"/>
-          <w:sz w:val="32"/>
-          <w:szCs w:val="32"/>
-          <w:lang w:eastAsia="pt-BR"/>
-          <w14:ligatures w14:val="none"/>
-        </w:rPr>
-        <w:t>Tkinter:</w:t>
-      </w:r>
+        <w:t>GUIs</w:t>
+      </w:r>
+      <w:proofErr w:type="spellEnd"/>
       <w:r>
         <w:rPr>
           <w:rStyle w:val="Forte"/>
@@ -775,7 +353,103 @@
           <w:lang w:eastAsia="pt-BR"/>
           <w14:ligatures w14:val="none"/>
         </w:rPr>
-        <w:t xml:space="preserve"> é a biblioteca padrão do Python para criar interfaces gráficas. Ela é simples e fácil de usar, tornando-a uma ótima opção para iniciantes. Com o Tkinter, você pode criar janelas, botões, menus, caixas de texto e outros widgets. Além disso, o Tkinter é uma biblioteca leve, o que significa que ela não tornara seu programa desnecessariamente pesado.</w:t>
+        <w:t xml:space="preserve">. Vou falar sobre três delas: </w:t>
+      </w:r>
+      <w:proofErr w:type="spellStart"/>
+      <w:r>
+        <w:rPr>
+          <w:rStyle w:val="Forte"/>
+          <w:rFonts w:eastAsia="Times New Roman" w:cstheme="minorHAnsi"/>
+          <w:b w:val="0"/>
+          <w:bCs w:val="0"/>
+          <w:color w:val="111111"/>
+          <w:kern w:val="0"/>
+          <w:sz w:val="32"/>
+          <w:szCs w:val="32"/>
+          <w:lang w:eastAsia="pt-BR"/>
+          <w14:ligatures w14:val="none"/>
+        </w:rPr>
+        <w:t>Tkinter</w:t>
+      </w:r>
+      <w:proofErr w:type="spellEnd"/>
+      <w:r>
+        <w:rPr>
+          <w:rStyle w:val="Forte"/>
+          <w:rFonts w:eastAsia="Times New Roman" w:cstheme="minorHAnsi"/>
+          <w:b w:val="0"/>
+          <w:bCs w:val="0"/>
+          <w:color w:val="111111"/>
+          <w:kern w:val="0"/>
+          <w:sz w:val="32"/>
+          <w:szCs w:val="32"/>
+          <w:lang w:eastAsia="pt-BR"/>
+          <w14:ligatures w14:val="none"/>
+        </w:rPr>
+        <w:t xml:space="preserve">, </w:t>
+      </w:r>
+      <w:proofErr w:type="spellStart"/>
+      <w:r>
+        <w:rPr>
+          <w:rStyle w:val="Forte"/>
+          <w:rFonts w:eastAsia="Times New Roman" w:cstheme="minorHAnsi"/>
+          <w:b w:val="0"/>
+          <w:bCs w:val="0"/>
+          <w:color w:val="111111"/>
+          <w:kern w:val="0"/>
+          <w:sz w:val="32"/>
+          <w:szCs w:val="32"/>
+          <w:lang w:eastAsia="pt-BR"/>
+          <w14:ligatures w14:val="none"/>
+        </w:rPr>
+        <w:t>PySimpleGUI</w:t>
+      </w:r>
+      <w:proofErr w:type="spellEnd"/>
+      <w:r>
+        <w:rPr>
+          <w:rStyle w:val="Forte"/>
+          <w:rFonts w:eastAsia="Times New Roman" w:cstheme="minorHAnsi"/>
+          <w:b w:val="0"/>
+          <w:bCs w:val="0"/>
+          <w:color w:val="111111"/>
+          <w:kern w:val="0"/>
+          <w:sz w:val="32"/>
+          <w:szCs w:val="32"/>
+          <w:lang w:eastAsia="pt-BR"/>
+          <w14:ligatures w14:val="none"/>
+        </w:rPr>
+        <w:t xml:space="preserve"> e </w:t>
+      </w:r>
+      <w:proofErr w:type="spellStart"/>
+      <w:r>
+        <w:rPr>
+          <w:rStyle w:val="Forte"/>
+          <w:rFonts w:eastAsia="Times New Roman" w:cstheme="minorHAnsi"/>
+          <w:b w:val="0"/>
+          <w:bCs w:val="0"/>
+          <w:color w:val="111111"/>
+          <w:kern w:val="0"/>
+          <w:sz w:val="32"/>
+          <w:szCs w:val="32"/>
+          <w:lang w:eastAsia="pt-BR"/>
+          <w14:ligatures w14:val="none"/>
+        </w:rPr>
+        <w:t>PyQt</w:t>
+      </w:r>
+      <w:proofErr w:type="spellEnd"/>
+      <w:r>
+        <w:rPr>
+          <w:rStyle w:val="Forte"/>
+          <w:rFonts w:eastAsia="Times New Roman" w:cstheme="minorHAnsi"/>
+          <w:b w:val="0"/>
+          <w:bCs w:val="0"/>
+          <w:color w:val="111111"/>
+          <w:kern w:val="0"/>
+          <w:sz w:val="32"/>
+          <w:szCs w:val="32"/>
+          <w:lang w:eastAsia="pt-BR"/>
+          <w14:ligatures w14:val="none"/>
+        </w:rPr>
+        <w:t>.</w:t>
       </w:r>
     </w:p>
     <w:p>
@@ -786,7 +460,10 @@
           <w:numId w:val="2"/>
         </w:numPr>
         <w:rPr>
+          <w:rStyle w:val="Forte"/>
           <w:rFonts w:eastAsia="Times New Roman" w:cstheme="minorHAnsi"/>
+          <w:b w:val="0"/>
+          <w:bCs w:val="0"/>
           <w:color w:val="111111"/>
           <w:kern w:val="0"/>
           <w:sz w:val="32"/>
@@ -795,6 +472,7 @@
           <w14:ligatures w14:val="none"/>
         </w:rPr>
       </w:pPr>
+      <w:proofErr w:type="spellStart"/>
       <w:r>
         <w:rPr>
           <w:rStyle w:val="Forte"/>
@@ -806,27 +484,100 @@
           <w:lang w:eastAsia="pt-BR"/>
           <w14:ligatures w14:val="none"/>
         </w:rPr>
-        <w:t>PysimpleGUI:</w:t>
-      </w:r>
-      <w:r>
-        <w:rPr>
+        <w:t>Tkinter</w:t>
+      </w:r>
+      <w:proofErr w:type="spellEnd"/>
+      <w:r>
+        <w:rPr>
+          <w:rStyle w:val="Forte"/>
           <w:rFonts w:eastAsia="Times New Roman" w:cstheme="minorHAnsi"/>
-          <w:b/>
-          <w:bCs/>
+          <w:color w:val="111111"/>
+          <w:kern w:val="0"/>
           <w:sz w:val="32"/>
           <w:szCs w:val="32"/>
           <w:lang w:eastAsia="pt-BR"/>
-        </w:rPr>
-        <w:t xml:space="preserve"> </w:t>
-      </w:r>
-      <w:r>
-        <w:rPr>
+          <w14:ligatures w14:val="none"/>
+        </w:rPr>
+        <w:t>:</w:t>
+      </w:r>
+      <w:r>
+        <w:rPr>
+          <w:rStyle w:val="Forte"/>
           <w:rFonts w:eastAsia="Times New Roman" w:cstheme="minorHAnsi"/>
+          <w:b w:val="0"/>
+          <w:bCs w:val="0"/>
+          <w:color w:val="111111"/>
+          <w:kern w:val="0"/>
           <w:sz w:val="32"/>
           <w:szCs w:val="32"/>
           <w:lang w:eastAsia="pt-BR"/>
-        </w:rPr>
-        <w:t>é uma biblioteca Python para criar GUIs, como o nome sugere, o PySimpleGUI é projetado para ser simples e fácil de usar, ele oferece uma abordagem mais moderna e “pythonica” para criação de GUIs, tornando-a uma boa escolha se você estiver procurando algo um pouco mais atualizado que o Tkinter.</w:t>
+          <w14:ligatures w14:val="none"/>
+        </w:rPr>
+        <w:t xml:space="preserve"> é a biblioteca padrão do Python para criar interfaces gráficas. Ela é simples e fácil de usar, tornando-a uma ótima opção para iniciantes. Com o </w:t>
+      </w:r>
+      <w:proofErr w:type="spellStart"/>
+      <w:r>
+        <w:rPr>
+          <w:rStyle w:val="Forte"/>
+          <w:rFonts w:eastAsia="Times New Roman" w:cstheme="minorHAnsi"/>
+          <w:b w:val="0"/>
+          <w:bCs w:val="0"/>
+          <w:color w:val="111111"/>
+          <w:kern w:val="0"/>
+          <w:sz w:val="32"/>
+          <w:szCs w:val="32"/>
+          <w:lang w:eastAsia="pt-BR"/>
+          <w14:ligatures w14:val="none"/>
+        </w:rPr>
+        <w:t>Tkinter</w:t>
+      </w:r>
+      <w:proofErr w:type="spellEnd"/>
+      <w:r>
+        <w:rPr>
+          <w:rStyle w:val="Forte"/>
+          <w:rFonts w:eastAsia="Times New Roman" w:cstheme="minorHAnsi"/>
+          <w:b w:val="0"/>
+          <w:bCs w:val="0"/>
+          <w:color w:val="111111"/>
+          <w:kern w:val="0"/>
+          <w:sz w:val="32"/>
+          <w:szCs w:val="32"/>
+          <w:lang w:eastAsia="pt-BR"/>
+          <w14:ligatures w14:val="none"/>
+        </w:rPr>
+        <w:t xml:space="preserve">, você pode criar janelas, botões, menus, caixas de texto e outros widgets. Além disso, o </w:t>
+      </w:r>
+      <w:proofErr w:type="spellStart"/>
+      <w:r>
+        <w:rPr>
+          <w:rStyle w:val="Forte"/>
+          <w:rFonts w:eastAsia="Times New Roman" w:cstheme="minorHAnsi"/>
+          <w:b w:val="0"/>
+          <w:bCs w:val="0"/>
+          <w:color w:val="111111"/>
+          <w:kern w:val="0"/>
+          <w:sz w:val="32"/>
+          <w:szCs w:val="32"/>
+          <w:lang w:eastAsia="pt-BR"/>
+          <w14:ligatures w14:val="none"/>
+        </w:rPr>
+        <w:t>Tkinter</w:t>
+      </w:r>
+      <w:proofErr w:type="spellEnd"/>
+      <w:r>
+        <w:rPr>
+          <w:rStyle w:val="Forte"/>
+          <w:rFonts w:eastAsia="Times New Roman" w:cstheme="minorHAnsi"/>
+          <w:b w:val="0"/>
+          <w:bCs w:val="0"/>
+          <w:color w:val="111111"/>
+          <w:kern w:val="0"/>
+          <w:sz w:val="32"/>
+          <w:szCs w:val="32"/>
+          <w:lang w:eastAsia="pt-BR"/>
+          <w14:ligatures w14:val="none"/>
+        </w:rPr>
+        <w:t xml:space="preserve"> é uma biblioteca leve, o que significa que ela não tornara seu programa desnecessariamente pesado.</w:t>
       </w:r>
     </w:p>
     <w:p>
@@ -838,8 +589,6 @@
         </w:numPr>
         <w:rPr>
           <w:rFonts w:eastAsia="Times New Roman" w:cstheme="minorHAnsi"/>
-          <w:b/>
-          <w:bCs/>
           <w:color w:val="111111"/>
           <w:kern w:val="0"/>
           <w:sz w:val="32"/>
@@ -848,6 +597,7 @@
           <w14:ligatures w14:val="none"/>
         </w:rPr>
       </w:pPr>
+      <w:proofErr w:type="spellStart"/>
       <w:r>
         <w:rPr>
           <w:rStyle w:val="Forte"/>
@@ -859,16 +609,288 @@
           <w:lang w:eastAsia="pt-BR"/>
           <w14:ligatures w14:val="none"/>
         </w:rPr>
-        <w:t>PyQT:</w:t>
-      </w:r>
-      <w:r>
-        <w:rPr>
+        <w:t>PysimpleGUI</w:t>
+      </w:r>
+      <w:proofErr w:type="spellEnd"/>
+      <w:r>
+        <w:rPr>
+          <w:rStyle w:val="Forte"/>
           <w:rFonts w:eastAsia="Times New Roman" w:cstheme="minorHAnsi"/>
+          <w:color w:val="111111"/>
+          <w:kern w:val="0"/>
           <w:sz w:val="32"/>
           <w:szCs w:val="32"/>
           <w:lang w:eastAsia="pt-BR"/>
-        </w:rPr>
-        <w:t xml:space="preserve"> é uma biblioteca que permite criar GUIs usando o QT, um popular kit de ferramentas de GUI, o PyQT é extremamente poderoso e flexível, permitindo que você crie GUIs complexas com uma grande variedade de recursos, No entanto, essa flexibilidade vem com uma curva de aprendizado mais acentuada, então o PyQT pode ser mais adequado para desenvolvedores mais experientes.</w:t>
+          <w14:ligatures w14:val="none"/>
+        </w:rPr>
+        <w:t>:</w:t>
+      </w:r>
+      <w:r>
+        <w:rPr>
+          <w:rFonts w:eastAsia="Times New Roman" w:cstheme="minorHAnsi"/>
+          <w:b/>
+          <w:bCs/>
+          <w:sz w:val="32"/>
+          <w:szCs w:val="32"/>
+          <w:lang w:eastAsia="pt-BR"/>
+        </w:rPr>
+        <w:t xml:space="preserve"> </w:t>
+      </w:r>
+      <w:r>
+        <w:rPr>
+          <w:rFonts w:eastAsia="Times New Roman" w:cstheme="minorHAnsi"/>
+          <w:sz w:val="32"/>
+          <w:szCs w:val="32"/>
+          <w:lang w:eastAsia="pt-BR"/>
+        </w:rPr>
+        <w:t xml:space="preserve">é uma biblioteca Python para criar </w:t>
+      </w:r>
+      <w:proofErr w:type="spellStart"/>
+      <w:r>
+        <w:rPr>
+          <w:rFonts w:eastAsia="Times New Roman" w:cstheme="minorHAnsi"/>
+          <w:sz w:val="32"/>
+          <w:szCs w:val="32"/>
+          <w:lang w:eastAsia="pt-BR"/>
+        </w:rPr>
+        <w:t>GUIs</w:t>
+      </w:r>
+      <w:proofErr w:type="spellEnd"/>
+      <w:r>
+        <w:rPr>
+          <w:rFonts w:eastAsia="Times New Roman" w:cstheme="minorHAnsi"/>
+          <w:sz w:val="32"/>
+          <w:szCs w:val="32"/>
+          <w:lang w:eastAsia="pt-BR"/>
+        </w:rPr>
+        <w:t xml:space="preserve">, como o nome sugere, o </w:t>
+      </w:r>
+      <w:proofErr w:type="spellStart"/>
+      <w:r>
+        <w:rPr>
+          <w:rFonts w:eastAsia="Times New Roman" w:cstheme="minorHAnsi"/>
+          <w:sz w:val="32"/>
+          <w:szCs w:val="32"/>
+          <w:lang w:eastAsia="pt-BR"/>
+        </w:rPr>
+        <w:t>PySimpleGUI</w:t>
+      </w:r>
+      <w:proofErr w:type="spellEnd"/>
+      <w:r>
+        <w:rPr>
+          <w:rFonts w:eastAsia="Times New Roman" w:cstheme="minorHAnsi"/>
+          <w:sz w:val="32"/>
+          <w:szCs w:val="32"/>
+          <w:lang w:eastAsia="pt-BR"/>
+        </w:rPr>
+        <w:t xml:space="preserve"> é projetado para ser simples e fácil de usar, ele oferece uma abordagem mais moderna e “</w:t>
+      </w:r>
+      <w:proofErr w:type="spellStart"/>
+      <w:r>
+        <w:rPr>
+          <w:rFonts w:eastAsia="Times New Roman" w:cstheme="minorHAnsi"/>
+          <w:sz w:val="32"/>
+          <w:szCs w:val="32"/>
+          <w:lang w:eastAsia="pt-BR"/>
+        </w:rPr>
+        <w:t>pythonica</w:t>
+      </w:r>
+      <w:proofErr w:type="spellEnd"/>
+      <w:r>
+        <w:rPr>
+          <w:rFonts w:eastAsia="Times New Roman" w:cstheme="minorHAnsi"/>
+          <w:sz w:val="32"/>
+          <w:szCs w:val="32"/>
+          <w:lang w:eastAsia="pt-BR"/>
+        </w:rPr>
+        <w:t xml:space="preserve">” para criação de </w:t>
+      </w:r>
+      <w:proofErr w:type="spellStart"/>
+      <w:r>
+        <w:rPr>
+          <w:rFonts w:eastAsia="Times New Roman" w:cstheme="minorHAnsi"/>
+          <w:sz w:val="32"/>
+          <w:szCs w:val="32"/>
+          <w:lang w:eastAsia="pt-BR"/>
+        </w:rPr>
+        <w:t>GUIs</w:t>
+      </w:r>
+      <w:proofErr w:type="spellEnd"/>
+      <w:r>
+        <w:rPr>
+          <w:rFonts w:eastAsia="Times New Roman" w:cstheme="minorHAnsi"/>
+          <w:sz w:val="32"/>
+          <w:szCs w:val="32"/>
+          <w:lang w:eastAsia="pt-BR"/>
+        </w:rPr>
+        <w:t xml:space="preserve">, tornando-a uma boa escolha se você estiver procurando algo um pouco mais atualizado que o </w:t>
+      </w:r>
+      <w:proofErr w:type="spellStart"/>
+      <w:r>
+        <w:rPr>
+          <w:rFonts w:eastAsia="Times New Roman" w:cstheme="minorHAnsi"/>
+          <w:sz w:val="32"/>
+          <w:szCs w:val="32"/>
+          <w:lang w:eastAsia="pt-BR"/>
+        </w:rPr>
+        <w:t>Tkinter</w:t>
+      </w:r>
+      <w:proofErr w:type="spellEnd"/>
+      <w:r>
+        <w:rPr>
+          <w:rFonts w:eastAsia="Times New Roman" w:cstheme="minorHAnsi"/>
+          <w:sz w:val="32"/>
+          <w:szCs w:val="32"/>
+          <w:lang w:eastAsia="pt-BR"/>
+        </w:rPr>
+        <w:t>.</w:t>
+      </w:r>
+    </w:p>
+    <w:p>
+      <w:pPr>
+        <w:pStyle w:val="PargrafodaLista"/>
+        <w:numPr>
+          <w:ilvl w:val="0"/>
+          <w:numId w:val="2"/>
+        </w:numPr>
+        <w:rPr>
+          <w:rFonts w:eastAsia="Times New Roman" w:cstheme="minorHAnsi"/>
+          <w:b/>
+          <w:bCs/>
+          <w:color w:val="111111"/>
+          <w:kern w:val="0"/>
+          <w:sz w:val="32"/>
+          <w:szCs w:val="32"/>
+          <w:lang w:eastAsia="pt-BR"/>
+          <w14:ligatures w14:val="none"/>
+        </w:rPr>
+      </w:pPr>
+      <w:proofErr w:type="spellStart"/>
+      <w:r>
+        <w:rPr>
+          <w:rStyle w:val="Forte"/>
+          <w:rFonts w:eastAsia="Times New Roman" w:cstheme="minorHAnsi"/>
+          <w:color w:val="111111"/>
+          <w:kern w:val="0"/>
+          <w:sz w:val="32"/>
+          <w:szCs w:val="32"/>
+          <w:lang w:eastAsia="pt-BR"/>
+          <w14:ligatures w14:val="none"/>
+        </w:rPr>
+        <w:t>PyQT</w:t>
+      </w:r>
+      <w:proofErr w:type="spellEnd"/>
+      <w:r>
+        <w:rPr>
+          <w:rStyle w:val="Forte"/>
+          <w:rFonts w:eastAsia="Times New Roman" w:cstheme="minorHAnsi"/>
+          <w:color w:val="111111"/>
+          <w:kern w:val="0"/>
+          <w:sz w:val="32"/>
+          <w:szCs w:val="32"/>
+          <w:lang w:eastAsia="pt-BR"/>
+          <w14:ligatures w14:val="none"/>
+        </w:rPr>
+        <w:t>:</w:t>
+      </w:r>
+      <w:r>
+        <w:rPr>
+          <w:rFonts w:eastAsia="Times New Roman" w:cstheme="minorHAnsi"/>
+          <w:sz w:val="32"/>
+          <w:szCs w:val="32"/>
+          <w:lang w:eastAsia="pt-BR"/>
+        </w:rPr>
+        <w:t xml:space="preserve"> é uma biblioteca que permite criar </w:t>
+      </w:r>
+      <w:proofErr w:type="spellStart"/>
+      <w:r>
+        <w:rPr>
+          <w:rFonts w:eastAsia="Times New Roman" w:cstheme="minorHAnsi"/>
+          <w:sz w:val="32"/>
+          <w:szCs w:val="32"/>
+          <w:lang w:eastAsia="pt-BR"/>
+        </w:rPr>
+        <w:t>GUIs</w:t>
+      </w:r>
+      <w:proofErr w:type="spellEnd"/>
+      <w:r>
+        <w:rPr>
+          <w:rFonts w:eastAsia="Times New Roman" w:cstheme="minorHAnsi"/>
+          <w:sz w:val="32"/>
+          <w:szCs w:val="32"/>
+          <w:lang w:eastAsia="pt-BR"/>
+        </w:rPr>
+        <w:t xml:space="preserve"> usando o QT, um popular kit de ferramentas de GUI, o </w:t>
+      </w:r>
+      <w:proofErr w:type="spellStart"/>
+      <w:r>
+        <w:rPr>
+          <w:rFonts w:eastAsia="Times New Roman" w:cstheme="minorHAnsi"/>
+          <w:sz w:val="32"/>
+          <w:szCs w:val="32"/>
+          <w:lang w:eastAsia="pt-BR"/>
+        </w:rPr>
+        <w:t>PyQT</w:t>
+      </w:r>
+      <w:proofErr w:type="spellEnd"/>
+      <w:r>
+        <w:rPr>
+          <w:rFonts w:eastAsia="Times New Roman" w:cstheme="minorHAnsi"/>
+          <w:sz w:val="32"/>
+          <w:szCs w:val="32"/>
+          <w:lang w:eastAsia="pt-BR"/>
+        </w:rPr>
+        <w:t xml:space="preserve"> é extremamente poderoso e flexível, permitindo que você crie </w:t>
+      </w:r>
+      <w:proofErr w:type="spellStart"/>
+      <w:r>
+        <w:rPr>
+          <w:rFonts w:eastAsia="Times New Roman" w:cstheme="minorHAnsi"/>
+          <w:sz w:val="32"/>
+          <w:szCs w:val="32"/>
+          <w:lang w:eastAsia="pt-BR"/>
+        </w:rPr>
+        <w:t>GUIs</w:t>
+      </w:r>
+      <w:proofErr w:type="spellEnd"/>
+      <w:r>
+        <w:rPr>
+          <w:rFonts w:eastAsia="Times New Roman" w:cstheme="minorHAnsi"/>
+          <w:sz w:val="32"/>
+          <w:szCs w:val="32"/>
+          <w:lang w:eastAsia="pt-BR"/>
+        </w:rPr>
+        <w:t xml:space="preserve"> complexas com uma grande variedade de </w:t>
+      </w:r>
+      <w:r>
+        <w:rPr>
+          <w:rFonts w:eastAsia="Times New Roman" w:cstheme="minorHAnsi"/>
+          <w:sz w:val="32"/>
+          <w:szCs w:val="32"/>
+          <w:lang w:eastAsia="pt-BR"/>
+        </w:rPr>
+        <w:lastRenderedPageBreak/>
+        <w:t xml:space="preserve">recursos, No entanto, essa flexibilidade vem com uma curva de aprendizado mais acentuada, então o </w:t>
+      </w:r>
+      <w:proofErr w:type="spellStart"/>
+      <w:r>
+        <w:rPr>
+          <w:rFonts w:eastAsia="Times New Roman" w:cstheme="minorHAnsi"/>
+          <w:sz w:val="32"/>
+          <w:szCs w:val="32"/>
+          <w:lang w:eastAsia="pt-BR"/>
+        </w:rPr>
+        <w:t>PyQT</w:t>
+      </w:r>
+      <w:proofErr w:type="spellEnd"/>
+      <w:r>
+        <w:rPr>
+          <w:rFonts w:eastAsia="Times New Roman" w:cstheme="minorHAnsi"/>
+          <w:sz w:val="32"/>
+          <w:szCs w:val="32"/>
+          <w:lang w:eastAsia="pt-BR"/>
+        </w:rPr>
+        <w:t xml:space="preserve"> pode ser mais adequado para desenvolvedores mais experientes.</w:t>
       </w:r>
     </w:p>
     <w:p>
@@ -981,8 +1003,9 @@
           <w14:ligatures w14:val="none"/>
         </w:rPr>
         <w:br/>
-        <w:t>As bibliotecas importadas foram Tkinter(responsável pela Interface Gráfica), ttk(um modulo dentro da biblioteca gráfica Tkinter), para armazenamento de dados utilizei a biblioteca sqlite3(biblioteca de fácil instalação e não é necessário aplicativo externo para gerar conexão como é o caso do MySQL)</w:t>
-      </w:r>
+        <w:t xml:space="preserve">As bibliotecas importadas foram </w:t>
+      </w:r>
+      <w:proofErr w:type="spellStart"/>
       <w:r>
         <w:rPr>
           <w:rFonts w:eastAsia="Times New Roman" w:cstheme="minorHAnsi"/>
@@ -993,8 +1016,9 @@
           <w:lang w:eastAsia="pt-BR"/>
           <w14:ligatures w14:val="none"/>
         </w:rPr>
-        <w:t xml:space="preserve">, </w:t>
-      </w:r>
+        <w:t>Tkinter</w:t>
+      </w:r>
+      <w:proofErr w:type="spellEnd"/>
       <w:r>
         <w:rPr>
           <w:rFonts w:eastAsia="Times New Roman" w:cstheme="minorHAnsi"/>
@@ -1005,9 +1029,9 @@
           <w:lang w:eastAsia="pt-BR"/>
           <w14:ligatures w14:val="none"/>
         </w:rPr>
-        <w:lastRenderedPageBreak/>
-        <w:t>o Reportlab(gera arquivos .pdf esta biblioteca será a responsável por gerar nossos relatórios quando solicitado)</w:t>
-      </w:r>
+        <w:t xml:space="preserve">(responsável pela Interface Gráfica), </w:t>
+      </w:r>
+      <w:proofErr w:type="spellStart"/>
       <w:r>
         <w:rPr>
           <w:rFonts w:eastAsia="Times New Roman" w:cstheme="minorHAnsi"/>
@@ -1018,7 +1042,212 @@
           <w:lang w:eastAsia="pt-BR"/>
           <w14:ligatures w14:val="none"/>
         </w:rPr>
-        <w:t>, por último a biblioteca webrowser(sera responsável por abri uma página web com o nosso .pdf)</w:t>
+        <w:t>ttk</w:t>
+      </w:r>
+      <w:proofErr w:type="spellEnd"/>
+      <w:r>
+        <w:rPr>
+          <w:rFonts w:eastAsia="Times New Roman" w:cstheme="minorHAnsi"/>
+          <w:color w:val="111111"/>
+          <w:kern w:val="0"/>
+          <w:sz w:val="32"/>
+          <w:szCs w:val="32"/>
+          <w:lang w:eastAsia="pt-BR"/>
+          <w14:ligatures w14:val="none"/>
+        </w:rPr>
+        <w:t xml:space="preserve">(um modulo dentro da biblioteca gráfica </w:t>
+      </w:r>
+      <w:proofErr w:type="spellStart"/>
+      <w:r>
+        <w:rPr>
+          <w:rFonts w:eastAsia="Times New Roman" w:cstheme="minorHAnsi"/>
+          <w:color w:val="111111"/>
+          <w:kern w:val="0"/>
+          <w:sz w:val="32"/>
+          <w:szCs w:val="32"/>
+          <w:lang w:eastAsia="pt-BR"/>
+          <w14:ligatures w14:val="none"/>
+        </w:rPr>
+        <w:t>Tkinter</w:t>
+      </w:r>
+      <w:proofErr w:type="spellEnd"/>
+      <w:r>
+        <w:rPr>
+          <w:rFonts w:eastAsia="Times New Roman" w:cstheme="minorHAnsi"/>
+          <w:color w:val="111111"/>
+          <w:kern w:val="0"/>
+          <w:sz w:val="32"/>
+          <w:szCs w:val="32"/>
+          <w:lang w:eastAsia="pt-BR"/>
+          <w14:ligatures w14:val="none"/>
+        </w:rPr>
+        <w:t>), para armazenamento de dados utilizei a biblioteca sqlite3(biblioteca de fácil instalação e não é necessário aplicativo externo para gerar conexão como é o caso do MySQL)</w:t>
+      </w:r>
+      <w:r>
+        <w:rPr>
+          <w:rFonts w:eastAsia="Times New Roman" w:cstheme="minorHAnsi"/>
+          <w:color w:val="111111"/>
+          <w:kern w:val="0"/>
+          <w:sz w:val="32"/>
+          <w:szCs w:val="32"/>
+          <w:lang w:eastAsia="pt-BR"/>
+          <w14:ligatures w14:val="none"/>
+        </w:rPr>
+        <w:t xml:space="preserve">, </w:t>
+      </w:r>
+      <w:r>
+        <w:rPr>
+          <w:rFonts w:eastAsia="Times New Roman" w:cstheme="minorHAnsi"/>
+          <w:color w:val="111111"/>
+          <w:kern w:val="0"/>
+          <w:sz w:val="32"/>
+          <w:szCs w:val="32"/>
+          <w:lang w:eastAsia="pt-BR"/>
+          <w14:ligatures w14:val="none"/>
+        </w:rPr>
+        <w:t xml:space="preserve">o </w:t>
+      </w:r>
+      <w:proofErr w:type="spellStart"/>
+      <w:r>
+        <w:rPr>
+          <w:rFonts w:eastAsia="Times New Roman" w:cstheme="minorHAnsi"/>
+          <w:color w:val="111111"/>
+          <w:kern w:val="0"/>
+          <w:sz w:val="32"/>
+          <w:szCs w:val="32"/>
+          <w:lang w:eastAsia="pt-BR"/>
+          <w14:ligatures w14:val="none"/>
+        </w:rPr>
+        <w:t>Reportlab</w:t>
+      </w:r>
+      <w:proofErr w:type="spellEnd"/>
+      <w:r>
+        <w:rPr>
+          <w:rFonts w:eastAsia="Times New Roman" w:cstheme="minorHAnsi"/>
+          <w:color w:val="111111"/>
+          <w:kern w:val="0"/>
+          <w:sz w:val="32"/>
+          <w:szCs w:val="32"/>
+          <w:lang w:eastAsia="pt-BR"/>
+          <w14:ligatures w14:val="none"/>
+        </w:rPr>
+        <w:t>(gera arquivos .</w:t>
+      </w:r>
+      <w:proofErr w:type="spellStart"/>
+      <w:r>
+        <w:rPr>
+          <w:rFonts w:eastAsia="Times New Roman" w:cstheme="minorHAnsi"/>
+          <w:color w:val="111111"/>
+          <w:kern w:val="0"/>
+          <w:sz w:val="32"/>
+          <w:szCs w:val="32"/>
+          <w:lang w:eastAsia="pt-BR"/>
+          <w14:ligatures w14:val="none"/>
+        </w:rPr>
+        <w:t>pdf</w:t>
+      </w:r>
+      <w:proofErr w:type="spellEnd"/>
+      <w:r>
+        <w:rPr>
+          <w:rFonts w:eastAsia="Times New Roman" w:cstheme="minorHAnsi"/>
+          <w:color w:val="111111"/>
+          <w:kern w:val="0"/>
+          <w:sz w:val="32"/>
+          <w:szCs w:val="32"/>
+          <w:lang w:eastAsia="pt-BR"/>
+          <w14:ligatures w14:val="none"/>
+        </w:rPr>
+        <w:t xml:space="preserve"> esta biblioteca será a responsável por gerar nossos relatórios quando solicitado)</w:t>
+      </w:r>
+      <w:r>
+        <w:rPr>
+          <w:rFonts w:eastAsia="Times New Roman" w:cstheme="minorHAnsi"/>
+          <w:color w:val="111111"/>
+          <w:kern w:val="0"/>
+          <w:sz w:val="32"/>
+          <w:szCs w:val="32"/>
+          <w:lang w:eastAsia="pt-BR"/>
+          <w14:ligatures w14:val="none"/>
+        </w:rPr>
+        <w:t xml:space="preserve">, por último a biblioteca </w:t>
+      </w:r>
+      <w:proofErr w:type="spellStart"/>
+      <w:r>
+        <w:rPr>
+          <w:rFonts w:eastAsia="Times New Roman" w:cstheme="minorHAnsi"/>
+          <w:color w:val="111111"/>
+          <w:kern w:val="0"/>
+          <w:sz w:val="32"/>
+          <w:szCs w:val="32"/>
+          <w:lang w:eastAsia="pt-BR"/>
+          <w14:ligatures w14:val="none"/>
+        </w:rPr>
+        <w:t>webrowser</w:t>
+      </w:r>
+      <w:proofErr w:type="spellEnd"/>
+      <w:r>
+        <w:rPr>
+          <w:rFonts w:eastAsia="Times New Roman" w:cstheme="minorHAnsi"/>
+          <w:color w:val="111111"/>
+          <w:kern w:val="0"/>
+          <w:sz w:val="32"/>
+          <w:szCs w:val="32"/>
+          <w:lang w:eastAsia="pt-BR"/>
+          <w14:ligatures w14:val="none"/>
+        </w:rPr>
+        <w:t>(</w:t>
+      </w:r>
+      <w:proofErr w:type="spellStart"/>
+      <w:r>
+        <w:rPr>
+          <w:rFonts w:eastAsia="Times New Roman" w:cstheme="minorHAnsi"/>
+          <w:color w:val="111111"/>
+          <w:kern w:val="0"/>
+          <w:sz w:val="32"/>
+          <w:szCs w:val="32"/>
+          <w:lang w:eastAsia="pt-BR"/>
+          <w14:ligatures w14:val="none"/>
+        </w:rPr>
+        <w:t>sera</w:t>
+      </w:r>
+      <w:proofErr w:type="spellEnd"/>
+      <w:r>
+        <w:rPr>
+          <w:rFonts w:eastAsia="Times New Roman" w:cstheme="minorHAnsi"/>
+          <w:color w:val="111111"/>
+          <w:kern w:val="0"/>
+          <w:sz w:val="32"/>
+          <w:szCs w:val="32"/>
+          <w:lang w:eastAsia="pt-BR"/>
+          <w14:ligatures w14:val="none"/>
+        </w:rPr>
+        <w:t xml:space="preserve"> responsável por abri uma página web com o nosso .</w:t>
+      </w:r>
+      <w:proofErr w:type="spellStart"/>
+      <w:r>
+        <w:rPr>
+          <w:rFonts w:eastAsia="Times New Roman" w:cstheme="minorHAnsi"/>
+          <w:color w:val="111111"/>
+          <w:kern w:val="0"/>
+          <w:sz w:val="32"/>
+          <w:szCs w:val="32"/>
+          <w:lang w:eastAsia="pt-BR"/>
+          <w14:ligatures w14:val="none"/>
+        </w:rPr>
+        <w:t>pdf</w:t>
+      </w:r>
+      <w:proofErr w:type="spellEnd"/>
+      <w:r>
+        <w:rPr>
+          <w:rFonts w:eastAsia="Times New Roman" w:cstheme="minorHAnsi"/>
+          <w:color w:val="111111"/>
+          <w:kern w:val="0"/>
+          <w:sz w:val="32"/>
+          <w:szCs w:val="32"/>
+          <w:lang w:eastAsia="pt-BR"/>
+          <w14:ligatures w14:val="none"/>
+        </w:rPr>
+        <w:t>)</w:t>
       </w:r>
       <w:r>
         <w:rPr>
@@ -1074,7 +1303,137 @@
           <w:lang w:eastAsia="pt-BR"/>
           <w14:ligatures w14:val="none"/>
         </w:rPr>
-        <w:t xml:space="preserve"> O ‘ttk’ é um modulo dentro da biblioteca de interface gráfica ‘Tkinter’ para Python, que fornece acesso a um conjunto de widgets com estilo melhorado. TTK significa ‘Themed Tk’ e foi introduzido para superar limitações estéticas do Tkinter padrão, permitindo que os widgets sejam estilizados de maneira mais moderna e atraente que se adapte ao sistema do usuário.</w:t>
+        <w:t xml:space="preserve"> O ‘</w:t>
+      </w:r>
+      <w:proofErr w:type="spellStart"/>
+      <w:r>
+        <w:rPr>
+          <w:rFonts w:eastAsia="Times New Roman" w:cstheme="minorHAnsi"/>
+          <w:color w:val="111111"/>
+          <w:kern w:val="0"/>
+          <w:sz w:val="32"/>
+          <w:szCs w:val="32"/>
+          <w:lang w:eastAsia="pt-BR"/>
+          <w14:ligatures w14:val="none"/>
+        </w:rPr>
+        <w:t>ttk</w:t>
+      </w:r>
+      <w:proofErr w:type="spellEnd"/>
+      <w:r>
+        <w:rPr>
+          <w:rFonts w:eastAsia="Times New Roman" w:cstheme="minorHAnsi"/>
+          <w:color w:val="111111"/>
+          <w:kern w:val="0"/>
+          <w:sz w:val="32"/>
+          <w:szCs w:val="32"/>
+          <w:lang w:eastAsia="pt-BR"/>
+          <w14:ligatures w14:val="none"/>
+        </w:rPr>
+        <w:t>’ é um modulo dentro da biblioteca de interface gráfica ‘</w:t>
+      </w:r>
+      <w:proofErr w:type="spellStart"/>
+      <w:r>
+        <w:rPr>
+          <w:rFonts w:eastAsia="Times New Roman" w:cstheme="minorHAnsi"/>
+          <w:color w:val="111111"/>
+          <w:kern w:val="0"/>
+          <w:sz w:val="32"/>
+          <w:szCs w:val="32"/>
+          <w:lang w:eastAsia="pt-BR"/>
+          <w14:ligatures w14:val="none"/>
+        </w:rPr>
+        <w:t>Tkinter</w:t>
+      </w:r>
+      <w:proofErr w:type="spellEnd"/>
+      <w:r>
+        <w:rPr>
+          <w:rFonts w:eastAsia="Times New Roman" w:cstheme="minorHAnsi"/>
+          <w:color w:val="111111"/>
+          <w:kern w:val="0"/>
+          <w:sz w:val="32"/>
+          <w:szCs w:val="32"/>
+          <w:lang w:eastAsia="pt-BR"/>
+          <w14:ligatures w14:val="none"/>
+        </w:rPr>
+        <w:t>’ para Python, que fornece acesso a um conjunto de widgets com estilo melhorado. TTK significa ‘</w:t>
+      </w:r>
+      <w:proofErr w:type="spellStart"/>
+      <w:r>
+        <w:rPr>
+          <w:rFonts w:eastAsia="Times New Roman" w:cstheme="minorHAnsi"/>
+          <w:color w:val="111111"/>
+          <w:kern w:val="0"/>
+          <w:sz w:val="32"/>
+          <w:szCs w:val="32"/>
+          <w:lang w:eastAsia="pt-BR"/>
+          <w14:ligatures w14:val="none"/>
+        </w:rPr>
+        <w:t>Themed</w:t>
+      </w:r>
+      <w:proofErr w:type="spellEnd"/>
+      <w:r>
+        <w:rPr>
+          <w:rFonts w:eastAsia="Times New Roman" w:cstheme="minorHAnsi"/>
+          <w:color w:val="111111"/>
+          <w:kern w:val="0"/>
+          <w:sz w:val="32"/>
+          <w:szCs w:val="32"/>
+          <w:lang w:eastAsia="pt-BR"/>
+          <w14:ligatures w14:val="none"/>
+        </w:rPr>
+        <w:t xml:space="preserve"> </w:t>
+      </w:r>
+      <w:proofErr w:type="spellStart"/>
+      <w:r>
+        <w:rPr>
+          <w:rFonts w:eastAsia="Times New Roman" w:cstheme="minorHAnsi"/>
+          <w:color w:val="111111"/>
+          <w:kern w:val="0"/>
+          <w:sz w:val="32"/>
+          <w:szCs w:val="32"/>
+          <w:lang w:eastAsia="pt-BR"/>
+          <w14:ligatures w14:val="none"/>
+        </w:rPr>
+        <w:t>Tk</w:t>
+      </w:r>
+      <w:proofErr w:type="spellEnd"/>
+      <w:r>
+        <w:rPr>
+          <w:rFonts w:eastAsia="Times New Roman" w:cstheme="minorHAnsi"/>
+          <w:color w:val="111111"/>
+          <w:kern w:val="0"/>
+          <w:sz w:val="32"/>
+          <w:szCs w:val="32"/>
+          <w:lang w:eastAsia="pt-BR"/>
+          <w14:ligatures w14:val="none"/>
+        </w:rPr>
+        <w:t xml:space="preserve">’ e foi introduzido para superar limitações estéticas do </w:t>
+      </w:r>
+      <w:proofErr w:type="spellStart"/>
+      <w:r>
+        <w:rPr>
+          <w:rFonts w:eastAsia="Times New Roman" w:cstheme="minorHAnsi"/>
+          <w:color w:val="111111"/>
+          <w:kern w:val="0"/>
+          <w:sz w:val="32"/>
+          <w:szCs w:val="32"/>
+          <w:lang w:eastAsia="pt-BR"/>
+          <w14:ligatures w14:val="none"/>
+        </w:rPr>
+        <w:t>Tkinter</w:t>
+      </w:r>
+      <w:proofErr w:type="spellEnd"/>
+      <w:r>
+        <w:rPr>
+          <w:rFonts w:eastAsia="Times New Roman" w:cstheme="minorHAnsi"/>
+          <w:color w:val="111111"/>
+          <w:kern w:val="0"/>
+          <w:sz w:val="32"/>
+          <w:szCs w:val="32"/>
+          <w:lang w:eastAsia="pt-BR"/>
+          <w14:ligatures w14:val="none"/>
+        </w:rPr>
+        <w:t xml:space="preserve"> padrão, permitindo que os widgets sejam estilizados de maneira mais moderna e atraente que se adapte ao sistema do usuário.</w:t>
       </w:r>
     </w:p>
     <w:p>
@@ -1097,8 +1456,20 @@
           <w:sz w:val="32"/>
           <w:szCs w:val="32"/>
         </w:rPr>
-        <w:t>Principais Características do ttk</w:t>
-      </w:r>
+        <w:t xml:space="preserve">Principais Características do </w:t>
+      </w:r>
+      <w:proofErr w:type="spellStart"/>
+      <w:r>
+        <w:rPr>
+          <w:rFonts w:asciiTheme="minorHAnsi" w:hAnsiTheme="minorHAnsi" w:cstheme="minorHAnsi"/>
+          <w:b/>
+          <w:bCs/>
+          <w:sz w:val="32"/>
+          <w:szCs w:val="32"/>
+        </w:rPr>
+        <w:t>ttk</w:t>
+      </w:r>
+      <w:proofErr w:type="spellEnd"/>
       <w:r>
         <w:rPr>
           <w:rFonts w:asciiTheme="minorHAnsi" w:hAnsiTheme="minorHAnsi" w:cstheme="minorHAnsi"/>
@@ -1140,7 +1511,25 @@
           <w:sz w:val="32"/>
           <w:szCs w:val="32"/>
         </w:rPr>
-        <w:t>: Os widgets ttk são construídos com suporte a temas que permitem uma aparência consistente com o sistema operacional ou permitem a personalização através de temas definidos pelo usuário.</w:t>
+        <w:t xml:space="preserve">: Os widgets </w:t>
+      </w:r>
+      <w:proofErr w:type="spellStart"/>
+      <w:r>
+        <w:rPr>
+          <w:rFonts w:asciiTheme="minorHAnsi" w:hAnsiTheme="minorHAnsi" w:cstheme="minorHAnsi"/>
+          <w:sz w:val="32"/>
+          <w:szCs w:val="32"/>
+        </w:rPr>
+        <w:t>ttk</w:t>
+      </w:r>
+      <w:proofErr w:type="spellEnd"/>
+      <w:r>
+        <w:rPr>
+          <w:rFonts w:asciiTheme="minorHAnsi" w:hAnsiTheme="minorHAnsi" w:cstheme="minorHAnsi"/>
+          <w:sz w:val="32"/>
+          <w:szCs w:val="32"/>
+        </w:rPr>
+        <w:t xml:space="preserve"> são construídos com suporte a temas que permitem uma aparência consistente com o sistema operacional ou permitem a personalização através de temas definidos pelo usuário.</w:t>
       </w:r>
     </w:p>
     <w:p>
@@ -1173,11 +1562,29 @@
           <w:sz w:val="32"/>
           <w:szCs w:val="32"/>
         </w:rPr>
-        <w:t xml:space="preserve">: Ele oferece versões melhoradas de muitos dos widgets padrão encontrados no Tkinter, como </w:t>
-      </w:r>
+        <w:t xml:space="preserve">: Ele oferece versões melhoradas de muitos dos widgets padrão encontrados no </w:t>
+      </w:r>
+      <w:proofErr w:type="spellStart"/>
       <w:r>
         <w:rPr>
           <w:rFonts w:asciiTheme="minorHAnsi" w:hAnsiTheme="minorHAnsi" w:cstheme="minorHAnsi"/>
+          <w:sz w:val="32"/>
+          <w:szCs w:val="32"/>
+        </w:rPr>
+        <w:t>Tkinter</w:t>
+      </w:r>
+      <w:proofErr w:type="spellEnd"/>
+      <w:r>
+        <w:rPr>
+          <w:rFonts w:asciiTheme="minorHAnsi" w:hAnsiTheme="minorHAnsi" w:cstheme="minorHAnsi"/>
+          <w:sz w:val="32"/>
+          <w:szCs w:val="32"/>
+        </w:rPr>
+        <w:t xml:space="preserve">, como </w:t>
+      </w:r>
+      <w:r>
+        <w:rPr>
+          <w:rFonts w:asciiTheme="minorHAnsi" w:hAnsiTheme="minorHAnsi" w:cstheme="minorHAnsi"/>
           <w:b/>
           <w:bCs/>
           <w:sz w:val="32"/>
@@ -1193,6 +1600,7 @@
         </w:rPr>
         <w:t xml:space="preserve">, </w:t>
       </w:r>
+      <w:proofErr w:type="spellStart"/>
       <w:r>
         <w:rPr>
           <w:rFonts w:asciiTheme="minorHAnsi" w:hAnsiTheme="minorHAnsi" w:cstheme="minorHAnsi"/>
@@ -1203,6 +1611,7 @@
         </w:rPr>
         <w:t>Label</w:t>
       </w:r>
+      <w:proofErr w:type="spellEnd"/>
       <w:r>
         <w:rPr>
           <w:rFonts w:asciiTheme="minorHAnsi" w:hAnsiTheme="minorHAnsi" w:cstheme="minorHAnsi"/>
@@ -1211,6 +1620,7 @@
         </w:rPr>
         <w:t xml:space="preserve">, </w:t>
       </w:r>
+      <w:proofErr w:type="spellStart"/>
       <w:r>
         <w:rPr>
           <w:rFonts w:asciiTheme="minorHAnsi" w:hAnsiTheme="minorHAnsi" w:cstheme="minorHAnsi"/>
@@ -1221,6 +1631,7 @@
         </w:rPr>
         <w:t>Checkbutton</w:t>
       </w:r>
+      <w:proofErr w:type="spellEnd"/>
       <w:r>
         <w:rPr>
           <w:rFonts w:asciiTheme="minorHAnsi" w:hAnsiTheme="minorHAnsi" w:cstheme="minorHAnsi"/>
@@ -1229,6 +1640,7 @@
         </w:rPr>
         <w:t xml:space="preserve">, </w:t>
       </w:r>
+      <w:proofErr w:type="spellStart"/>
       <w:r>
         <w:rPr>
           <w:rFonts w:asciiTheme="minorHAnsi" w:hAnsiTheme="minorHAnsi" w:cstheme="minorHAnsi"/>
@@ -1239,6 +1651,7 @@
         </w:rPr>
         <w:t>Radiobutton</w:t>
       </w:r>
+      <w:proofErr w:type="spellEnd"/>
       <w:r>
         <w:rPr>
           <w:rFonts w:asciiTheme="minorHAnsi" w:hAnsiTheme="minorHAnsi" w:cstheme="minorHAnsi"/>
@@ -1296,7 +1709,61 @@
           <w:sz w:val="32"/>
           <w:szCs w:val="32"/>
         </w:rPr>
-        <w:t>: Ele é usado de maneira muito similar ao Tkinter, facilitando a migração de projetos Tkinter existentes para ttk para melhorar a interface gráfica.</w:t>
+        <w:t xml:space="preserve">: Ele é usado de maneira muito similar ao </w:t>
+      </w:r>
+      <w:proofErr w:type="spellStart"/>
+      <w:r>
+        <w:rPr>
+          <w:rFonts w:asciiTheme="minorHAnsi" w:hAnsiTheme="minorHAnsi" w:cstheme="minorHAnsi"/>
+          <w:sz w:val="32"/>
+          <w:szCs w:val="32"/>
+        </w:rPr>
+        <w:t>Tkinter</w:t>
+      </w:r>
+      <w:proofErr w:type="spellEnd"/>
+      <w:r>
+        <w:rPr>
+          <w:rFonts w:asciiTheme="minorHAnsi" w:hAnsiTheme="minorHAnsi" w:cstheme="minorHAnsi"/>
+          <w:sz w:val="32"/>
+          <w:szCs w:val="32"/>
+        </w:rPr>
+        <w:t xml:space="preserve">, facilitando a migração de projetos </w:t>
+      </w:r>
+      <w:proofErr w:type="spellStart"/>
+      <w:r>
+        <w:rPr>
+          <w:rFonts w:asciiTheme="minorHAnsi" w:hAnsiTheme="minorHAnsi" w:cstheme="minorHAnsi"/>
+          <w:sz w:val="32"/>
+          <w:szCs w:val="32"/>
+        </w:rPr>
+        <w:t>Tkinter</w:t>
+      </w:r>
+      <w:proofErr w:type="spellEnd"/>
+      <w:r>
+        <w:rPr>
+          <w:rFonts w:asciiTheme="minorHAnsi" w:hAnsiTheme="minorHAnsi" w:cstheme="minorHAnsi"/>
+          <w:sz w:val="32"/>
+          <w:szCs w:val="32"/>
+        </w:rPr>
+        <w:t xml:space="preserve"> existentes para </w:t>
+      </w:r>
+      <w:proofErr w:type="spellStart"/>
+      <w:r>
+        <w:rPr>
+          <w:rFonts w:asciiTheme="minorHAnsi" w:hAnsiTheme="minorHAnsi" w:cstheme="minorHAnsi"/>
+          <w:sz w:val="32"/>
+          <w:szCs w:val="32"/>
+        </w:rPr>
+        <w:t>ttk</w:t>
+      </w:r>
+      <w:proofErr w:type="spellEnd"/>
+      <w:r>
+        <w:rPr>
+          <w:rFonts w:asciiTheme="minorHAnsi" w:hAnsiTheme="minorHAnsi" w:cstheme="minorHAnsi"/>
+          <w:sz w:val="32"/>
+          <w:szCs w:val="32"/>
+        </w:rPr>
+        <w:t xml:space="preserve"> para melhorar a interface gráfica.</w:t>
       </w:r>
     </w:p>
     <w:p>
@@ -1329,7 +1796,43 @@
           <w:sz w:val="32"/>
           <w:szCs w:val="32"/>
         </w:rPr>
-        <w:t>: Assim como o Tkinter, ttk é altamente portátil e funciona em diferentes sistemas operacionais sem a necessidade de alterar o código.</w:t>
+        <w:t xml:space="preserve">: Assim como o </w:t>
+      </w:r>
+      <w:proofErr w:type="spellStart"/>
+      <w:r>
+        <w:rPr>
+          <w:rFonts w:asciiTheme="minorHAnsi" w:hAnsiTheme="minorHAnsi" w:cstheme="minorHAnsi"/>
+          <w:sz w:val="32"/>
+          <w:szCs w:val="32"/>
+        </w:rPr>
+        <w:t>Tkinter</w:t>
+      </w:r>
+      <w:proofErr w:type="spellEnd"/>
+      <w:r>
+        <w:rPr>
+          <w:rFonts w:asciiTheme="minorHAnsi" w:hAnsiTheme="minorHAnsi" w:cstheme="minorHAnsi"/>
+          <w:sz w:val="32"/>
+          <w:szCs w:val="32"/>
+        </w:rPr>
+        <w:t xml:space="preserve">, </w:t>
+      </w:r>
+      <w:proofErr w:type="spellStart"/>
+      <w:r>
+        <w:rPr>
+          <w:rFonts w:asciiTheme="minorHAnsi" w:hAnsiTheme="minorHAnsi" w:cstheme="minorHAnsi"/>
+          <w:sz w:val="32"/>
+          <w:szCs w:val="32"/>
+        </w:rPr>
+        <w:t>ttk</w:t>
+      </w:r>
+      <w:proofErr w:type="spellEnd"/>
+      <w:r>
+        <w:rPr>
+          <w:rFonts w:asciiTheme="minorHAnsi" w:hAnsiTheme="minorHAnsi" w:cstheme="minorHAnsi"/>
+          <w:sz w:val="32"/>
+          <w:szCs w:val="32"/>
+        </w:rPr>
+        <w:t xml:space="preserve"> é altamente portátil e funciona em diferentes sistemas operacionais sem a necessidade de alterar o código.</w:t>
       </w:r>
     </w:p>
     <w:p>
@@ -1349,6 +1852,7 @@
           <w:sz w:val="32"/>
           <w:szCs w:val="32"/>
         </w:rPr>
+        <w:lastRenderedPageBreak/>
         <w:drawing>
           <wp:anchor distT="0" distB="0" distL="114300" distR="114300" simplePos="0" relativeHeight="251659264" behindDoc="0" locked="0" layoutInCell="1" allowOverlap="1" wp14:anchorId="6A102D2A" wp14:editId="7A8A2956">
             <wp:simplePos x="0" y="0"/>
@@ -1381,7 +1885,7 @@
                     <pic:cNvPicPr/>
                   </pic:nvPicPr>
                   <pic:blipFill>
-                    <a:blip r:embed="rId9">
+                    <a:blip r:embed="rId7">
                       <a:extLst>
                         <a:ext uri="{28A0092B-C50C-407E-A947-70E740481C1C}">
                           <a14:useLocalDpi xmlns:a14="http://schemas.microsoft.com/office/drawing/2010/main" val="0"/>
@@ -1474,7 +1978,55 @@
           <w:sz w:val="32"/>
           <w:szCs w:val="32"/>
         </w:rPr>
-        <w:t>O próximo passo que foi dado foi passar os parâmetros de janela, configuração de janela, inserir o mainloop para manter a janela aberta, para abrigar todas as funcionalidades iniciais foi criada a class App_Biblioteca (esta será a classe principal de todo código), em seguida irei apresentar uma visão geral do código e com o decorrer da documentação entrarei em mais detalhes.</w:t>
+        <w:t xml:space="preserve">O próximo passo que foi dado foi passar os parâmetros de janela, configuração de janela, inserir o </w:t>
+      </w:r>
+      <w:proofErr w:type="spellStart"/>
+      <w:r>
+        <w:rPr>
+          <w:sz w:val="32"/>
+          <w:szCs w:val="32"/>
+        </w:rPr>
+        <w:t>mainloop</w:t>
+      </w:r>
+      <w:proofErr w:type="spellEnd"/>
+      <w:r>
+        <w:rPr>
+          <w:sz w:val="32"/>
+          <w:szCs w:val="32"/>
+        </w:rPr>
+        <w:t xml:space="preserve"> para manter a janela aberta, para abrigar todas as funcionalidades iniciais foi criada a </w:t>
+      </w:r>
+      <w:proofErr w:type="spellStart"/>
+      <w:r>
+        <w:rPr>
+          <w:sz w:val="32"/>
+          <w:szCs w:val="32"/>
+        </w:rPr>
+        <w:t>class</w:t>
+      </w:r>
+      <w:proofErr w:type="spellEnd"/>
+      <w:r>
+        <w:rPr>
+          <w:sz w:val="32"/>
+          <w:szCs w:val="32"/>
+        </w:rPr>
+        <w:t xml:space="preserve"> </w:t>
+      </w:r>
+      <w:proofErr w:type="spellStart"/>
+      <w:r>
+        <w:rPr>
+          <w:sz w:val="32"/>
+          <w:szCs w:val="32"/>
+        </w:rPr>
+        <w:t>App_Biblioteca</w:t>
+      </w:r>
+      <w:proofErr w:type="spellEnd"/>
+      <w:r>
+        <w:rPr>
+          <w:sz w:val="32"/>
+          <w:szCs w:val="32"/>
+        </w:rPr>
+        <w:t xml:space="preserve"> (esta será a classe principal de todo código), em seguida irei apresentar uma visão geral do código e com o decorrer da documentação entrarei em mais detalhes.</w:t>
       </w:r>
     </w:p>
     <w:p>
@@ -1490,7 +2042,6 @@
           <w:sz w:val="32"/>
           <w:szCs w:val="32"/>
         </w:rPr>
-        <w:lastRenderedPageBreak/>
         <w:drawing>
           <wp:inline distT="0" distB="0" distL="0" distR="0" wp14:anchorId="33CDD45F" wp14:editId="1F210CAB">
             <wp:extent cx="6840855" cy="2136775"/>
@@ -1507,7 +2058,7 @@
                     <pic:cNvPicPr/>
                   </pic:nvPicPr>
                   <pic:blipFill>
-                    <a:blip r:embed="rId10"/>
+                    <a:blip r:embed="rId8"/>
                     <a:stretch>
                       <a:fillRect/>
                     </a:stretch>
@@ -1542,7 +2093,27 @@
           <w:sz w:val="32"/>
           <w:szCs w:val="32"/>
         </w:rPr>
-        <w:t>__init__</w:t>
+        <w:t>__</w:t>
+      </w:r>
+      <w:proofErr w:type="spellStart"/>
+      <w:r>
+        <w:rPr>
+          <w:b/>
+          <w:bCs/>
+          <w:sz w:val="32"/>
+          <w:szCs w:val="32"/>
+        </w:rPr>
+        <w:t>init</w:t>
+      </w:r>
+      <w:proofErr w:type="spellEnd"/>
+      <w:r>
+        <w:rPr>
+          <w:b/>
+          <w:bCs/>
+          <w:sz w:val="32"/>
+          <w:szCs w:val="32"/>
+        </w:rPr>
+        <w:t>__</w:t>
       </w:r>
       <w:r>
         <w:rPr>
@@ -1558,23 +2129,97 @@
           <w:sz w:val="32"/>
           <w:szCs w:val="32"/>
         </w:rPr>
-        <w:t>janela = Tk()</w:t>
-      </w:r>
-      <w:r>
-        <w:rPr>
-          <w:sz w:val="32"/>
-          <w:szCs w:val="32"/>
-        </w:rPr>
-        <w:t xml:space="preserve"> padrão para o Tkinter e dentro do __init__ defini o </w:t>
-      </w:r>
-      <w:r>
-        <w:rPr>
-          <w:b/>
-          <w:bCs/>
-          <w:sz w:val="32"/>
-          <w:szCs w:val="32"/>
-        </w:rPr>
-        <w:t>self.janela = janela</w:t>
+        <w:t xml:space="preserve">janela = </w:t>
+      </w:r>
+      <w:proofErr w:type="spellStart"/>
+      <w:proofErr w:type="gramStart"/>
+      <w:r>
+        <w:rPr>
+          <w:b/>
+          <w:bCs/>
+          <w:sz w:val="32"/>
+          <w:szCs w:val="32"/>
+        </w:rPr>
+        <w:t>Tk</w:t>
+      </w:r>
+      <w:proofErr w:type="spellEnd"/>
+      <w:r>
+        <w:rPr>
+          <w:b/>
+          <w:bCs/>
+          <w:sz w:val="32"/>
+          <w:szCs w:val="32"/>
+        </w:rPr>
+        <w:t>(</w:t>
+      </w:r>
+      <w:proofErr w:type="gramEnd"/>
+      <w:r>
+        <w:rPr>
+          <w:b/>
+          <w:bCs/>
+          <w:sz w:val="32"/>
+          <w:szCs w:val="32"/>
+        </w:rPr>
+        <w:t>)</w:t>
+      </w:r>
+      <w:r>
+        <w:rPr>
+          <w:sz w:val="32"/>
+          <w:szCs w:val="32"/>
+        </w:rPr>
+        <w:t xml:space="preserve"> padrão para o </w:t>
+      </w:r>
+      <w:proofErr w:type="spellStart"/>
+      <w:r>
+        <w:rPr>
+          <w:sz w:val="32"/>
+          <w:szCs w:val="32"/>
+        </w:rPr>
+        <w:t>Tkinter</w:t>
+      </w:r>
+      <w:proofErr w:type="spellEnd"/>
+      <w:r>
+        <w:rPr>
+          <w:sz w:val="32"/>
+          <w:szCs w:val="32"/>
+        </w:rPr>
+        <w:t xml:space="preserve"> e dentro do __</w:t>
+      </w:r>
+      <w:proofErr w:type="spellStart"/>
+      <w:r>
+        <w:rPr>
+          <w:sz w:val="32"/>
+          <w:szCs w:val="32"/>
+        </w:rPr>
+        <w:t>init</w:t>
+      </w:r>
+      <w:proofErr w:type="spellEnd"/>
+      <w:r>
+        <w:rPr>
+          <w:sz w:val="32"/>
+          <w:szCs w:val="32"/>
+        </w:rPr>
+        <w:t xml:space="preserve">__ defini o </w:t>
+      </w:r>
+      <w:proofErr w:type="spellStart"/>
+      <w:r>
+        <w:rPr>
+          <w:b/>
+          <w:bCs/>
+          <w:sz w:val="32"/>
+          <w:szCs w:val="32"/>
+        </w:rPr>
+        <w:t>self.janela</w:t>
+      </w:r>
+      <w:proofErr w:type="spellEnd"/>
+      <w:r>
+        <w:rPr>
+          <w:b/>
+          <w:bCs/>
+          <w:sz w:val="32"/>
+          <w:szCs w:val="32"/>
+        </w:rPr>
+        <w:t xml:space="preserve"> = janela</w:t>
       </w:r>
       <w:r>
         <w:rPr>
@@ -1583,14 +2228,25 @@
         </w:rPr>
         <w:t xml:space="preserve"> e </w:t>
       </w:r>
-      <w:r>
-        <w:rPr>
-          <w:b/>
-          <w:bCs/>
-          <w:sz w:val="32"/>
-          <w:szCs w:val="32"/>
-        </w:rPr>
-        <w:t>janela.mainloop()</w:t>
+      <w:proofErr w:type="spellStart"/>
+      <w:r>
+        <w:rPr>
+          <w:b/>
+          <w:bCs/>
+          <w:sz w:val="32"/>
+          <w:szCs w:val="32"/>
+        </w:rPr>
+        <w:t>janela.mainloop</w:t>
+      </w:r>
+      <w:proofErr w:type="spellEnd"/>
+      <w:r>
+        <w:rPr>
+          <w:b/>
+          <w:bCs/>
+          <w:sz w:val="32"/>
+          <w:szCs w:val="32"/>
+        </w:rPr>
+        <w:t>()</w:t>
       </w:r>
       <w:r>
         <w:rPr>
@@ -1613,6 +2269,7 @@
           <w:sz w:val="32"/>
           <w:szCs w:val="32"/>
         </w:rPr>
+        <w:lastRenderedPageBreak/>
         <w:drawing>
           <wp:inline distT="0" distB="0" distL="0" distR="0" wp14:anchorId="56257397" wp14:editId="1110E035">
             <wp:extent cx="6840855" cy="5676900"/>
@@ -1629,7 +2286,7 @@
                     <pic:cNvPicPr/>
                   </pic:nvPicPr>
                   <pic:blipFill>
-                    <a:blip r:embed="rId11"/>
+                    <a:blip r:embed="rId9"/>
                     <a:stretch>
                       <a:fillRect/>
                     </a:stretch>
@@ -1689,7 +2346,25 @@
           <w:szCs w:val="32"/>
           <w:u w:val="single"/>
         </w:rPr>
-        <w:t>Detalhamento da classe App_Biblioteca:</w:t>
+        <w:t xml:space="preserve">Detalhamento da classe </w:t>
+      </w:r>
+      <w:proofErr w:type="spellStart"/>
+      <w:r>
+        <w:rPr>
+          <w:sz w:val="32"/>
+          <w:szCs w:val="32"/>
+          <w:u w:val="single"/>
+        </w:rPr>
+        <w:t>App_Biblioteca</w:t>
+      </w:r>
+      <w:proofErr w:type="spellEnd"/>
+      <w:r>
+        <w:rPr>
+          <w:sz w:val="32"/>
+          <w:szCs w:val="32"/>
+          <w:u w:val="single"/>
+        </w:rPr>
+        <w:t>:</w:t>
       </w:r>
       <w:r>
         <w:rPr>
@@ -1722,7 +2397,7 @@
                     <pic:cNvPicPr/>
                   </pic:nvPicPr>
                   <pic:blipFill>
-                    <a:blip r:embed="rId12"/>
+                    <a:blip r:embed="rId10"/>
                     <a:stretch>
                       <a:fillRect/>
                     </a:stretch>
@@ -1789,7 +2464,7 @@
                     <pic:cNvPicPr/>
                   </pic:nvPicPr>
                   <pic:blipFill>
-                    <a:blip r:embed="rId13">
+                    <a:blip r:embed="rId11">
                       <a:extLst>
                         <a:ext uri="{28A0092B-C50C-407E-A947-70E740481C1C}">
                           <a14:useLocalDpi xmlns:a14="http://schemas.microsoft.com/office/drawing/2010/main" val="0"/>
@@ -1828,21 +2503,64 @@
         </w:rPr>
         <w:t xml:space="preserve">Para executar a tarefa primeiro criei a </w:t>
       </w:r>
-      <w:r>
-        <w:rPr>
-          <w:b/>
-          <w:bCs/>
-          <w:sz w:val="32"/>
-          <w:szCs w:val="32"/>
-        </w:rPr>
-        <w:t>def tela</w:t>
-      </w:r>
-      <w:r>
-        <w:rPr>
-          <w:sz w:val="32"/>
-          <w:szCs w:val="32"/>
-        </w:rPr>
-        <w:t>, esta função contem toda a configuração da janela, como tamanho padrão, se irá mudar de tamanho ou não, o titulo da nossa janela e a cor de fundo da janela.</w:t>
+      <w:proofErr w:type="spellStart"/>
+      <w:r>
+        <w:rPr>
+          <w:b/>
+          <w:bCs/>
+          <w:sz w:val="32"/>
+          <w:szCs w:val="32"/>
+        </w:rPr>
+        <w:t>def</w:t>
+      </w:r>
+      <w:proofErr w:type="spellEnd"/>
+      <w:r>
+        <w:rPr>
+          <w:b/>
+          <w:bCs/>
+          <w:sz w:val="32"/>
+          <w:szCs w:val="32"/>
+        </w:rPr>
+        <w:t xml:space="preserve"> tela</w:t>
+      </w:r>
+      <w:r>
+        <w:rPr>
+          <w:sz w:val="32"/>
+          <w:szCs w:val="32"/>
+        </w:rPr>
+        <w:t xml:space="preserve">, esta função </w:t>
+      </w:r>
+      <w:proofErr w:type="spellStart"/>
+      <w:r>
+        <w:rPr>
+          <w:sz w:val="32"/>
+          <w:szCs w:val="32"/>
+        </w:rPr>
+        <w:t>contem</w:t>
+      </w:r>
+      <w:proofErr w:type="spellEnd"/>
+      <w:r>
+        <w:rPr>
+          <w:sz w:val="32"/>
+          <w:szCs w:val="32"/>
+        </w:rPr>
+        <w:t xml:space="preserve"> toda a configuração da janela, como tamanho padrão, se irá mudar de tamanho ou não, o </w:t>
+      </w:r>
+      <w:proofErr w:type="spellStart"/>
+      <w:r>
+        <w:rPr>
+          <w:sz w:val="32"/>
+          <w:szCs w:val="32"/>
+        </w:rPr>
+        <w:t>titulo</w:t>
+      </w:r>
+      <w:proofErr w:type="spellEnd"/>
+      <w:r>
+        <w:rPr>
+          <w:sz w:val="32"/>
+          <w:szCs w:val="32"/>
+        </w:rPr>
+        <w:t xml:space="preserve"> da nossa janela e a cor de fundo da janela.</w:t>
       </w:r>
       <w:r>
         <w:rPr>
@@ -1928,7 +2646,23 @@
           <w:sz w:val="32"/>
           <w:szCs w:val="32"/>
         </w:rPr>
-        <w:t xml:space="preserve"> será onde teremos nossa primeira Treeview, após o cadastro do cliente sea possível ver o cadastrado logo abaixo ‘</w:t>
+        <w:t xml:space="preserve"> será onde teremos nossa primeira </w:t>
+      </w:r>
+      <w:proofErr w:type="spellStart"/>
+      <w:r>
+        <w:rPr>
+          <w:sz w:val="32"/>
+          <w:szCs w:val="32"/>
+        </w:rPr>
+        <w:t>Treeview</w:t>
+      </w:r>
+      <w:proofErr w:type="spellEnd"/>
+      <w:r>
+        <w:rPr>
+          <w:sz w:val="32"/>
+          <w:szCs w:val="32"/>
+        </w:rPr>
+        <w:t>, após o cadastro do cliente sea possível ver o cadastrado logo abaixo ‘</w:t>
       </w:r>
       <w:r>
         <w:rPr>
@@ -1936,7 +2670,25 @@
           <w:szCs w:val="32"/>
           <w:u w:val="single"/>
         </w:rPr>
-        <w:t>importante salientar que a ordenação da Treeview será por nome do cliente em ordem alfabética.</w:t>
+        <w:t xml:space="preserve">importante salientar que a ordenação da </w:t>
+      </w:r>
+      <w:proofErr w:type="spellStart"/>
+      <w:r>
+        <w:rPr>
+          <w:sz w:val="32"/>
+          <w:szCs w:val="32"/>
+          <w:u w:val="single"/>
+        </w:rPr>
+        <w:t>Treeview</w:t>
+      </w:r>
+      <w:proofErr w:type="spellEnd"/>
+      <w:r>
+        <w:rPr>
+          <w:sz w:val="32"/>
+          <w:szCs w:val="32"/>
+          <w:u w:val="single"/>
+        </w:rPr>
+        <w:t xml:space="preserve"> será por nome do cliente em ordem alfabética.</w:t>
       </w:r>
       <w:r>
         <w:rPr>
@@ -1967,7 +2719,23 @@
           <w:sz w:val="32"/>
           <w:szCs w:val="32"/>
         </w:rPr>
-        <w:t xml:space="preserve"> irá conter os textos como titulo do livro, nome do autor, ano de </w:t>
+        <w:t xml:space="preserve"> irá conter os textos como </w:t>
+      </w:r>
+      <w:proofErr w:type="spellStart"/>
+      <w:r>
+        <w:rPr>
+          <w:sz w:val="32"/>
+          <w:szCs w:val="32"/>
+        </w:rPr>
+        <w:t>titulo</w:t>
+      </w:r>
+      <w:proofErr w:type="spellEnd"/>
+      <w:r>
+        <w:rPr>
+          <w:sz w:val="32"/>
+          <w:szCs w:val="32"/>
+        </w:rPr>
+        <w:t xml:space="preserve"> do livro, nome do autor, ano de </w:t>
       </w:r>
       <w:r>
         <w:rPr>
@@ -1991,7 +2759,23 @@
           <w:sz w:val="32"/>
           <w:szCs w:val="32"/>
         </w:rPr>
-        <w:t xml:space="preserve"> será a nossa segunda Treeview, após o cadastro do livro será possível vê-lo logo abaixo, a ordenação também se dará por ordem alfabética.</w:t>
+        <w:t xml:space="preserve"> será a nossa segunda </w:t>
+      </w:r>
+      <w:proofErr w:type="spellStart"/>
+      <w:r>
+        <w:rPr>
+          <w:sz w:val="32"/>
+          <w:szCs w:val="32"/>
+        </w:rPr>
+        <w:t>Treeview</w:t>
+      </w:r>
+      <w:proofErr w:type="spellEnd"/>
+      <w:r>
+        <w:rPr>
+          <w:sz w:val="32"/>
+          <w:szCs w:val="32"/>
+        </w:rPr>
+        <w:t>, após o cadastro do livro será possível vê-lo logo abaixo, a ordenação também se dará por ordem alfabética.</w:t>
       </w:r>
     </w:p>
     <w:p>
@@ -2023,7 +2807,7 @@
                     <pic:cNvPicPr/>
                   </pic:nvPicPr>
                   <pic:blipFill>
-                    <a:blip r:embed="rId14"/>
+                    <a:blip r:embed="rId12"/>
                     <a:stretch>
                       <a:fillRect/>
                     </a:stretch>
@@ -2065,7 +2849,23 @@
           <w:sz w:val="32"/>
           <w:szCs w:val="32"/>
         </w:rPr>
-        <w:t>Este trecho de código é responsável por configurar a interface de usuário para a gestão de clientes, incluindo botões para diversas ações (limpar campos, buscar, adicionar, alterar e excluir clientes) e campos de entrada para inserir informações como código, O código inclui a criação e posicionamento de vários widgets dentro de self.frame_1. A configuração visual de cada widget é detalhada com cores, fontes e tamanhos específicos.</w:t>
+        <w:t xml:space="preserve">Este trecho de código é responsável por configurar a interface de usuário para a gestão de clientes, incluindo botões para diversas ações (limpar campos, buscar, adicionar, alterar e excluir clientes) e campos de entrada para inserir informações como código, O código inclui a criação e posicionamento de vários widgets dentro de </w:t>
+      </w:r>
+      <w:proofErr w:type="gramStart"/>
+      <w:r>
+        <w:rPr>
+          <w:sz w:val="32"/>
+          <w:szCs w:val="32"/>
+        </w:rPr>
+        <w:t>self.frame</w:t>
+      </w:r>
+      <w:proofErr w:type="gramEnd"/>
+      <w:r>
+        <w:rPr>
+          <w:sz w:val="32"/>
+          <w:szCs w:val="32"/>
+        </w:rPr>
+        <w:t>_1. A configuração visual de cada widget é detalhada com cores, fontes e tamanhos específicos.</w:t>
       </w:r>
     </w:p>
     <w:p>
@@ -2112,7 +2912,25 @@
           <w:szCs w:val="32"/>
           <w:u w:val="single"/>
         </w:rPr>
-        <w:t>Limpar todos os campos (bt_limpar):</w:t>
+        <w:t>Limpar todos os campos (</w:t>
+      </w:r>
+      <w:proofErr w:type="spellStart"/>
+      <w:r>
+        <w:rPr>
+          <w:sz w:val="32"/>
+          <w:szCs w:val="32"/>
+          <w:u w:val="single"/>
+        </w:rPr>
+        <w:t>bt_limpar</w:t>
+      </w:r>
+      <w:proofErr w:type="spellEnd"/>
+      <w:r>
+        <w:rPr>
+          <w:sz w:val="32"/>
+          <w:szCs w:val="32"/>
+          <w:u w:val="single"/>
+        </w:rPr>
+        <w:t>):</w:t>
       </w:r>
     </w:p>
     <w:p>
@@ -2162,7 +2980,23 @@
           <w:sz w:val="32"/>
           <w:szCs w:val="32"/>
         </w:rPr>
-        <w:t xml:space="preserve"> Botão com fundo azul (#107db2), texto branco, fonte Verdana tamanho 8 e negrito.</w:t>
+        <w:t xml:space="preserve"> Botão com fundo azul (#107db2), texto branco, fonte </w:t>
+      </w:r>
+      <w:proofErr w:type="spellStart"/>
+      <w:r>
+        <w:rPr>
+          <w:sz w:val="32"/>
+          <w:szCs w:val="32"/>
+        </w:rPr>
+        <w:t>Verdana</w:t>
+      </w:r>
+      <w:proofErr w:type="spellEnd"/>
+      <w:r>
+        <w:rPr>
+          <w:sz w:val="32"/>
+          <w:szCs w:val="32"/>
+        </w:rPr>
+        <w:t xml:space="preserve"> tamanho 8 e negrito.</w:t>
       </w:r>
     </w:p>
     <w:p>
@@ -2205,7 +3039,25 @@
           <w:szCs w:val="32"/>
           <w:u w:val="single"/>
         </w:rPr>
-        <w:t>Buscar Cliente (bt_buscar):</w:t>
+        <w:t>Buscar Cliente (</w:t>
+      </w:r>
+      <w:proofErr w:type="spellStart"/>
+      <w:r>
+        <w:rPr>
+          <w:sz w:val="32"/>
+          <w:szCs w:val="32"/>
+          <w:u w:val="single"/>
+        </w:rPr>
+        <w:t>bt_buscar</w:t>
+      </w:r>
+      <w:proofErr w:type="spellEnd"/>
+      <w:r>
+        <w:rPr>
+          <w:sz w:val="32"/>
+          <w:szCs w:val="32"/>
+          <w:u w:val="single"/>
+        </w:rPr>
+        <w:t>):</w:t>
       </w:r>
     </w:p>
     <w:p>
@@ -2298,7 +3150,25 @@
           <w:szCs w:val="32"/>
           <w:u w:val="single"/>
         </w:rPr>
-        <w:t>Confirmar Novo Cadastro de Cliente (bt_novo):</w:t>
+        <w:t>Confirmar Novo Cadastro de Cliente (</w:t>
+      </w:r>
+      <w:proofErr w:type="spellStart"/>
+      <w:r>
+        <w:rPr>
+          <w:sz w:val="32"/>
+          <w:szCs w:val="32"/>
+          <w:u w:val="single"/>
+        </w:rPr>
+        <w:t>bt_novo</w:t>
+      </w:r>
+      <w:proofErr w:type="spellEnd"/>
+      <w:r>
+        <w:rPr>
+          <w:sz w:val="32"/>
+          <w:szCs w:val="32"/>
+          <w:u w:val="single"/>
+        </w:rPr>
+        <w:t>):</w:t>
       </w:r>
     </w:p>
     <w:p>
@@ -2392,7 +3262,25 @@
           <w:u w:val="single"/>
         </w:rPr>
         <w:lastRenderedPageBreak/>
-        <w:t>Alterar Cadastro do Cliente (bt_alterar):</w:t>
+        <w:t>Alterar Cadastro do Cliente (</w:t>
+      </w:r>
+      <w:proofErr w:type="spellStart"/>
+      <w:r>
+        <w:rPr>
+          <w:sz w:val="32"/>
+          <w:szCs w:val="32"/>
+          <w:u w:val="single"/>
+        </w:rPr>
+        <w:t>bt_alterar</w:t>
+      </w:r>
+      <w:proofErr w:type="spellEnd"/>
+      <w:r>
+        <w:rPr>
+          <w:sz w:val="32"/>
+          <w:szCs w:val="32"/>
+          <w:u w:val="single"/>
+        </w:rPr>
+        <w:t>):</w:t>
       </w:r>
     </w:p>
     <w:p>
@@ -2460,7 +3348,25 @@
           <w:szCs w:val="32"/>
           <w:u w:val="single"/>
         </w:rPr>
-        <w:t>Excluir Cliente (bt_apagar):</w:t>
+        <w:t>Excluir Cliente (</w:t>
+      </w:r>
+      <w:proofErr w:type="spellStart"/>
+      <w:r>
+        <w:rPr>
+          <w:sz w:val="32"/>
+          <w:szCs w:val="32"/>
+          <w:u w:val="single"/>
+        </w:rPr>
+        <w:t>bt_apagar</w:t>
+      </w:r>
+      <w:proofErr w:type="spellEnd"/>
+      <w:r>
+        <w:rPr>
+          <w:sz w:val="32"/>
+          <w:szCs w:val="32"/>
+          <w:u w:val="single"/>
+        </w:rPr>
+        <w:t>):</w:t>
       </w:r>
     </w:p>
     <w:p>
@@ -2532,8 +3438,9 @@
           <w:szCs w:val="32"/>
           <w:u w:val="single"/>
         </w:rPr>
-        <w:t>Campos de Entrada e Labels</w:t>
-      </w:r>
+        <w:t xml:space="preserve">Campos de Entrada e </w:t>
+      </w:r>
+      <w:proofErr w:type="spellStart"/>
       <w:r>
         <w:rPr>
           <w:b/>
@@ -2542,6 +3449,17 @@
           <w:szCs w:val="32"/>
           <w:u w:val="single"/>
         </w:rPr>
+        <w:t>Labels</w:t>
+      </w:r>
+      <w:proofErr w:type="spellEnd"/>
+      <w:r>
+        <w:rPr>
+          <w:b/>
+          <w:bCs/>
+          <w:sz w:val="32"/>
+          <w:szCs w:val="32"/>
+          <w:u w:val="single"/>
+        </w:rPr>
         <w:t>:</w:t>
       </w:r>
     </w:p>
@@ -2560,7 +3478,43 @@
           <w:szCs w:val="32"/>
           <w:u w:val="single"/>
         </w:rPr>
-        <w:t>Código (lb_codigo e codigo_entry):</w:t>
+        <w:t>Código (</w:t>
+      </w:r>
+      <w:proofErr w:type="spellStart"/>
+      <w:r>
+        <w:rPr>
+          <w:sz w:val="32"/>
+          <w:szCs w:val="32"/>
+          <w:u w:val="single"/>
+        </w:rPr>
+        <w:t>lb_codigo</w:t>
+      </w:r>
+      <w:proofErr w:type="spellEnd"/>
+      <w:r>
+        <w:rPr>
+          <w:sz w:val="32"/>
+          <w:szCs w:val="32"/>
+          <w:u w:val="single"/>
+        </w:rPr>
+        <w:t xml:space="preserve"> e </w:t>
+      </w:r>
+      <w:proofErr w:type="spellStart"/>
+      <w:r>
+        <w:rPr>
+          <w:sz w:val="32"/>
+          <w:szCs w:val="32"/>
+          <w:u w:val="single"/>
+        </w:rPr>
+        <w:t>codigo_entry</w:t>
+      </w:r>
+      <w:proofErr w:type="spellEnd"/>
+      <w:r>
+        <w:rPr>
+          <w:sz w:val="32"/>
+          <w:szCs w:val="32"/>
+          <w:u w:val="single"/>
+        </w:rPr>
+        <w:t>):</w:t>
       </w:r>
     </w:p>
     <w:p>
@@ -2610,7 +3564,55 @@
           <w:sz w:val="32"/>
           <w:szCs w:val="32"/>
         </w:rPr>
-        <w:t xml:space="preserve"> validate='key' com uma função de validação self.vcmd1 para restringir entradas.</w:t>
+        <w:t xml:space="preserve"> </w:t>
+      </w:r>
+      <w:proofErr w:type="spellStart"/>
+      <w:r>
+        <w:rPr>
+          <w:sz w:val="32"/>
+          <w:szCs w:val="32"/>
+        </w:rPr>
+        <w:t>validate</w:t>
+      </w:r>
+      <w:proofErr w:type="spellEnd"/>
+      <w:r>
+        <w:rPr>
+          <w:sz w:val="32"/>
+          <w:szCs w:val="32"/>
+        </w:rPr>
+        <w:t>='</w:t>
+      </w:r>
+      <w:proofErr w:type="spellStart"/>
+      <w:r>
+        <w:rPr>
+          <w:sz w:val="32"/>
+          <w:szCs w:val="32"/>
+        </w:rPr>
+        <w:t>key</w:t>
+      </w:r>
+      <w:proofErr w:type="spellEnd"/>
+      <w:r>
+        <w:rPr>
+          <w:sz w:val="32"/>
+          <w:szCs w:val="32"/>
+        </w:rPr>
+        <w:t xml:space="preserve">' com uma função de validação </w:t>
+      </w:r>
+      <w:proofErr w:type="gramStart"/>
+      <w:r>
+        <w:rPr>
+          <w:sz w:val="32"/>
+          <w:szCs w:val="32"/>
+        </w:rPr>
+        <w:t>self.vcmd</w:t>
+      </w:r>
+      <w:proofErr w:type="gramEnd"/>
+      <w:r>
+        <w:rPr>
+          <w:sz w:val="32"/>
+          <w:szCs w:val="32"/>
+        </w:rPr>
+        <w:t>1 para restringir entradas.</w:t>
       </w:r>
       <w:r>
         <w:rPr>
@@ -2651,7 +3653,43 @@
           <w:szCs w:val="32"/>
           <w:u w:val="single"/>
         </w:rPr>
-        <w:t>Nome (lb_nome e nome_entry):</w:t>
+        <w:t>Nome (</w:t>
+      </w:r>
+      <w:proofErr w:type="spellStart"/>
+      <w:r>
+        <w:rPr>
+          <w:sz w:val="32"/>
+          <w:szCs w:val="32"/>
+          <w:u w:val="single"/>
+        </w:rPr>
+        <w:t>lb_nome</w:t>
+      </w:r>
+      <w:proofErr w:type="spellEnd"/>
+      <w:r>
+        <w:rPr>
+          <w:sz w:val="32"/>
+          <w:szCs w:val="32"/>
+          <w:u w:val="single"/>
+        </w:rPr>
+        <w:t xml:space="preserve"> e </w:t>
+      </w:r>
+      <w:proofErr w:type="spellStart"/>
+      <w:r>
+        <w:rPr>
+          <w:sz w:val="32"/>
+          <w:szCs w:val="32"/>
+          <w:u w:val="single"/>
+        </w:rPr>
+        <w:t>nome_entry</w:t>
+      </w:r>
+      <w:proofErr w:type="spellEnd"/>
+      <w:r>
+        <w:rPr>
+          <w:sz w:val="32"/>
+          <w:szCs w:val="32"/>
+          <w:u w:val="single"/>
+        </w:rPr>
+        <w:t>):</w:t>
       </w:r>
     </w:p>
     <w:p>
@@ -2701,7 +3739,23 @@
           <w:sz w:val="32"/>
           <w:szCs w:val="32"/>
         </w:rPr>
-        <w:t xml:space="preserve"> Similar ao campo de código, mas usa self.vcmd3.</w:t>
+        <w:t xml:space="preserve"> Similar ao campo de código, mas usa </w:t>
+      </w:r>
+      <w:proofErr w:type="gramStart"/>
+      <w:r>
+        <w:rPr>
+          <w:sz w:val="32"/>
+          <w:szCs w:val="32"/>
+        </w:rPr>
+        <w:t>self.vcmd</w:t>
+      </w:r>
+      <w:proofErr w:type="gramEnd"/>
+      <w:r>
+        <w:rPr>
+          <w:sz w:val="32"/>
+          <w:szCs w:val="32"/>
+        </w:rPr>
+        <w:t>3.</w:t>
       </w:r>
     </w:p>
     <w:p>
@@ -2719,7 +3773,43 @@
           <w:szCs w:val="32"/>
           <w:u w:val="single"/>
         </w:rPr>
-        <w:t>Telefone (lb_telefone e telefone_entry):</w:t>
+        <w:t>Telefone (</w:t>
+      </w:r>
+      <w:proofErr w:type="spellStart"/>
+      <w:r>
+        <w:rPr>
+          <w:sz w:val="32"/>
+          <w:szCs w:val="32"/>
+          <w:u w:val="single"/>
+        </w:rPr>
+        <w:t>lb_telefone</w:t>
+      </w:r>
+      <w:proofErr w:type="spellEnd"/>
+      <w:r>
+        <w:rPr>
+          <w:sz w:val="32"/>
+          <w:szCs w:val="32"/>
+          <w:u w:val="single"/>
+        </w:rPr>
+        <w:t xml:space="preserve"> e </w:t>
+      </w:r>
+      <w:proofErr w:type="spellStart"/>
+      <w:r>
+        <w:rPr>
+          <w:sz w:val="32"/>
+          <w:szCs w:val="32"/>
+          <w:u w:val="single"/>
+        </w:rPr>
+        <w:t>telefone_entry</w:t>
+      </w:r>
+      <w:proofErr w:type="spellEnd"/>
+      <w:r>
+        <w:rPr>
+          <w:sz w:val="32"/>
+          <w:szCs w:val="32"/>
+          <w:u w:val="single"/>
+        </w:rPr>
+        <w:t>):</w:t>
       </w:r>
     </w:p>
     <w:p>
@@ -2769,7 +3859,23 @@
           <w:sz w:val="32"/>
           <w:szCs w:val="32"/>
         </w:rPr>
-        <w:t xml:space="preserve"> Usa self.vcmd2.</w:t>
+        <w:t xml:space="preserve"> Usa </w:t>
+      </w:r>
+      <w:proofErr w:type="gramStart"/>
+      <w:r>
+        <w:rPr>
+          <w:sz w:val="32"/>
+          <w:szCs w:val="32"/>
+        </w:rPr>
+        <w:t>self.vcmd</w:t>
+      </w:r>
+      <w:proofErr w:type="gramEnd"/>
+      <w:r>
+        <w:rPr>
+          <w:sz w:val="32"/>
+          <w:szCs w:val="32"/>
+        </w:rPr>
+        <w:t>2.</w:t>
       </w:r>
     </w:p>
     <w:p>
@@ -2787,7 +3893,43 @@
           <w:szCs w:val="32"/>
           <w:u w:val="single"/>
         </w:rPr>
-        <w:t>Cidade (lb_cidade e cidade_entry):</w:t>
+        <w:t>Cidade (</w:t>
+      </w:r>
+      <w:proofErr w:type="spellStart"/>
+      <w:r>
+        <w:rPr>
+          <w:sz w:val="32"/>
+          <w:szCs w:val="32"/>
+          <w:u w:val="single"/>
+        </w:rPr>
+        <w:t>lb_cidade</w:t>
+      </w:r>
+      <w:proofErr w:type="spellEnd"/>
+      <w:r>
+        <w:rPr>
+          <w:sz w:val="32"/>
+          <w:szCs w:val="32"/>
+          <w:u w:val="single"/>
+        </w:rPr>
+        <w:t xml:space="preserve"> e </w:t>
+      </w:r>
+      <w:proofErr w:type="spellStart"/>
+      <w:r>
+        <w:rPr>
+          <w:sz w:val="32"/>
+          <w:szCs w:val="32"/>
+          <w:u w:val="single"/>
+        </w:rPr>
+        <w:t>cidade_entry</w:t>
+      </w:r>
+      <w:proofErr w:type="spellEnd"/>
+      <w:r>
+        <w:rPr>
+          <w:sz w:val="32"/>
+          <w:szCs w:val="32"/>
+          <w:u w:val="single"/>
+        </w:rPr>
+        <w:t>):</w:t>
       </w:r>
     </w:p>
     <w:p>
@@ -2837,7 +3979,23 @@
           <w:sz w:val="32"/>
           <w:szCs w:val="32"/>
         </w:rPr>
-        <w:t xml:space="preserve"> Usa self.vcmd4.</w:t>
+        <w:t xml:space="preserve"> Usa </w:t>
+      </w:r>
+      <w:proofErr w:type="gramStart"/>
+      <w:r>
+        <w:rPr>
+          <w:sz w:val="32"/>
+          <w:szCs w:val="32"/>
+        </w:rPr>
+        <w:t>self.vcmd</w:t>
+      </w:r>
+      <w:proofErr w:type="gramEnd"/>
+      <w:r>
+        <w:rPr>
+          <w:sz w:val="32"/>
+          <w:szCs w:val="32"/>
+        </w:rPr>
+        <w:t>4.</w:t>
       </w:r>
     </w:p>
     <w:p>
@@ -2882,7 +4040,39 @@
           <w:sz w:val="32"/>
           <w:szCs w:val="32"/>
         </w:rPr>
-        <w:t>Todos os widgets são cuidadosamente estilizados com cores específicas para fundo e texto, e a fonte Verdana é usada consistentemente para manter a uniformidade visual. O uso de place para posicionamento permite um layout preciso baseado em coordenadas relativas dentro do frame_1.</w:t>
+        <w:t xml:space="preserve">Todos os widgets são cuidadosamente estilizados com cores específicas para fundo e texto, e a fonte </w:t>
+      </w:r>
+      <w:proofErr w:type="spellStart"/>
+      <w:r>
+        <w:rPr>
+          <w:sz w:val="32"/>
+          <w:szCs w:val="32"/>
+        </w:rPr>
+        <w:t>Verdana</w:t>
+      </w:r>
+      <w:proofErr w:type="spellEnd"/>
+      <w:r>
+        <w:rPr>
+          <w:sz w:val="32"/>
+          <w:szCs w:val="32"/>
+        </w:rPr>
+        <w:t xml:space="preserve"> é usada consistentemente para manter a uniformidade visual. O uso de </w:t>
+      </w:r>
+      <w:proofErr w:type="spellStart"/>
+      <w:r>
+        <w:rPr>
+          <w:sz w:val="32"/>
+          <w:szCs w:val="32"/>
+        </w:rPr>
+        <w:t>place</w:t>
+      </w:r>
+      <w:proofErr w:type="spellEnd"/>
+      <w:r>
+        <w:rPr>
+          <w:sz w:val="32"/>
+          <w:szCs w:val="32"/>
+        </w:rPr>
+        <w:t xml:space="preserve"> para posicionamento permite um layout preciso baseado em coordenadas relativas dentro do frame_1.</w:t>
       </w:r>
     </w:p>
     <w:p>
@@ -2927,7 +4117,55 @@
           <w:sz w:val="32"/>
           <w:szCs w:val="32"/>
         </w:rPr>
-        <w:t xml:space="preserve">Os campos de entrada utilizam a validação Tkinter validate='key', que permite que os eventos de tecla sejam interceptados e validados por uma função específica antes de serem aceitos no campo. Isso é útil para garantir que apenas caracteres O </w:t>
+        <w:t xml:space="preserve">Os campos de entrada utilizam a validação </w:t>
+      </w:r>
+      <w:proofErr w:type="spellStart"/>
+      <w:r>
+        <w:rPr>
+          <w:sz w:val="32"/>
+          <w:szCs w:val="32"/>
+        </w:rPr>
+        <w:t>Tkinter</w:t>
+      </w:r>
+      <w:proofErr w:type="spellEnd"/>
+      <w:r>
+        <w:rPr>
+          <w:sz w:val="32"/>
+          <w:szCs w:val="32"/>
+        </w:rPr>
+        <w:t xml:space="preserve"> </w:t>
+      </w:r>
+      <w:proofErr w:type="spellStart"/>
+      <w:r>
+        <w:rPr>
+          <w:sz w:val="32"/>
+          <w:szCs w:val="32"/>
+        </w:rPr>
+        <w:t>validate</w:t>
+      </w:r>
+      <w:proofErr w:type="spellEnd"/>
+      <w:r>
+        <w:rPr>
+          <w:sz w:val="32"/>
+          <w:szCs w:val="32"/>
+        </w:rPr>
+        <w:t>='</w:t>
+      </w:r>
+      <w:proofErr w:type="spellStart"/>
+      <w:r>
+        <w:rPr>
+          <w:sz w:val="32"/>
+          <w:szCs w:val="32"/>
+        </w:rPr>
+        <w:t>key</w:t>
+      </w:r>
+      <w:proofErr w:type="spellEnd"/>
+      <w:r>
+        <w:rPr>
+          <w:sz w:val="32"/>
+          <w:szCs w:val="32"/>
+        </w:rPr>
+        <w:t xml:space="preserve">', que permite que os eventos de tecla sejam interceptados e validados por uma função específica antes de serem aceitos no campo. Isso é útil para garantir que apenas caracteres O </w:t>
       </w:r>
       <w:r>
         <w:rPr>
@@ -2935,7 +4173,23 @@
           <w:szCs w:val="32"/>
         </w:rPr>
         <w:lastRenderedPageBreak/>
-        <w:t>código inclui a criação e posicionamento de vários widgets dentro de self.frame_1. A configuração visual de cada widget é detalhada com cores, fontes e tamanhos específicos.</w:t>
+        <w:t xml:space="preserve">código inclui a criação e posicionamento de vários widgets dentro de </w:t>
+      </w:r>
+      <w:proofErr w:type="gramStart"/>
+      <w:r>
+        <w:rPr>
+          <w:sz w:val="32"/>
+          <w:szCs w:val="32"/>
+        </w:rPr>
+        <w:t>self.frame</w:t>
+      </w:r>
+      <w:proofErr w:type="gramEnd"/>
+      <w:r>
+        <w:rPr>
+          <w:sz w:val="32"/>
+          <w:szCs w:val="32"/>
+        </w:rPr>
+        <w:t>_1. A configuração visual de cada widget é detalhada com cores, fontes e tamanhos específicos.</w:t>
       </w:r>
       <w:r>
         <w:rPr>
@@ -3010,7 +4264,23 @@
           <w:sz w:val="32"/>
           <w:szCs w:val="32"/>
         </w:rPr>
-        <w:t xml:space="preserve"> que também é responsável pela entrys do frame 2</w:t>
+        <w:t xml:space="preserve"> que também é responsável pela </w:t>
+      </w:r>
+      <w:proofErr w:type="spellStart"/>
+      <w:r>
+        <w:rPr>
+          <w:sz w:val="32"/>
+          <w:szCs w:val="32"/>
+        </w:rPr>
+        <w:t>entrys</w:t>
+      </w:r>
+      <w:proofErr w:type="spellEnd"/>
+      <w:r>
+        <w:rPr>
+          <w:sz w:val="32"/>
+          <w:szCs w:val="32"/>
+        </w:rPr>
+        <w:t xml:space="preserve"> do frame 2</w:t>
       </w:r>
       <w:r>
         <w:rPr>
@@ -3024,7 +4294,87 @@
           <w:sz w:val="32"/>
           <w:szCs w:val="32"/>
         </w:rPr>
-        <w:t xml:space="preserve"> responsável pela biblioteca, esta classe é a responsável por limitar a inserção de dados errados, como inserir texto no campo telefone ou numero no campo de cidade. Após a criação da classe Validadores foi necessário criar uma def afim de criar as variáveis que utilizei nas entrys como vcmd1, vcmd2, vecc, veca.</w:t>
+        <w:t xml:space="preserve"> responsável pela biblioteca, esta classe é a responsável por limitar a inserção de dados errados, como inserir texto no campo telefone ou </w:t>
+      </w:r>
+      <w:proofErr w:type="spellStart"/>
+      <w:r>
+        <w:rPr>
+          <w:sz w:val="32"/>
+          <w:szCs w:val="32"/>
+        </w:rPr>
+        <w:t>numero</w:t>
+      </w:r>
+      <w:proofErr w:type="spellEnd"/>
+      <w:r>
+        <w:rPr>
+          <w:sz w:val="32"/>
+          <w:szCs w:val="32"/>
+        </w:rPr>
+        <w:t xml:space="preserve"> no campo de cidade. Após a criação da classe Validadores foi necessário criar uma </w:t>
+      </w:r>
+      <w:proofErr w:type="spellStart"/>
+      <w:r>
+        <w:rPr>
+          <w:sz w:val="32"/>
+          <w:szCs w:val="32"/>
+        </w:rPr>
+        <w:t>def</w:t>
+      </w:r>
+      <w:proofErr w:type="spellEnd"/>
+      <w:r>
+        <w:rPr>
+          <w:sz w:val="32"/>
+          <w:szCs w:val="32"/>
+        </w:rPr>
+        <w:t xml:space="preserve"> afim de criar as variáveis que utilizei nas </w:t>
+      </w:r>
+      <w:proofErr w:type="spellStart"/>
+      <w:r>
+        <w:rPr>
+          <w:sz w:val="32"/>
+          <w:szCs w:val="32"/>
+        </w:rPr>
+        <w:t>entrys</w:t>
+      </w:r>
+      <w:proofErr w:type="spellEnd"/>
+      <w:r>
+        <w:rPr>
+          <w:sz w:val="32"/>
+          <w:szCs w:val="32"/>
+        </w:rPr>
+        <w:t xml:space="preserve"> como vcmd1, vcmd2, </w:t>
+      </w:r>
+      <w:proofErr w:type="spellStart"/>
+      <w:r>
+        <w:rPr>
+          <w:sz w:val="32"/>
+          <w:szCs w:val="32"/>
+        </w:rPr>
+        <w:t>vecc</w:t>
+      </w:r>
+      <w:proofErr w:type="spellEnd"/>
+      <w:r>
+        <w:rPr>
+          <w:sz w:val="32"/>
+          <w:szCs w:val="32"/>
+        </w:rPr>
+        <w:t xml:space="preserve">, </w:t>
+      </w:r>
+      <w:proofErr w:type="spellStart"/>
+      <w:r>
+        <w:rPr>
+          <w:sz w:val="32"/>
+          <w:szCs w:val="32"/>
+        </w:rPr>
+        <w:t>veca</w:t>
+      </w:r>
+      <w:proofErr w:type="spellEnd"/>
+      <w:r>
+        <w:rPr>
+          <w:sz w:val="32"/>
+          <w:szCs w:val="32"/>
+        </w:rPr>
+        <w:t>.</w:t>
       </w:r>
       <w:r>
         <w:rPr>
@@ -3055,7 +4405,7 @@
                     <pic:cNvPicPr/>
                   </pic:nvPicPr>
                   <pic:blipFill>
-                    <a:blip r:embed="rId15"/>
+                    <a:blip r:embed="rId13"/>
                     <a:stretch>
                       <a:fillRect/>
                     </a:stretch>
@@ -3113,7 +4463,7 @@
                     <pic:cNvPicPr/>
                   </pic:nvPicPr>
                   <pic:blipFill>
-                    <a:blip r:embed="rId16"/>
+                    <a:blip r:embed="rId14"/>
                     <a:stretch>
                       <a:fillRect/>
                     </a:stretch>
@@ -3164,7 +4514,7 @@
                     <pic:cNvPicPr/>
                   </pic:nvPicPr>
                   <pic:blipFill>
-                    <a:blip r:embed="rId17"/>
+                    <a:blip r:embed="rId15"/>
                     <a:stretch>
                       <a:fillRect/>
                     </a:stretch>
@@ -3190,17 +4540,83 @@
           <w:szCs w:val="32"/>
         </w:rPr>
         <w:br/>
-        <w:t xml:space="preserve">Na def responsável pela entry telefone, perceba que no final tem uma sequência de 0(zeros), quando estava configurando esta def tentei definir a quantidade de caracteres de números como &lt;=11 ou char[:11] e essas formas não deram certo, a explicação que encontrei não foi oficial e também não consta na documentação oficial do tkinter, o número 1 é um tipo de inicializador e é tem a obrigação de ser informado, a sequência de zeros é a quantidade de números que será permitido a entrada. Após a criação da classe Validadores criei a </w:t>
-      </w:r>
-      <w:r>
-        <w:rPr>
-          <w:b/>
-          <w:bCs/>
-          <w:sz w:val="32"/>
-          <w:szCs w:val="32"/>
-        </w:rPr>
-        <w:t>def checkEntrys</w:t>
-      </w:r>
+        <w:t xml:space="preserve">Na </w:t>
+      </w:r>
+      <w:proofErr w:type="spellStart"/>
+      <w:r>
+        <w:rPr>
+          <w:sz w:val="32"/>
+          <w:szCs w:val="32"/>
+        </w:rPr>
+        <w:t>def</w:t>
+      </w:r>
+      <w:proofErr w:type="spellEnd"/>
+      <w:r>
+        <w:rPr>
+          <w:sz w:val="32"/>
+          <w:szCs w:val="32"/>
+        </w:rPr>
+        <w:t xml:space="preserve"> responsável pela </w:t>
+      </w:r>
+      <w:proofErr w:type="spellStart"/>
+      <w:r>
+        <w:rPr>
+          <w:sz w:val="32"/>
+          <w:szCs w:val="32"/>
+        </w:rPr>
+        <w:t>entry</w:t>
+      </w:r>
+      <w:proofErr w:type="spellEnd"/>
+      <w:r>
+        <w:rPr>
+          <w:sz w:val="32"/>
+          <w:szCs w:val="32"/>
+        </w:rPr>
+        <w:t xml:space="preserve"> telefone, perceba que no final tem uma sequência de 0(zeros), quando estava configurando esta </w:t>
+      </w:r>
+      <w:proofErr w:type="spellStart"/>
+      <w:r>
+        <w:rPr>
+          <w:sz w:val="32"/>
+          <w:szCs w:val="32"/>
+        </w:rPr>
+        <w:t>def</w:t>
+      </w:r>
+      <w:proofErr w:type="spellEnd"/>
+      <w:r>
+        <w:rPr>
+          <w:sz w:val="32"/>
+          <w:szCs w:val="32"/>
+        </w:rPr>
+        <w:t xml:space="preserve"> tentei definir a quantidade de caracteres de números como &lt;=11 ou char[:11] e essas formas não deram certo, a explicação que encontrei não foi oficial e também não consta na documentação oficial do </w:t>
+      </w:r>
+      <w:proofErr w:type="spellStart"/>
+      <w:r>
+        <w:rPr>
+          <w:sz w:val="32"/>
+          <w:szCs w:val="32"/>
+        </w:rPr>
+        <w:t>tkinter</w:t>
+      </w:r>
+      <w:proofErr w:type="spellEnd"/>
+      <w:r>
+        <w:rPr>
+          <w:sz w:val="32"/>
+          <w:szCs w:val="32"/>
+        </w:rPr>
+        <w:t xml:space="preserve">, o número 1 é um tipo de inicializador e é tem a obrigação de ser informado, a sequência de zeros é a quantidade de números que será permitido a entrada. Após a criação da classe Validadores criei a </w:t>
+      </w:r>
+      <w:proofErr w:type="spellStart"/>
+      <w:r>
+        <w:rPr>
+          <w:b/>
+          <w:bCs/>
+          <w:sz w:val="32"/>
+          <w:szCs w:val="32"/>
+        </w:rPr>
+        <w:t>def</w:t>
+      </w:r>
+      <w:proofErr w:type="spellEnd"/>
       <w:r>
         <w:rPr>
           <w:b/>
@@ -3210,12 +4626,48 @@
         </w:rPr>
         <w:t xml:space="preserve"> </w:t>
       </w:r>
-      <w:r>
-        <w:rPr>
-          <w:sz w:val="32"/>
-          <w:szCs w:val="32"/>
-        </w:rPr>
-        <w:t xml:space="preserve">nesta função criei as variáveis que serão vinculadas as entrys tanto de cadastro de cliente </w:t>
+      <w:proofErr w:type="spellStart"/>
+      <w:r>
+        <w:rPr>
+          <w:b/>
+          <w:bCs/>
+          <w:sz w:val="32"/>
+          <w:szCs w:val="32"/>
+        </w:rPr>
+        <w:t>checkEntrys</w:t>
+      </w:r>
+      <w:proofErr w:type="spellEnd"/>
+      <w:r>
+        <w:rPr>
+          <w:b/>
+          <w:bCs/>
+          <w:sz w:val="32"/>
+          <w:szCs w:val="32"/>
+        </w:rPr>
+        <w:t xml:space="preserve"> </w:t>
+      </w:r>
+      <w:r>
+        <w:rPr>
+          <w:sz w:val="32"/>
+          <w:szCs w:val="32"/>
+        </w:rPr>
+        <w:t xml:space="preserve">nesta função criei as variáveis que serão vinculadas as </w:t>
+      </w:r>
+      <w:proofErr w:type="spellStart"/>
+      <w:r>
+        <w:rPr>
+          <w:sz w:val="32"/>
+          <w:szCs w:val="32"/>
+        </w:rPr>
+        <w:t>entrys</w:t>
+      </w:r>
+      <w:proofErr w:type="spellEnd"/>
+      <w:r>
+        <w:rPr>
+          <w:sz w:val="32"/>
+          <w:szCs w:val="32"/>
+        </w:rPr>
+        <w:t xml:space="preserve"> tanto de cadastro de cliente </w:t>
       </w:r>
       <w:r>
         <w:rPr>
@@ -3232,6 +4684,7 @@
         </w:rPr>
         <w:t xml:space="preserve">, para a configuração é necessário informar qual janela a checagem ira desempenhar sua função através do </w:t>
       </w:r>
+      <w:proofErr w:type="spellStart"/>
       <w:r>
         <w:rPr>
           <w:b/>
@@ -3241,6 +4694,7 @@
         </w:rPr>
         <w:t>self.janela.register</w:t>
       </w:r>
+      <w:proofErr w:type="spellEnd"/>
       <w:r>
         <w:rPr>
           <w:b/>
@@ -3255,23 +4709,111 @@
           <w:sz w:val="32"/>
           <w:szCs w:val="32"/>
         </w:rPr>
-        <w:t xml:space="preserve">e entre parênteses registro a def criada para cada entry dentro da classe Validadores, que ficara da seguinte forma: </w:t>
-      </w:r>
-      <w:r>
-        <w:rPr>
-          <w:b/>
-          <w:bCs/>
-          <w:sz w:val="32"/>
-          <w:szCs w:val="32"/>
-        </w:rPr>
-        <w:t>variável=(self.janela.register(self.validate_entrycod), ‘%P’)</w:t>
-      </w:r>
-      <w:r>
-        <w:rPr>
-          <w:sz w:val="32"/>
-          <w:szCs w:val="32"/>
-        </w:rPr>
-        <w:t xml:space="preserve"> o nosso ‘%P’ é o nosso caractere coringa que é inserido automaticamente nas entrys.</w:t>
+        <w:t xml:space="preserve">e entre parênteses registro a </w:t>
+      </w:r>
+      <w:proofErr w:type="spellStart"/>
+      <w:r>
+        <w:rPr>
+          <w:sz w:val="32"/>
+          <w:szCs w:val="32"/>
+        </w:rPr>
+        <w:t>def</w:t>
+      </w:r>
+      <w:proofErr w:type="spellEnd"/>
+      <w:r>
+        <w:rPr>
+          <w:sz w:val="32"/>
+          <w:szCs w:val="32"/>
+        </w:rPr>
+        <w:t xml:space="preserve"> criada para cada </w:t>
+      </w:r>
+      <w:proofErr w:type="spellStart"/>
+      <w:r>
+        <w:rPr>
+          <w:sz w:val="32"/>
+          <w:szCs w:val="32"/>
+        </w:rPr>
+        <w:t>entry</w:t>
+      </w:r>
+      <w:proofErr w:type="spellEnd"/>
+      <w:r>
+        <w:rPr>
+          <w:sz w:val="32"/>
+          <w:szCs w:val="32"/>
+        </w:rPr>
+        <w:t xml:space="preserve"> dentro da classe Validadores, que ficara da seguinte forma: </w:t>
+      </w:r>
+      <w:r>
+        <w:rPr>
+          <w:b/>
+          <w:bCs/>
+          <w:sz w:val="32"/>
+          <w:szCs w:val="32"/>
+        </w:rPr>
+        <w:t>variável=(</w:t>
+      </w:r>
+      <w:proofErr w:type="spellStart"/>
+      <w:r>
+        <w:rPr>
+          <w:b/>
+          <w:bCs/>
+          <w:sz w:val="32"/>
+          <w:szCs w:val="32"/>
+        </w:rPr>
+        <w:t>self.janela.register</w:t>
+      </w:r>
+      <w:proofErr w:type="spellEnd"/>
+      <w:r>
+        <w:rPr>
+          <w:b/>
+          <w:bCs/>
+          <w:sz w:val="32"/>
+          <w:szCs w:val="32"/>
+        </w:rPr>
+        <w:t>(</w:t>
+      </w:r>
+      <w:proofErr w:type="spellStart"/>
+      <w:r>
+        <w:rPr>
+          <w:b/>
+          <w:bCs/>
+          <w:sz w:val="32"/>
+          <w:szCs w:val="32"/>
+        </w:rPr>
+        <w:t>self.validate_entrycod</w:t>
+      </w:r>
+      <w:proofErr w:type="spellEnd"/>
+      <w:r>
+        <w:rPr>
+          <w:b/>
+          <w:bCs/>
+          <w:sz w:val="32"/>
+          <w:szCs w:val="32"/>
+        </w:rPr>
+        <w:t>), ‘%P’)</w:t>
+      </w:r>
+      <w:r>
+        <w:rPr>
+          <w:sz w:val="32"/>
+          <w:szCs w:val="32"/>
+        </w:rPr>
+        <w:t xml:space="preserve"> o nosso ‘%P’ é o nosso caractere coringa que é inserido automaticamente nas </w:t>
+      </w:r>
+      <w:proofErr w:type="spellStart"/>
+      <w:r>
+        <w:rPr>
+          <w:sz w:val="32"/>
+          <w:szCs w:val="32"/>
+        </w:rPr>
+        <w:t>entrys</w:t>
+      </w:r>
+      <w:proofErr w:type="spellEnd"/>
+      <w:r>
+        <w:rPr>
+          <w:sz w:val="32"/>
+          <w:szCs w:val="32"/>
+        </w:rPr>
+        <w:t>.</w:t>
       </w:r>
       <w:r>
         <w:rPr>
@@ -3309,7 +4851,25 @@
           <w:szCs w:val="32"/>
           <w:u w:val="single"/>
         </w:rPr>
-        <w:t>Explicação da Criação da nossa Primeira Treeview:</w:t>
+        <w:t xml:space="preserve">Explicação da Criação da nossa Primeira </w:t>
+      </w:r>
+      <w:proofErr w:type="spellStart"/>
+      <w:r>
+        <w:rPr>
+          <w:sz w:val="32"/>
+          <w:szCs w:val="32"/>
+          <w:u w:val="single"/>
+        </w:rPr>
+        <w:t>Treeview</w:t>
+      </w:r>
+      <w:proofErr w:type="spellEnd"/>
+      <w:r>
+        <w:rPr>
+          <w:sz w:val="32"/>
+          <w:szCs w:val="32"/>
+          <w:u w:val="single"/>
+        </w:rPr>
+        <w:t>:</w:t>
       </w:r>
     </w:p>
     <w:p>
@@ -3357,7 +4917,7 @@
                     <pic:cNvPicPr/>
                   </pic:nvPicPr>
                   <pic:blipFill>
-                    <a:blip r:embed="rId18">
+                    <a:blip r:embed="rId16">
                       <a:extLst>
                         <a:ext uri="{28A0092B-C50C-407E-A947-70E740481C1C}">
                           <a14:useLocalDpi xmlns:a14="http://schemas.microsoft.com/office/drawing/2010/main" val="0"/>
@@ -3394,7 +4954,23 @@
           <w:sz w:val="32"/>
           <w:szCs w:val="32"/>
         </w:rPr>
-        <w:t xml:space="preserve">Para a criação da Treeview ou apenas lista foi </w:t>
+        <w:t xml:space="preserve">Para a criação da </w:t>
+      </w:r>
+      <w:proofErr w:type="spellStart"/>
+      <w:r>
+        <w:rPr>
+          <w:sz w:val="32"/>
+          <w:szCs w:val="32"/>
+        </w:rPr>
+        <w:t>Treeview</w:t>
+      </w:r>
+      <w:proofErr w:type="spellEnd"/>
+      <w:r>
+        <w:rPr>
+          <w:sz w:val="32"/>
+          <w:szCs w:val="32"/>
+        </w:rPr>
+        <w:t xml:space="preserve"> ou apenas lista foi </w:t>
       </w:r>
       <w:r>
         <w:rPr>
@@ -3417,14 +4993,25 @@
         </w:rPr>
         <w:t xml:space="preserve"> o frame que ela será inserida, o tamanho dela </w:t>
       </w:r>
-      <w:r>
-        <w:rPr>
-          <w:b/>
-          <w:bCs/>
-          <w:sz w:val="32"/>
-          <w:szCs w:val="32"/>
-        </w:rPr>
-        <w:t>height = 3</w:t>
+      <w:proofErr w:type="spellStart"/>
+      <w:r>
+        <w:rPr>
+          <w:b/>
+          <w:bCs/>
+          <w:sz w:val="32"/>
+          <w:szCs w:val="32"/>
+        </w:rPr>
+        <w:t>height</w:t>
+      </w:r>
+      <w:proofErr w:type="spellEnd"/>
+      <w:r>
+        <w:rPr>
+          <w:b/>
+          <w:bCs/>
+          <w:sz w:val="32"/>
+          <w:szCs w:val="32"/>
+        </w:rPr>
+        <w:t xml:space="preserve"> = 3</w:t>
       </w:r>
       <w:r>
         <w:rPr>
@@ -3433,38 +5020,134 @@
         </w:rPr>
         <w:t xml:space="preserve"> e definir as colunas pelo método </w:t>
       </w:r>
-      <w:r>
-        <w:rPr>
-          <w:b/>
-          <w:bCs/>
-          <w:sz w:val="32"/>
-          <w:szCs w:val="32"/>
-        </w:rPr>
-        <w:t>column=(‘col1’.....)</w:t>
-      </w:r>
-      <w:r>
-        <w:rPr>
-          <w:sz w:val="32"/>
-          <w:szCs w:val="32"/>
-        </w:rPr>
-        <w:t xml:space="preserve">, após isto comecei chamando nossa treeview de listaCliente já que ela ira armazenar nossos dados de clientes, a configuração da coluna tem o parâmetro obrigatório </w:t>
-      </w:r>
-      <w:r>
-        <w:rPr>
-          <w:b/>
-          <w:bCs/>
-          <w:sz w:val="32"/>
-          <w:szCs w:val="32"/>
-        </w:rPr>
-        <w:t>#0, text=’’</w:t>
-      </w:r>
-      <w:r>
-        <w:rPr>
-          <w:sz w:val="32"/>
-          <w:szCs w:val="32"/>
-        </w:rPr>
-        <w:t xml:space="preserve"> este parâmetro ele define um espaço da margem esquerda, após informar o parâmetro obrigatório foi so configurar a coluna através do método </w:t>
-      </w:r>
+      <w:proofErr w:type="spellStart"/>
+      <w:r>
+        <w:rPr>
+          <w:b/>
+          <w:bCs/>
+          <w:sz w:val="32"/>
+          <w:szCs w:val="32"/>
+        </w:rPr>
+        <w:t>column</w:t>
+      </w:r>
+      <w:proofErr w:type="spellEnd"/>
+      <w:r>
+        <w:rPr>
+          <w:b/>
+          <w:bCs/>
+          <w:sz w:val="32"/>
+          <w:szCs w:val="32"/>
+        </w:rPr>
+        <w:t>=(‘col1’.....)</w:t>
+      </w:r>
+      <w:r>
+        <w:rPr>
+          <w:sz w:val="32"/>
+          <w:szCs w:val="32"/>
+        </w:rPr>
+        <w:t xml:space="preserve">, após isto comecei chamando nossa </w:t>
+      </w:r>
+      <w:proofErr w:type="spellStart"/>
+      <w:r>
+        <w:rPr>
+          <w:sz w:val="32"/>
+          <w:szCs w:val="32"/>
+        </w:rPr>
+        <w:t>treeview</w:t>
+      </w:r>
+      <w:proofErr w:type="spellEnd"/>
+      <w:r>
+        <w:rPr>
+          <w:sz w:val="32"/>
+          <w:szCs w:val="32"/>
+        </w:rPr>
+        <w:t xml:space="preserve"> de </w:t>
+      </w:r>
+      <w:proofErr w:type="spellStart"/>
+      <w:r>
+        <w:rPr>
+          <w:sz w:val="32"/>
+          <w:szCs w:val="32"/>
+        </w:rPr>
+        <w:t>listaCliente</w:t>
+      </w:r>
+      <w:proofErr w:type="spellEnd"/>
+      <w:r>
+        <w:rPr>
+          <w:sz w:val="32"/>
+          <w:szCs w:val="32"/>
+        </w:rPr>
+        <w:t xml:space="preserve"> já que ela </w:t>
+      </w:r>
+      <w:proofErr w:type="spellStart"/>
+      <w:r>
+        <w:rPr>
+          <w:sz w:val="32"/>
+          <w:szCs w:val="32"/>
+        </w:rPr>
+        <w:t>ira</w:t>
+      </w:r>
+      <w:proofErr w:type="spellEnd"/>
+      <w:r>
+        <w:rPr>
+          <w:sz w:val="32"/>
+          <w:szCs w:val="32"/>
+        </w:rPr>
+        <w:t xml:space="preserve"> armazenar nossos dados de clientes, a configuração da coluna tem o parâmetro obrigatório </w:t>
+      </w:r>
+      <w:r>
+        <w:rPr>
+          <w:b/>
+          <w:bCs/>
+          <w:sz w:val="32"/>
+          <w:szCs w:val="32"/>
+        </w:rPr>
+        <w:t xml:space="preserve">#0, </w:t>
+      </w:r>
+      <w:proofErr w:type="spellStart"/>
+      <w:r>
+        <w:rPr>
+          <w:b/>
+          <w:bCs/>
+          <w:sz w:val="32"/>
+          <w:szCs w:val="32"/>
+        </w:rPr>
+        <w:t>text</w:t>
+      </w:r>
+      <w:proofErr w:type="spellEnd"/>
+      <w:r>
+        <w:rPr>
+          <w:b/>
+          <w:bCs/>
+          <w:sz w:val="32"/>
+          <w:szCs w:val="32"/>
+        </w:rPr>
+        <w:t>=’’</w:t>
+      </w:r>
+      <w:r>
+        <w:rPr>
+          <w:sz w:val="32"/>
+          <w:szCs w:val="32"/>
+        </w:rPr>
+        <w:t xml:space="preserve"> este parâmetro ele define um espaço da margem esquerda, após informar o parâmetro obrigatório foi </w:t>
+      </w:r>
+      <w:proofErr w:type="spellStart"/>
+      <w:r>
+        <w:rPr>
+          <w:sz w:val="32"/>
+          <w:szCs w:val="32"/>
+        </w:rPr>
+        <w:t>so</w:t>
+      </w:r>
+      <w:proofErr w:type="spellEnd"/>
+      <w:r>
+        <w:rPr>
+          <w:sz w:val="32"/>
+          <w:szCs w:val="32"/>
+        </w:rPr>
+        <w:t xml:space="preserve"> configurar a coluna através do método </w:t>
+      </w:r>
+      <w:proofErr w:type="spellStart"/>
       <w:r>
         <w:rPr>
           <w:b/>
@@ -3474,13 +5157,31 @@
         </w:rPr>
         <w:t>heading</w:t>
       </w:r>
-      <w:r>
-        <w:rPr>
-          <w:sz w:val="32"/>
-          <w:szCs w:val="32"/>
-        </w:rPr>
-        <w:t xml:space="preserve">. Após definir o heading, comecei a definir a largura de cada coluna através do método </w:t>
-      </w:r>
+      <w:proofErr w:type="spellEnd"/>
+      <w:r>
+        <w:rPr>
+          <w:sz w:val="32"/>
+          <w:szCs w:val="32"/>
+        </w:rPr>
+        <w:t xml:space="preserve">. Após definir o </w:t>
+      </w:r>
+      <w:proofErr w:type="spellStart"/>
+      <w:r>
+        <w:rPr>
+          <w:sz w:val="32"/>
+          <w:szCs w:val="32"/>
+        </w:rPr>
+        <w:t>heading</w:t>
+      </w:r>
+      <w:proofErr w:type="spellEnd"/>
+      <w:r>
+        <w:rPr>
+          <w:sz w:val="32"/>
+          <w:szCs w:val="32"/>
+        </w:rPr>
+        <w:t xml:space="preserve">, comecei a definir a largura de cada coluna através do método </w:t>
+      </w:r>
+      <w:proofErr w:type="spellStart"/>
       <w:r>
         <w:rPr>
           <w:b/>
@@ -3490,6 +5191,7 @@
         </w:rPr>
         <w:t>column</w:t>
       </w:r>
+      <w:proofErr w:type="spellEnd"/>
       <w:r>
         <w:rPr>
           <w:sz w:val="32"/>
@@ -3504,7 +5206,27 @@
           <w:sz w:val="32"/>
           <w:szCs w:val="32"/>
         </w:rPr>
-        <w:t>#0, width=1</w:t>
+        <w:t xml:space="preserve">#0, </w:t>
+      </w:r>
+      <w:proofErr w:type="spellStart"/>
+      <w:r>
+        <w:rPr>
+          <w:b/>
+          <w:bCs/>
+          <w:sz w:val="32"/>
+          <w:szCs w:val="32"/>
+        </w:rPr>
+        <w:t>width</w:t>
+      </w:r>
+      <w:proofErr w:type="spellEnd"/>
+      <w:r>
+        <w:rPr>
+          <w:b/>
+          <w:bCs/>
+          <w:sz w:val="32"/>
+          <w:szCs w:val="32"/>
+        </w:rPr>
+        <w:t>=1</w:t>
       </w:r>
       <w:r>
         <w:rPr>
@@ -3525,17 +5247,53 @@
           <w:sz w:val="32"/>
           <w:szCs w:val="32"/>
         </w:rPr>
-        <w:t xml:space="preserve"> definir o local onde o nosso heading iria se acomodar para isto usei o método </w:t>
-      </w:r>
-      <w:r>
-        <w:rPr>
-          <w:b/>
-          <w:bCs/>
-          <w:sz w:val="32"/>
-          <w:szCs w:val="32"/>
-        </w:rPr>
-        <w:t>.place</w:t>
-      </w:r>
+        <w:t xml:space="preserve"> definir o local onde o nosso </w:t>
+      </w:r>
+      <w:proofErr w:type="spellStart"/>
+      <w:r>
+        <w:rPr>
+          <w:sz w:val="32"/>
+          <w:szCs w:val="32"/>
+        </w:rPr>
+        <w:t>heading</w:t>
+      </w:r>
+      <w:proofErr w:type="spellEnd"/>
+      <w:r>
+        <w:rPr>
+          <w:sz w:val="32"/>
+          <w:szCs w:val="32"/>
+        </w:rPr>
+        <w:t xml:space="preserve"> iria se acomodar para isto usei o </w:t>
+      </w:r>
+      <w:proofErr w:type="gramStart"/>
+      <w:r>
+        <w:rPr>
+          <w:sz w:val="32"/>
+          <w:szCs w:val="32"/>
+        </w:rPr>
+        <w:t xml:space="preserve">método </w:t>
+      </w:r>
+      <w:r>
+        <w:rPr>
+          <w:b/>
+          <w:bCs/>
+          <w:sz w:val="32"/>
+          <w:szCs w:val="32"/>
+        </w:rPr>
+        <w:t>.</w:t>
+      </w:r>
+      <w:proofErr w:type="spellStart"/>
+      <w:r>
+        <w:rPr>
+          <w:b/>
+          <w:bCs/>
+          <w:sz w:val="32"/>
+          <w:szCs w:val="32"/>
+        </w:rPr>
+        <w:t>place</w:t>
+      </w:r>
+      <w:proofErr w:type="spellEnd"/>
+      <w:proofErr w:type="gramEnd"/>
       <w:r>
         <w:rPr>
           <w:sz w:val="32"/>
@@ -3548,7 +5306,112 @@
           <w:sz w:val="32"/>
           <w:szCs w:val="32"/>
         </w:rPr>
-        <w:t>. Após definir o local inseri ao lado da nossa lista um scroll de rolagem, informando o frame onde ira ficar, sua orientação se é vertical ou horizontal e informar o seu posicionamento no frame através do .place, após configurar o scroll de rolagem, inseri um evento bind chamado de clique_duplo_cli esta é uma def criada para quando fazermos o duplo clique no cliente ou livro, as informações sobem automaticamente para as entrys, podendo assim fazer alteração de cadastro ou exclusão.</w:t>
+        <w:t xml:space="preserve">. Após definir o local inseri ao lado da nossa lista um scroll de rolagem, informando o frame onde </w:t>
+      </w:r>
+      <w:proofErr w:type="spellStart"/>
+      <w:r>
+        <w:rPr>
+          <w:sz w:val="32"/>
+          <w:szCs w:val="32"/>
+        </w:rPr>
+        <w:t>ira</w:t>
+      </w:r>
+      <w:proofErr w:type="spellEnd"/>
+      <w:r>
+        <w:rPr>
+          <w:sz w:val="32"/>
+          <w:szCs w:val="32"/>
+        </w:rPr>
+        <w:t xml:space="preserve"> ficar, sua orientação se é vertical ou horizontal e informar o seu posicionamento no frame através </w:t>
+      </w:r>
+      <w:proofErr w:type="gramStart"/>
+      <w:r>
+        <w:rPr>
+          <w:sz w:val="32"/>
+          <w:szCs w:val="32"/>
+        </w:rPr>
+        <w:t>do .</w:t>
+      </w:r>
+      <w:proofErr w:type="spellStart"/>
+      <w:r>
+        <w:rPr>
+          <w:sz w:val="32"/>
+          <w:szCs w:val="32"/>
+        </w:rPr>
+        <w:t>place</w:t>
+      </w:r>
+      <w:proofErr w:type="spellEnd"/>
+      <w:proofErr w:type="gramEnd"/>
+      <w:r>
+        <w:rPr>
+          <w:sz w:val="32"/>
+          <w:szCs w:val="32"/>
+        </w:rPr>
+        <w:t xml:space="preserve">, após configurar o scroll de rolagem, inseri um evento </w:t>
+      </w:r>
+      <w:proofErr w:type="spellStart"/>
+      <w:r>
+        <w:rPr>
+          <w:sz w:val="32"/>
+          <w:szCs w:val="32"/>
+        </w:rPr>
+        <w:t>bind</w:t>
+      </w:r>
+      <w:proofErr w:type="spellEnd"/>
+      <w:r>
+        <w:rPr>
+          <w:sz w:val="32"/>
+          <w:szCs w:val="32"/>
+        </w:rPr>
+        <w:t xml:space="preserve"> chamado de </w:t>
+      </w:r>
+      <w:proofErr w:type="spellStart"/>
+      <w:r>
+        <w:rPr>
+          <w:sz w:val="32"/>
+          <w:szCs w:val="32"/>
+        </w:rPr>
+        <w:t>clique_duplo_cli</w:t>
+      </w:r>
+      <w:proofErr w:type="spellEnd"/>
+      <w:r>
+        <w:rPr>
+          <w:sz w:val="32"/>
+          <w:szCs w:val="32"/>
+        </w:rPr>
+        <w:t xml:space="preserve"> esta é uma </w:t>
+      </w:r>
+      <w:proofErr w:type="spellStart"/>
+      <w:r>
+        <w:rPr>
+          <w:sz w:val="32"/>
+          <w:szCs w:val="32"/>
+        </w:rPr>
+        <w:t>def</w:t>
+      </w:r>
+      <w:proofErr w:type="spellEnd"/>
+      <w:r>
+        <w:rPr>
+          <w:sz w:val="32"/>
+          <w:szCs w:val="32"/>
+        </w:rPr>
+        <w:t xml:space="preserve"> criada para quando fazermos o duplo clique no cliente ou livro, as informações sobem automaticamente para as </w:t>
+      </w:r>
+      <w:proofErr w:type="spellStart"/>
+      <w:r>
+        <w:rPr>
+          <w:sz w:val="32"/>
+          <w:szCs w:val="32"/>
+        </w:rPr>
+        <w:t>entrys</w:t>
+      </w:r>
+      <w:proofErr w:type="spellEnd"/>
+      <w:r>
+        <w:rPr>
+          <w:sz w:val="32"/>
+          <w:szCs w:val="32"/>
+        </w:rPr>
+        <w:t>, podendo assim fazer alteração de cadastro ou exclusão.</w:t>
       </w:r>
     </w:p>
     <w:p>
@@ -3626,7 +5489,23 @@
           <w:sz w:val="32"/>
           <w:szCs w:val="32"/>
         </w:rPr>
-        <w:t>Nesta função basicamente teremos o mesmo conteúdo da função widgets_frame1, contudo este frame irá receber as informações de cadastro dos nossos livros, as configurações de botões seguem o padrão dos botões relacionados ao cadastro de usuários, mantendo assim um visual mais limpo e harmônico. Nesta função também recebem os validadores nas entrys impossibilitando digitar números nos campos de texto e vice-versa.</w:t>
+        <w:t xml:space="preserve">Nesta função basicamente teremos o mesmo conteúdo da função widgets_frame1, contudo este frame irá receber as informações de cadastro dos nossos livros, as configurações de botões seguem o padrão dos botões relacionados ao cadastro de usuários, mantendo assim um visual mais limpo e harmônico. Nesta função também recebem os validadores nas </w:t>
+      </w:r>
+      <w:proofErr w:type="spellStart"/>
+      <w:r>
+        <w:rPr>
+          <w:sz w:val="32"/>
+          <w:szCs w:val="32"/>
+        </w:rPr>
+        <w:t>entrys</w:t>
+      </w:r>
+      <w:proofErr w:type="spellEnd"/>
+      <w:r>
+        <w:rPr>
+          <w:sz w:val="32"/>
+          <w:szCs w:val="32"/>
+        </w:rPr>
+        <w:t xml:space="preserve"> impossibilitando digitar números nos campos de texto e vice-versa.</w:t>
       </w:r>
     </w:p>
     <w:p>
@@ -3658,7 +5537,7 @@
                     <pic:cNvPicPr/>
                   </pic:nvPicPr>
                   <pic:blipFill>
-                    <a:blip r:embed="rId19"/>
+                    <a:blip r:embed="rId17"/>
                     <a:stretch>
                       <a:fillRect/>
                     </a:stretch>
@@ -3722,7 +5601,7 @@
                     <pic:cNvPicPr/>
                   </pic:nvPicPr>
                   <pic:blipFill>
-                    <a:blip r:embed="rId20"/>
+                    <a:blip r:embed="rId18"/>
                     <a:stretch>
                       <a:fillRect/>
                     </a:stretch>
@@ -3795,7 +5674,23 @@
           <w:sz w:val="32"/>
           <w:szCs w:val="32"/>
         </w:rPr>
-        <w:t xml:space="preserve">Nesta função será configurado a nossa segunda Treeview, esta que será responsável por receber e mostras as informações do livro cadastrado, assim como </w:t>
+        <w:t xml:space="preserve">Nesta função será configurado a nossa segunda </w:t>
+      </w:r>
+      <w:proofErr w:type="spellStart"/>
+      <w:r>
+        <w:rPr>
+          <w:sz w:val="32"/>
+          <w:szCs w:val="32"/>
+        </w:rPr>
+        <w:t>Treeview</w:t>
+      </w:r>
+      <w:proofErr w:type="spellEnd"/>
+      <w:r>
+        <w:rPr>
+          <w:sz w:val="32"/>
+          <w:szCs w:val="32"/>
+        </w:rPr>
+        <w:t xml:space="preserve">, esta que será responsável por receber e mostras as informações do livro cadastrado, assim como </w:t>
       </w:r>
       <w:r>
         <w:rPr>
@@ -3803,7 +5698,103 @@
           <w:szCs w:val="32"/>
         </w:rPr>
         <w:lastRenderedPageBreak/>
-        <w:t>ocorreu na criação da primeira treeview, temos dois que informar os valores obrigatórios para o heading e column, nesta treeview chamei de listaLivros, também inseri um scroll bar ao lado da nossa lista informando sua orientação e o seu posicionamento dentro do frame, temos aqui presente o outro evento clique_duplo (em breve irei detalhar o motivo de criar dois eventos diferentes)</w:t>
+        <w:t xml:space="preserve">ocorreu na criação da primeira </w:t>
+      </w:r>
+      <w:proofErr w:type="spellStart"/>
+      <w:r>
+        <w:rPr>
+          <w:sz w:val="32"/>
+          <w:szCs w:val="32"/>
+        </w:rPr>
+        <w:t>treeview</w:t>
+      </w:r>
+      <w:proofErr w:type="spellEnd"/>
+      <w:r>
+        <w:rPr>
+          <w:sz w:val="32"/>
+          <w:szCs w:val="32"/>
+        </w:rPr>
+        <w:t xml:space="preserve">, temos dois que informar os valores obrigatórios para o </w:t>
+      </w:r>
+      <w:proofErr w:type="spellStart"/>
+      <w:r>
+        <w:rPr>
+          <w:sz w:val="32"/>
+          <w:szCs w:val="32"/>
+        </w:rPr>
+        <w:t>heading</w:t>
+      </w:r>
+      <w:proofErr w:type="spellEnd"/>
+      <w:r>
+        <w:rPr>
+          <w:sz w:val="32"/>
+          <w:szCs w:val="32"/>
+        </w:rPr>
+        <w:t xml:space="preserve"> e </w:t>
+      </w:r>
+      <w:proofErr w:type="spellStart"/>
+      <w:r>
+        <w:rPr>
+          <w:sz w:val="32"/>
+          <w:szCs w:val="32"/>
+        </w:rPr>
+        <w:t>column</w:t>
+      </w:r>
+      <w:proofErr w:type="spellEnd"/>
+      <w:r>
+        <w:rPr>
+          <w:sz w:val="32"/>
+          <w:szCs w:val="32"/>
+        </w:rPr>
+        <w:t xml:space="preserve">, nesta </w:t>
+      </w:r>
+      <w:proofErr w:type="spellStart"/>
+      <w:r>
+        <w:rPr>
+          <w:sz w:val="32"/>
+          <w:szCs w:val="32"/>
+        </w:rPr>
+        <w:t>treeview</w:t>
+      </w:r>
+      <w:proofErr w:type="spellEnd"/>
+      <w:r>
+        <w:rPr>
+          <w:sz w:val="32"/>
+          <w:szCs w:val="32"/>
+        </w:rPr>
+        <w:t xml:space="preserve"> chamei de </w:t>
+      </w:r>
+      <w:proofErr w:type="spellStart"/>
+      <w:r>
+        <w:rPr>
+          <w:sz w:val="32"/>
+          <w:szCs w:val="32"/>
+        </w:rPr>
+        <w:t>listaLivros</w:t>
+      </w:r>
+      <w:proofErr w:type="spellEnd"/>
+      <w:r>
+        <w:rPr>
+          <w:sz w:val="32"/>
+          <w:szCs w:val="32"/>
+        </w:rPr>
+        <w:t xml:space="preserve">, também inseri um scroll bar ao lado da nossa lista informando sua orientação e o seu posicionamento dentro do frame, temos aqui presente o outro evento </w:t>
+      </w:r>
+      <w:proofErr w:type="spellStart"/>
+      <w:r>
+        <w:rPr>
+          <w:sz w:val="32"/>
+          <w:szCs w:val="32"/>
+        </w:rPr>
+        <w:t>clique_duplo</w:t>
+      </w:r>
+      <w:proofErr w:type="spellEnd"/>
+      <w:r>
+        <w:rPr>
+          <w:sz w:val="32"/>
+          <w:szCs w:val="32"/>
+        </w:rPr>
+        <w:t xml:space="preserve"> (em breve irei detalhar o motivo de criar dois eventos diferentes)</w:t>
       </w:r>
     </w:p>
     <w:p>
@@ -3835,7 +5826,7 @@
                     <pic:cNvPicPr/>
                   </pic:nvPicPr>
                   <pic:blipFill>
-                    <a:blip r:embed="rId21"/>
+                    <a:blip r:embed="rId19"/>
                     <a:stretch>
                       <a:fillRect/>
                     </a:stretch>
@@ -3894,7 +5885,25 @@
           <w:szCs w:val="32"/>
           <w:u w:val="single"/>
         </w:rPr>
-        <w:t>Explicação sobre a criação do menubar:</w:t>
+        <w:t xml:space="preserve">Explicação sobre a criação do </w:t>
+      </w:r>
+      <w:proofErr w:type="spellStart"/>
+      <w:r>
+        <w:rPr>
+          <w:sz w:val="32"/>
+          <w:szCs w:val="32"/>
+          <w:u w:val="single"/>
+        </w:rPr>
+        <w:t>menubar</w:t>
+      </w:r>
+      <w:proofErr w:type="spellEnd"/>
+      <w:r>
+        <w:rPr>
+          <w:sz w:val="32"/>
+          <w:szCs w:val="32"/>
+          <w:u w:val="single"/>
+        </w:rPr>
+        <w:t>:</w:t>
       </w:r>
     </w:p>
     <w:p>
@@ -3958,14 +5967,96 @@
           <w:sz w:val="32"/>
           <w:szCs w:val="32"/>
         </w:rPr>
-        <w:t xml:space="preserve"> um relatório simples de um usuário especifico em .pdf dando a liberdade de imprimir e ter uma documentação física para arquivo.</w:t>
-      </w:r>
-      <w:r>
-        <w:rPr>
-          <w:sz w:val="32"/>
-          <w:szCs w:val="32"/>
-        </w:rPr>
-        <w:t xml:space="preserve"> Neste menubar também haverá outros três geradores de relatório, Relatório simples de um livro, e Inventario da Biblioteca que irá apresentar um pdf com todos os livros cadastrados e por ultimo o Inventario de clientes onde também ira mostrar todos os clientes cadastrados.</w:t>
+        <w:t xml:space="preserve"> um relatório simples de um usuário especifico em .</w:t>
+      </w:r>
+      <w:proofErr w:type="spellStart"/>
+      <w:r>
+        <w:rPr>
+          <w:sz w:val="32"/>
+          <w:szCs w:val="32"/>
+        </w:rPr>
+        <w:t>pdf</w:t>
+      </w:r>
+      <w:proofErr w:type="spellEnd"/>
+      <w:r>
+        <w:rPr>
+          <w:sz w:val="32"/>
+          <w:szCs w:val="32"/>
+        </w:rPr>
+        <w:t xml:space="preserve"> dando a liberdade de imprimir e ter uma documentação física para arquivo.</w:t>
+      </w:r>
+      <w:r>
+        <w:rPr>
+          <w:sz w:val="32"/>
+          <w:szCs w:val="32"/>
+        </w:rPr>
+        <w:t xml:space="preserve"> Neste </w:t>
+      </w:r>
+      <w:proofErr w:type="spellStart"/>
+      <w:r>
+        <w:rPr>
+          <w:sz w:val="32"/>
+          <w:szCs w:val="32"/>
+        </w:rPr>
+        <w:t>menubar</w:t>
+      </w:r>
+      <w:proofErr w:type="spellEnd"/>
+      <w:r>
+        <w:rPr>
+          <w:sz w:val="32"/>
+          <w:szCs w:val="32"/>
+        </w:rPr>
+        <w:t xml:space="preserve"> também haverá outros três geradores de relatório, Relatório simples de um livro, e Inventario da Biblioteca que irá apresentar um </w:t>
+      </w:r>
+      <w:proofErr w:type="spellStart"/>
+      <w:r>
+        <w:rPr>
+          <w:sz w:val="32"/>
+          <w:szCs w:val="32"/>
+        </w:rPr>
+        <w:t>pdf</w:t>
+      </w:r>
+      <w:proofErr w:type="spellEnd"/>
+      <w:r>
+        <w:rPr>
+          <w:sz w:val="32"/>
+          <w:szCs w:val="32"/>
+        </w:rPr>
+        <w:t xml:space="preserve"> com todos os livros cadastrados e por </w:t>
+      </w:r>
+      <w:proofErr w:type="spellStart"/>
+      <w:r>
+        <w:rPr>
+          <w:sz w:val="32"/>
+          <w:szCs w:val="32"/>
+        </w:rPr>
+        <w:t>ultimo</w:t>
+      </w:r>
+      <w:proofErr w:type="spellEnd"/>
+      <w:r>
+        <w:rPr>
+          <w:sz w:val="32"/>
+          <w:szCs w:val="32"/>
+        </w:rPr>
+        <w:t xml:space="preserve"> o Inventario de clientes onde também </w:t>
+      </w:r>
+      <w:proofErr w:type="spellStart"/>
+      <w:proofErr w:type="gramStart"/>
+      <w:r>
+        <w:rPr>
+          <w:sz w:val="32"/>
+          <w:szCs w:val="32"/>
+        </w:rPr>
+        <w:t>ira</w:t>
+      </w:r>
+      <w:proofErr w:type="spellEnd"/>
+      <w:proofErr w:type="gramEnd"/>
+      <w:r>
+        <w:rPr>
+          <w:sz w:val="32"/>
+          <w:szCs w:val="32"/>
+        </w:rPr>
+        <w:t xml:space="preserve"> mostrar todos os clientes cadastrados.</w:t>
       </w:r>
     </w:p>
     <w:p>
@@ -3997,7 +6088,7 @@
                     <pic:cNvPicPr/>
                   </pic:nvPicPr>
                   <pic:blipFill>
-                    <a:blip r:embed="rId22"/>
+                    <a:blip r:embed="rId20"/>
                     <a:stretch>
                       <a:fillRect/>
                     </a:stretch>
@@ -4031,7 +6122,23 @@
           <w:szCs w:val="32"/>
         </w:rPr>
         <w:lastRenderedPageBreak/>
-        <w:t>Após descrever todas as defs contidas na classe principal abaixo será demostrado como é a janela principal de cadastro de clientes e cadastro de livros.</w:t>
+        <w:t xml:space="preserve">Após descrever todas as </w:t>
+      </w:r>
+      <w:proofErr w:type="spellStart"/>
+      <w:r>
+        <w:rPr>
+          <w:sz w:val="32"/>
+          <w:szCs w:val="32"/>
+        </w:rPr>
+        <w:t>defs</w:t>
+      </w:r>
+      <w:proofErr w:type="spellEnd"/>
+      <w:r>
+        <w:rPr>
+          <w:sz w:val="32"/>
+          <w:szCs w:val="32"/>
+        </w:rPr>
+        <w:t xml:space="preserve"> contidas na classe principal abaixo será demostrado como é a janela principal de cadastro de clientes e cadastro de livros.</w:t>
       </w:r>
     </w:p>
     <w:p>
@@ -4063,7 +6170,7 @@
                     <pic:cNvPicPr/>
                   </pic:nvPicPr>
                   <pic:blipFill>
-                    <a:blip r:embed="rId23"/>
+                    <a:blip r:embed="rId21"/>
                     <a:stretch>
                       <a:fillRect/>
                     </a:stretch>
@@ -4104,7 +6211,23 @@
           <w:sz w:val="32"/>
           <w:szCs w:val="32"/>
         </w:rPr>
-        <w:t xml:space="preserve">Após descrever a classe principal App_Biblioteca e a classe de Validadores, agora </w:t>
+        <w:t xml:space="preserve">Após descrever a classe principal </w:t>
+      </w:r>
+      <w:proofErr w:type="spellStart"/>
+      <w:r>
+        <w:rPr>
+          <w:sz w:val="32"/>
+          <w:szCs w:val="32"/>
+        </w:rPr>
+        <w:t>App_Biblioteca</w:t>
+      </w:r>
+      <w:proofErr w:type="spellEnd"/>
+      <w:r>
+        <w:rPr>
+          <w:sz w:val="32"/>
+          <w:szCs w:val="32"/>
+        </w:rPr>
+        <w:t xml:space="preserve"> e a classe de Validadores, agora </w:t>
       </w:r>
       <w:r>
         <w:rPr>
@@ -4120,6 +6243,7 @@
         </w:rPr>
         <w:t xml:space="preserve"> descrito a classe </w:t>
       </w:r>
+      <w:proofErr w:type="spellStart"/>
       <w:r>
         <w:rPr>
           <w:b/>
@@ -4129,6 +6253,7 @@
         </w:rPr>
         <w:t>Funcs_Gerais</w:t>
       </w:r>
+      <w:proofErr w:type="spellEnd"/>
       <w:r>
         <w:rPr>
           <w:b/>
@@ -4196,8 +6321,18 @@
           <w:szCs w:val="32"/>
           <w:u w:val="single"/>
         </w:rPr>
-        <w:t>Classe Funcs_Gerais</w:t>
-      </w:r>
+        <w:t xml:space="preserve">Classe </w:t>
+      </w:r>
+      <w:proofErr w:type="spellStart"/>
+      <w:r>
+        <w:rPr>
+          <w:sz w:val="32"/>
+          <w:szCs w:val="32"/>
+          <w:u w:val="single"/>
+        </w:rPr>
+        <w:t>Funcs_Gerais</w:t>
+      </w:r>
+      <w:proofErr w:type="spellEnd"/>
       <w:r>
         <w:rPr>
           <w:b/>
@@ -4221,23 +6356,109 @@
           <w:sz w:val="32"/>
           <w:szCs w:val="32"/>
         </w:rPr>
-        <w:t xml:space="preserve">A primeira função da classe é de limpar_campos, esta função limpara todas as entrys que estão no cadastro de clientes e no cadastro de livro, esta função foi uma das mais simples para ser escrita, já que apenas leva o nome das entrys seguida de delete, um exemplo é </w:t>
-      </w:r>
-      <w:r>
-        <w:rPr>
-          <w:b/>
-          <w:bCs/>
-          <w:sz w:val="32"/>
-          <w:szCs w:val="32"/>
-        </w:rPr>
-        <w:t>self.codigo_entry.delete(0, END)</w:t>
-      </w:r>
-      <w:r>
-        <w:rPr>
-          <w:sz w:val="32"/>
-          <w:szCs w:val="32"/>
-        </w:rPr>
-        <w:t xml:space="preserve"> esta simples linha já nos garante que a entry responsável pelo campo código terá seu conteúdo apagado.</w:t>
+        <w:t xml:space="preserve">A primeira função da classe é de </w:t>
+      </w:r>
+      <w:proofErr w:type="spellStart"/>
+      <w:r>
+        <w:rPr>
+          <w:sz w:val="32"/>
+          <w:szCs w:val="32"/>
+        </w:rPr>
+        <w:t>limpar_campos</w:t>
+      </w:r>
+      <w:proofErr w:type="spellEnd"/>
+      <w:r>
+        <w:rPr>
+          <w:sz w:val="32"/>
+          <w:szCs w:val="32"/>
+        </w:rPr>
+        <w:t xml:space="preserve">, esta função limpara todas as </w:t>
+      </w:r>
+      <w:proofErr w:type="spellStart"/>
+      <w:r>
+        <w:rPr>
+          <w:sz w:val="32"/>
+          <w:szCs w:val="32"/>
+        </w:rPr>
+        <w:t>entrys</w:t>
+      </w:r>
+      <w:proofErr w:type="spellEnd"/>
+      <w:r>
+        <w:rPr>
+          <w:sz w:val="32"/>
+          <w:szCs w:val="32"/>
+        </w:rPr>
+        <w:t xml:space="preserve"> que estão no cadastro de clientes e no cadastro de livro, esta função foi uma das mais simples para ser escrita, já que apenas leva o nome das </w:t>
+      </w:r>
+      <w:proofErr w:type="spellStart"/>
+      <w:r>
+        <w:rPr>
+          <w:sz w:val="32"/>
+          <w:szCs w:val="32"/>
+        </w:rPr>
+        <w:t>entrys</w:t>
+      </w:r>
+      <w:proofErr w:type="spellEnd"/>
+      <w:r>
+        <w:rPr>
+          <w:sz w:val="32"/>
+          <w:szCs w:val="32"/>
+        </w:rPr>
+        <w:t xml:space="preserve"> seguida de delete, um exemplo é </w:t>
+      </w:r>
+      <w:proofErr w:type="spellStart"/>
+      <w:proofErr w:type="gramStart"/>
+      <w:r>
+        <w:rPr>
+          <w:b/>
+          <w:bCs/>
+          <w:sz w:val="32"/>
+          <w:szCs w:val="32"/>
+        </w:rPr>
+        <w:t>self.codigo</w:t>
+      </w:r>
+      <w:proofErr w:type="gramEnd"/>
+      <w:r>
+        <w:rPr>
+          <w:b/>
+          <w:bCs/>
+          <w:sz w:val="32"/>
+          <w:szCs w:val="32"/>
+        </w:rPr>
+        <w:t>_entry.delete</w:t>
+      </w:r>
+      <w:proofErr w:type="spellEnd"/>
+      <w:r>
+        <w:rPr>
+          <w:b/>
+          <w:bCs/>
+          <w:sz w:val="32"/>
+          <w:szCs w:val="32"/>
+        </w:rPr>
+        <w:t>(0, END)</w:t>
+      </w:r>
+      <w:r>
+        <w:rPr>
+          <w:sz w:val="32"/>
+          <w:szCs w:val="32"/>
+        </w:rPr>
+        <w:t xml:space="preserve"> esta simples linha já nos garante que a </w:t>
+      </w:r>
+      <w:proofErr w:type="spellStart"/>
+      <w:r>
+        <w:rPr>
+          <w:sz w:val="32"/>
+          <w:szCs w:val="32"/>
+        </w:rPr>
+        <w:t>entry</w:t>
+      </w:r>
+      <w:proofErr w:type="spellEnd"/>
+      <w:r>
+        <w:rPr>
+          <w:sz w:val="32"/>
+          <w:szCs w:val="32"/>
+        </w:rPr>
+        <w:t xml:space="preserve"> responsável pelo campo código terá seu conteúdo apagado.</w:t>
       </w:r>
     </w:p>
     <w:p>
@@ -4286,7 +6507,7 @@
                     <pic:cNvPicPr/>
                   </pic:nvPicPr>
                   <pic:blipFill>
-                    <a:blip r:embed="rId24">
+                    <a:blip r:embed="rId22">
                       <a:extLst>
                         <a:ext uri="{28A0092B-C50C-407E-A947-70E740481C1C}">
                           <a14:useLocalDpi xmlns:a14="http://schemas.microsoft.com/office/drawing/2010/main" val="0"/>
@@ -4393,7 +6614,71 @@
           <w:sz w:val="32"/>
           <w:szCs w:val="32"/>
         </w:rPr>
-        <w:t>a função de limpar_campos, chegou o momento de criarmos o nosso banco de dados utilizando a linguagem SQL e a biblioteca do sqlite3, as próximas funções será sobre criar o banco de dados e caso já tenho o banco de dados a função não será executada, criaremos também a função por fazer a desconexão com o banco de dados e também sera apresentado a função responsavel pela criação das nossas 4 tabelas, que serão, clientes, livros, empréstimo e ‘devolucao’.</w:t>
+        <w:t xml:space="preserve">a função de </w:t>
+      </w:r>
+      <w:proofErr w:type="spellStart"/>
+      <w:r>
+        <w:rPr>
+          <w:sz w:val="32"/>
+          <w:szCs w:val="32"/>
+        </w:rPr>
+        <w:t>limpar_campos</w:t>
+      </w:r>
+      <w:proofErr w:type="spellEnd"/>
+      <w:r>
+        <w:rPr>
+          <w:sz w:val="32"/>
+          <w:szCs w:val="32"/>
+        </w:rPr>
+        <w:t xml:space="preserve">, chegou o momento de criarmos o nosso banco de dados utilizando a linguagem SQL e a biblioteca do sqlite3, as próximas funções será sobre criar o banco de dados e caso já tenho o banco de dados a função não será executada, criaremos também a função por fazer a desconexão com o banco de dados e também </w:t>
+      </w:r>
+      <w:proofErr w:type="spellStart"/>
+      <w:r>
+        <w:rPr>
+          <w:sz w:val="32"/>
+          <w:szCs w:val="32"/>
+        </w:rPr>
+        <w:t>sera</w:t>
+      </w:r>
+      <w:proofErr w:type="spellEnd"/>
+      <w:r>
+        <w:rPr>
+          <w:sz w:val="32"/>
+          <w:szCs w:val="32"/>
+        </w:rPr>
+        <w:t xml:space="preserve"> apresentado a função </w:t>
+      </w:r>
+      <w:proofErr w:type="spellStart"/>
+      <w:r>
+        <w:rPr>
+          <w:sz w:val="32"/>
+          <w:szCs w:val="32"/>
+        </w:rPr>
+        <w:t>responsavel</w:t>
+      </w:r>
+      <w:proofErr w:type="spellEnd"/>
+      <w:r>
+        <w:rPr>
+          <w:sz w:val="32"/>
+          <w:szCs w:val="32"/>
+        </w:rPr>
+        <w:t xml:space="preserve"> pela criação das nossas 4 tabelas, que serão, clientes, livros, empréstimo e ‘</w:t>
+      </w:r>
+      <w:proofErr w:type="spellStart"/>
+      <w:r>
+        <w:rPr>
+          <w:sz w:val="32"/>
+          <w:szCs w:val="32"/>
+        </w:rPr>
+        <w:t>devolucao</w:t>
+      </w:r>
+      <w:proofErr w:type="spellEnd"/>
+      <w:r>
+        <w:rPr>
+          <w:sz w:val="32"/>
+          <w:szCs w:val="32"/>
+        </w:rPr>
+        <w:t>’.</w:t>
       </w:r>
     </w:p>
     <w:p>
@@ -4425,7 +6710,7 @@
                     <pic:cNvPicPr/>
                   </pic:nvPicPr>
                   <pic:blipFill>
-                    <a:blip r:embed="rId25"/>
+                    <a:blip r:embed="rId23"/>
                     <a:stretch>
                       <a:fillRect/>
                     </a:stretch>
@@ -4484,7 +6769,7 @@
                     <pic:cNvPicPr/>
                   </pic:nvPicPr>
                   <pic:blipFill>
-                    <a:blip r:embed="rId26"/>
+                    <a:blip r:embed="rId24"/>
                     <a:stretch>
                       <a:fillRect/>
                     </a:stretch>
@@ -4517,7 +6802,55 @@
           <w:sz w:val="32"/>
           <w:szCs w:val="32"/>
         </w:rPr>
-        <w:t xml:space="preserve">Aqui está a função montar_Tabela, nesta função esta concentrado a criação das nossas 4 tabelas dentro no nosso banco de dados, por boas praticas para manutenção do </w:t>
+        <w:t xml:space="preserve">Aqui está a função </w:t>
+      </w:r>
+      <w:proofErr w:type="spellStart"/>
+      <w:r>
+        <w:rPr>
+          <w:sz w:val="32"/>
+          <w:szCs w:val="32"/>
+        </w:rPr>
+        <w:t>montar_Tabela</w:t>
+      </w:r>
+      <w:proofErr w:type="spellEnd"/>
+      <w:r>
+        <w:rPr>
+          <w:sz w:val="32"/>
+          <w:szCs w:val="32"/>
+        </w:rPr>
+        <w:t xml:space="preserve">, nesta função </w:t>
+      </w:r>
+      <w:proofErr w:type="spellStart"/>
+      <w:r>
+        <w:rPr>
+          <w:sz w:val="32"/>
+          <w:szCs w:val="32"/>
+        </w:rPr>
+        <w:t>esta</w:t>
+      </w:r>
+      <w:proofErr w:type="spellEnd"/>
+      <w:r>
+        <w:rPr>
+          <w:sz w:val="32"/>
+          <w:szCs w:val="32"/>
+        </w:rPr>
+        <w:t xml:space="preserve"> concentrado a criação das nossas 4 tabelas dentro no nosso banco de dados, por boas </w:t>
+      </w:r>
+      <w:proofErr w:type="spellStart"/>
+      <w:r>
+        <w:rPr>
+          <w:sz w:val="32"/>
+          <w:szCs w:val="32"/>
+        </w:rPr>
+        <w:t>praticas</w:t>
+      </w:r>
+      <w:proofErr w:type="spellEnd"/>
+      <w:r>
+        <w:rPr>
+          <w:sz w:val="32"/>
+          <w:szCs w:val="32"/>
+        </w:rPr>
+        <w:t xml:space="preserve"> para manutenção do </w:t>
       </w:r>
       <w:r>
         <w:rPr>
@@ -4538,7 +6871,55 @@
           <w:sz w:val="32"/>
           <w:szCs w:val="32"/>
         </w:rPr>
-        <w:t>e revisão concentrar a criação das tabelas nesta função foi uma decisão assertiva modéstia parte falando. Perceba que logo após criar a def já chamo a nossa função de conexão com o banco de dados e na ultima linha esta a nossa função de desconexão.</w:t>
+        <w:t xml:space="preserve">e revisão concentrar a criação das tabelas nesta função foi uma decisão assertiva modéstia parte falando. Perceba que logo após criar a </w:t>
+      </w:r>
+      <w:proofErr w:type="spellStart"/>
+      <w:r>
+        <w:rPr>
+          <w:sz w:val="32"/>
+          <w:szCs w:val="32"/>
+        </w:rPr>
+        <w:t>def</w:t>
+      </w:r>
+      <w:proofErr w:type="spellEnd"/>
+      <w:r>
+        <w:rPr>
+          <w:sz w:val="32"/>
+          <w:szCs w:val="32"/>
+        </w:rPr>
+        <w:t xml:space="preserve"> já chamo a nossa função de conexão com o banco de dados e na </w:t>
+      </w:r>
+      <w:proofErr w:type="spellStart"/>
+      <w:r>
+        <w:rPr>
+          <w:sz w:val="32"/>
+          <w:szCs w:val="32"/>
+        </w:rPr>
+        <w:t>ultima</w:t>
+      </w:r>
+      <w:proofErr w:type="spellEnd"/>
+      <w:r>
+        <w:rPr>
+          <w:sz w:val="32"/>
+          <w:szCs w:val="32"/>
+        </w:rPr>
+        <w:t xml:space="preserve"> linha </w:t>
+      </w:r>
+      <w:proofErr w:type="spellStart"/>
+      <w:r>
+        <w:rPr>
+          <w:sz w:val="32"/>
+          <w:szCs w:val="32"/>
+        </w:rPr>
+        <w:t>esta</w:t>
+      </w:r>
+      <w:proofErr w:type="spellEnd"/>
+      <w:r>
+        <w:rPr>
+          <w:sz w:val="32"/>
+          <w:szCs w:val="32"/>
+        </w:rPr>
+        <w:t xml:space="preserve"> a nossa função de desconexão.</w:t>
       </w:r>
       <w:r>
         <w:rPr>
@@ -4577,7 +6958,7 @@
                     <pic:cNvPicPr/>
                   </pic:nvPicPr>
                   <pic:blipFill>
-                    <a:blip r:embed="rId27"/>
+                    <a:blip r:embed="rId25"/>
                     <a:stretch>
                       <a:fillRect/>
                     </a:stretch>
@@ -4610,7 +6991,47 @@
           <w:sz w:val="32"/>
           <w:szCs w:val="32"/>
         </w:rPr>
-        <w:t xml:space="preserve">A def variáveis será muito útil mais pra frente no código, principalmente quando for criada as funções de adicionar clientes ou livros, nesta função concentrei todas as variáveis entrys com o </w:t>
+        <w:t xml:space="preserve">A </w:t>
+      </w:r>
+      <w:proofErr w:type="spellStart"/>
+      <w:r>
+        <w:rPr>
+          <w:sz w:val="32"/>
+          <w:szCs w:val="32"/>
+        </w:rPr>
+        <w:t>def</w:t>
+      </w:r>
+      <w:proofErr w:type="spellEnd"/>
+      <w:r>
+        <w:rPr>
+          <w:sz w:val="32"/>
+          <w:szCs w:val="32"/>
+        </w:rPr>
+        <w:t xml:space="preserve"> variáveis será muito útil mais pra frente no código, principalmente quando for criada as funções de adicionar clientes ou livros, nesta função concentrei todas as variáveis </w:t>
+      </w:r>
+      <w:proofErr w:type="spellStart"/>
+      <w:r>
+        <w:rPr>
+          <w:sz w:val="32"/>
+          <w:szCs w:val="32"/>
+        </w:rPr>
+        <w:t>entrys</w:t>
+      </w:r>
+      <w:proofErr w:type="spellEnd"/>
+      <w:r>
+        <w:rPr>
+          <w:sz w:val="32"/>
+          <w:szCs w:val="32"/>
+        </w:rPr>
+        <w:t xml:space="preserve"> com </w:t>
+      </w:r>
+      <w:proofErr w:type="gramStart"/>
+      <w:r>
+        <w:rPr>
+          <w:sz w:val="32"/>
+          <w:szCs w:val="32"/>
+        </w:rPr>
+        <w:t xml:space="preserve">o </w:t>
       </w:r>
       <w:r>
         <w:rPr>
@@ -4620,8 +7041,21 @@
           <w:szCs w:val="32"/>
           <w:u w:val="single"/>
         </w:rPr>
-        <w:t>.get</w:t>
-      </w:r>
+        <w:t>.</w:t>
+      </w:r>
+      <w:proofErr w:type="spellStart"/>
+      <w:r>
+        <w:rPr>
+          <w:b/>
+          <w:bCs/>
+          <w:sz w:val="32"/>
+          <w:szCs w:val="32"/>
+          <w:u w:val="single"/>
+        </w:rPr>
+        <w:t>get</w:t>
+      </w:r>
+      <w:proofErr w:type="spellEnd"/>
+      <w:proofErr w:type="gramEnd"/>
       <w:r>
         <w:rPr>
           <w:sz w:val="32"/>
@@ -4659,7 +7093,7 @@
                     <pic:cNvPicPr/>
                   </pic:nvPicPr>
                   <pic:blipFill>
-                    <a:blip r:embed="rId28"/>
+                    <a:blip r:embed="rId26"/>
                     <a:stretch>
                       <a:fillRect/>
                     </a:stretch>
@@ -4706,14 +7140,119 @@
           <w:sz w:val="32"/>
           <w:szCs w:val="32"/>
         </w:rPr>
-        <w:t xml:space="preserve"> feita a adição de dados. Após a criação das defs já chamo a def variáveis facilitando a escrita e a compreensão do </w:t>
-      </w:r>
-      <w:r>
-        <w:rPr>
-          <w:sz w:val="32"/>
-          <w:szCs w:val="32"/>
-        </w:rPr>
-        <w:t>código, em seguida já chamo a nossa conexão com o banco de dados seguidos pelo comando SQL de INSERT na tabela clientes nas colunas de nome_usuario, telefone e cidade com os valores de indefinidos e insiro as variáveis das entrys que também foram definidas na função variáveis. Em seguida salvo as alterações com o commit() faço a desconexão com o banco de dados, faço a seleção da lista(Treeview) onde será adicionada as informações, e por último a função de limpar todos os campos deixando tudo pronto para um novo cadastro ou consulta.</w:t>
+        <w:t xml:space="preserve"> feita a adição de dados. Após a criação das </w:t>
+      </w:r>
+      <w:proofErr w:type="spellStart"/>
+      <w:r>
+        <w:rPr>
+          <w:sz w:val="32"/>
+          <w:szCs w:val="32"/>
+        </w:rPr>
+        <w:t>defs</w:t>
+      </w:r>
+      <w:proofErr w:type="spellEnd"/>
+      <w:r>
+        <w:rPr>
+          <w:sz w:val="32"/>
+          <w:szCs w:val="32"/>
+        </w:rPr>
+        <w:t xml:space="preserve"> já chamo a </w:t>
+      </w:r>
+      <w:proofErr w:type="spellStart"/>
+      <w:r>
+        <w:rPr>
+          <w:sz w:val="32"/>
+          <w:szCs w:val="32"/>
+        </w:rPr>
+        <w:t>def</w:t>
+      </w:r>
+      <w:proofErr w:type="spellEnd"/>
+      <w:r>
+        <w:rPr>
+          <w:sz w:val="32"/>
+          <w:szCs w:val="32"/>
+        </w:rPr>
+        <w:t xml:space="preserve"> variáveis facilitando a escrita e a compreensão do </w:t>
+      </w:r>
+      <w:r>
+        <w:rPr>
+          <w:sz w:val="32"/>
+          <w:szCs w:val="32"/>
+        </w:rPr>
+        <w:t xml:space="preserve">código, em seguida já chamo a nossa conexão com o banco de dados seguidos pelo comando SQL de INSERT na tabela clientes nas colunas de </w:t>
+      </w:r>
+      <w:proofErr w:type="spellStart"/>
+      <w:r>
+        <w:rPr>
+          <w:sz w:val="32"/>
+          <w:szCs w:val="32"/>
+        </w:rPr>
+        <w:t>nome_usuario</w:t>
+      </w:r>
+      <w:proofErr w:type="spellEnd"/>
+      <w:r>
+        <w:rPr>
+          <w:sz w:val="32"/>
+          <w:szCs w:val="32"/>
+        </w:rPr>
+        <w:t xml:space="preserve">, telefone e cidade com os valores de indefinidos e insiro as variáveis das </w:t>
+      </w:r>
+      <w:proofErr w:type="spellStart"/>
+      <w:r>
+        <w:rPr>
+          <w:sz w:val="32"/>
+          <w:szCs w:val="32"/>
+        </w:rPr>
+        <w:t>entrys</w:t>
+      </w:r>
+      <w:proofErr w:type="spellEnd"/>
+      <w:r>
+        <w:rPr>
+          <w:sz w:val="32"/>
+          <w:szCs w:val="32"/>
+        </w:rPr>
+        <w:t xml:space="preserve"> que também foram definidas na função variáveis. Em seguida salvo as alterações com o </w:t>
+      </w:r>
+      <w:proofErr w:type="spellStart"/>
+      <w:proofErr w:type="gramStart"/>
+      <w:r>
+        <w:rPr>
+          <w:sz w:val="32"/>
+          <w:szCs w:val="32"/>
+        </w:rPr>
+        <w:t>commit</w:t>
+      </w:r>
+      <w:proofErr w:type="spellEnd"/>
+      <w:r>
+        <w:rPr>
+          <w:sz w:val="32"/>
+          <w:szCs w:val="32"/>
+        </w:rPr>
+        <w:t>(</w:t>
+      </w:r>
+      <w:proofErr w:type="gramEnd"/>
+      <w:r>
+        <w:rPr>
+          <w:sz w:val="32"/>
+          <w:szCs w:val="32"/>
+        </w:rPr>
+        <w:t>) faço a desconexão com o banco de dados, faço a seleção da lista(</w:t>
+      </w:r>
+      <w:proofErr w:type="spellStart"/>
+      <w:r>
+        <w:rPr>
+          <w:sz w:val="32"/>
+          <w:szCs w:val="32"/>
+        </w:rPr>
+        <w:t>Treeview</w:t>
+      </w:r>
+      <w:proofErr w:type="spellEnd"/>
+      <w:r>
+        <w:rPr>
+          <w:sz w:val="32"/>
+          <w:szCs w:val="32"/>
+        </w:rPr>
+        <w:t>) onde será adicionada as informações, e por último a função de limpar todos os campos deixando tudo pronto para um novo cadastro ou consulta.</w:t>
       </w:r>
     </w:p>
     <w:p>
@@ -4746,7 +7285,7 @@
                     <pic:cNvPicPr/>
                   </pic:nvPicPr>
                   <pic:blipFill>
-                    <a:blip r:embed="rId29"/>
+                    <a:blip r:embed="rId27"/>
                     <a:stretch>
                       <a:fillRect/>
                     </a:stretch>
@@ -4779,7 +7318,39 @@
           <w:sz w:val="32"/>
           <w:szCs w:val="32"/>
         </w:rPr>
-        <w:t>Para que a adição de informações seja possível tem que selecionar um lista onde será armazenado os dados e onde será exibido os dados contidos nas tabelas, assim como as funções de adição de informações são gêmeas estas defs também são gêmeas alterando apenas as listas onde será feita armazenada a informação e em qual tabela do nosso banco de dados terá alteração.</w:t>
+        <w:t xml:space="preserve">Para que a adição de informações seja possível tem que selecionar </w:t>
+      </w:r>
+      <w:proofErr w:type="gramStart"/>
+      <w:r>
+        <w:rPr>
+          <w:sz w:val="32"/>
+          <w:szCs w:val="32"/>
+        </w:rPr>
+        <w:t>um lista</w:t>
+      </w:r>
+      <w:proofErr w:type="gramEnd"/>
+      <w:r>
+        <w:rPr>
+          <w:sz w:val="32"/>
+          <w:szCs w:val="32"/>
+        </w:rPr>
+        <w:t xml:space="preserve"> onde será armazenado os dados e onde será exibido os dados contidos nas tabelas, assim como as funções de adição de informações são gêmeas estas </w:t>
+      </w:r>
+      <w:proofErr w:type="spellStart"/>
+      <w:r>
+        <w:rPr>
+          <w:sz w:val="32"/>
+          <w:szCs w:val="32"/>
+        </w:rPr>
+        <w:t>defs</w:t>
+      </w:r>
+      <w:proofErr w:type="spellEnd"/>
+      <w:r>
+        <w:rPr>
+          <w:sz w:val="32"/>
+          <w:szCs w:val="32"/>
+        </w:rPr>
+        <w:t xml:space="preserve"> também são gêmeas alterando apenas as listas onde será feita armazenada a informação e em qual tabela do nosso banco de dados terá alteração.</w:t>
       </w:r>
     </w:p>
     <w:p>
@@ -4811,7 +7382,7 @@
                     <pic:cNvPicPr/>
                   </pic:nvPicPr>
                   <pic:blipFill>
-                    <a:blip r:embed="rId30"/>
+                    <a:blip r:embed="rId28"/>
                     <a:stretch>
                       <a:fillRect/>
                     </a:stretch>
@@ -4843,7 +7414,23 @@
           <w:sz w:val="32"/>
           <w:szCs w:val="32"/>
         </w:rPr>
-        <w:t>Chegou o momento de falarmos um pouco das defs de clique duplo. A configuração é parecida com a pequena adição</w:t>
+        <w:t xml:space="preserve">Chegou o momento de falarmos um pouco das </w:t>
+      </w:r>
+      <w:proofErr w:type="spellStart"/>
+      <w:r>
+        <w:rPr>
+          <w:sz w:val="32"/>
+          <w:szCs w:val="32"/>
+        </w:rPr>
+        <w:t>defs</w:t>
+      </w:r>
+      <w:proofErr w:type="spellEnd"/>
+      <w:r>
+        <w:rPr>
+          <w:sz w:val="32"/>
+          <w:szCs w:val="32"/>
+        </w:rPr>
+        <w:t xml:space="preserve"> de clique duplo. A configuração é parecida com a pequena adição</w:t>
       </w:r>
       <w:r>
         <w:rPr>
@@ -4852,14 +7439,65 @@
         </w:rPr>
         <w:t xml:space="preserve"> do </w:t>
       </w:r>
-      <w:r>
-        <w:rPr>
-          <w:b/>
-          <w:bCs/>
-          <w:sz w:val="32"/>
-          <w:szCs w:val="32"/>
-        </w:rPr>
-        <w:t>if len(values)==5</w:t>
+      <w:proofErr w:type="spellStart"/>
+      <w:r>
+        <w:rPr>
+          <w:b/>
+          <w:bCs/>
+          <w:sz w:val="32"/>
+          <w:szCs w:val="32"/>
+        </w:rPr>
+        <w:t>if</w:t>
+      </w:r>
+      <w:proofErr w:type="spellEnd"/>
+      <w:r>
+        <w:rPr>
+          <w:b/>
+          <w:bCs/>
+          <w:sz w:val="32"/>
+          <w:szCs w:val="32"/>
+        </w:rPr>
+        <w:t xml:space="preserve"> </w:t>
+      </w:r>
+      <w:proofErr w:type="spellStart"/>
+      <w:r>
+        <w:rPr>
+          <w:b/>
+          <w:bCs/>
+          <w:sz w:val="32"/>
+          <w:szCs w:val="32"/>
+        </w:rPr>
+        <w:t>len</w:t>
+      </w:r>
+      <w:proofErr w:type="spellEnd"/>
+      <w:r>
+        <w:rPr>
+          <w:b/>
+          <w:bCs/>
+          <w:sz w:val="32"/>
+          <w:szCs w:val="32"/>
+        </w:rPr>
+        <w:t>(</w:t>
+      </w:r>
+      <w:proofErr w:type="spellStart"/>
+      <w:r>
+        <w:rPr>
+          <w:b/>
+          <w:bCs/>
+          <w:sz w:val="32"/>
+          <w:szCs w:val="32"/>
+        </w:rPr>
+        <w:t>values</w:t>
+      </w:r>
+      <w:proofErr w:type="spellEnd"/>
+      <w:r>
+        <w:rPr>
+          <w:b/>
+          <w:bCs/>
+          <w:sz w:val="32"/>
+          <w:szCs w:val="32"/>
+        </w:rPr>
+        <w:t>)==5</w:t>
       </w:r>
       <w:r>
         <w:rPr>
@@ -4906,7 +7544,7 @@
                     <pic:cNvPicPr/>
                   </pic:nvPicPr>
                   <pic:blipFill>
-                    <a:blip r:embed="rId31"/>
+                    <a:blip r:embed="rId29"/>
                     <a:stretch>
                       <a:fillRect/>
                     </a:stretch>
@@ -4939,7 +7577,48 @@
           <w:sz w:val="32"/>
           <w:szCs w:val="32"/>
         </w:rPr>
-        <w:t>Esta é a função responsável por fazer a alteração no cadastro de cliente e livros, perceba que assim que crio a def, já chamo a função variáveis e em seguida já crio a conexão com o banco de dados, e faço o comando SQL solicitando update nas tabelas de clientes e livros, após isso salvo os dados com o commit(), faço a seleção de lista onde também terá as informações salvas e limpo todos os campos.</w:t>
+        <w:t xml:space="preserve">Esta é a função responsável por fazer a alteração no cadastro de cliente e livros, perceba que assim que crio a </w:t>
+      </w:r>
+      <w:proofErr w:type="spellStart"/>
+      <w:r>
+        <w:rPr>
+          <w:sz w:val="32"/>
+          <w:szCs w:val="32"/>
+        </w:rPr>
+        <w:t>def</w:t>
+      </w:r>
+      <w:proofErr w:type="spellEnd"/>
+      <w:r>
+        <w:rPr>
+          <w:sz w:val="32"/>
+          <w:szCs w:val="32"/>
+        </w:rPr>
+        <w:t xml:space="preserve">, já chamo a função variáveis e em seguida já crio a conexão com o banco de dados, e faço o comando SQL solicitando update nas tabelas de clientes e livros, após isso salvo os dados com o </w:t>
+      </w:r>
+      <w:proofErr w:type="spellStart"/>
+      <w:proofErr w:type="gramStart"/>
+      <w:r>
+        <w:rPr>
+          <w:sz w:val="32"/>
+          <w:szCs w:val="32"/>
+        </w:rPr>
+        <w:t>commit</w:t>
+      </w:r>
+      <w:proofErr w:type="spellEnd"/>
+      <w:r>
+        <w:rPr>
+          <w:sz w:val="32"/>
+          <w:szCs w:val="32"/>
+        </w:rPr>
+        <w:t>(</w:t>
+      </w:r>
+      <w:proofErr w:type="gramEnd"/>
+      <w:r>
+        <w:rPr>
+          <w:sz w:val="32"/>
+          <w:szCs w:val="32"/>
+        </w:rPr>
+        <w:t>), faço a seleção de lista onde também terá as informações salvas e limpo todos os campos.</w:t>
       </w:r>
     </w:p>
     <w:p>
@@ -4972,7 +7651,7 @@
                     <pic:cNvPicPr/>
                   </pic:nvPicPr>
                   <pic:blipFill>
-                    <a:blip r:embed="rId32"/>
+                    <a:blip r:embed="rId30"/>
                     <a:stretch>
                       <a:fillRect/>
                     </a:stretch>
@@ -5005,7 +7684,23 @@
           <w:sz w:val="32"/>
           <w:szCs w:val="32"/>
         </w:rPr>
-        <w:t xml:space="preserve">Nesta parte do codigo já defino as funções que irei vincular aos botões de buscar cliente e buscar livro. Para configurar a busca por cliente foi </w:t>
+        <w:t xml:space="preserve">Nesta parte do </w:t>
+      </w:r>
+      <w:proofErr w:type="spellStart"/>
+      <w:r>
+        <w:rPr>
+          <w:sz w:val="32"/>
+          <w:szCs w:val="32"/>
+        </w:rPr>
+        <w:t>codigo</w:t>
+      </w:r>
+      <w:proofErr w:type="spellEnd"/>
+      <w:r>
+        <w:rPr>
+          <w:sz w:val="32"/>
+          <w:szCs w:val="32"/>
+        </w:rPr>
+        <w:t xml:space="preserve"> já defino as funções que irei vincular aos botões de buscar cliente e buscar livro. Para configurar a busca por cliente foi </w:t>
       </w:r>
       <w:r>
         <w:rPr>
@@ -5019,8 +7714,17 @@
           <w:sz w:val="32"/>
           <w:szCs w:val="32"/>
         </w:rPr>
-        <w:t xml:space="preserve"> fazer a conexão com o banco de dados e selecionar diretamente a listaCliente</w:t>
-      </w:r>
+        <w:t xml:space="preserve"> fazer a conexão com o banco de dados e selecionar diretamente a </w:t>
+      </w:r>
+      <w:proofErr w:type="spellStart"/>
+      <w:r>
+        <w:rPr>
+          <w:sz w:val="32"/>
+          <w:szCs w:val="32"/>
+        </w:rPr>
+        <w:t>listaCliente</w:t>
+      </w:r>
+      <w:proofErr w:type="spellEnd"/>
       <w:r>
         <w:rPr>
           <w:sz w:val="32"/>
@@ -5028,14 +7732,25 @@
         </w:rPr>
         <w:t xml:space="preserve"> e fazer uma limpeza dessa lista antes de iniciar uma busca ou uma nova busca, a preparação da entrada com a linha </w:t>
       </w:r>
-      <w:r>
-        <w:rPr>
-          <w:b/>
-          <w:bCs/>
-          <w:sz w:val="32"/>
-          <w:szCs w:val="32"/>
-        </w:rPr>
-        <w:t>self.nome_entry.insert(END, ‘%’)</w:t>
+      <w:proofErr w:type="spellStart"/>
+      <w:r>
+        <w:rPr>
+          <w:b/>
+          <w:bCs/>
+          <w:sz w:val="32"/>
+          <w:szCs w:val="32"/>
+        </w:rPr>
+        <w:t>self.nome_entry.insert</w:t>
+      </w:r>
+      <w:proofErr w:type="spellEnd"/>
+      <w:r>
+        <w:rPr>
+          <w:b/>
+          <w:bCs/>
+          <w:sz w:val="32"/>
+          <w:szCs w:val="32"/>
+        </w:rPr>
+        <w:t>(END, ‘%’)</w:t>
       </w:r>
       <w:r>
         <w:rPr>
@@ -5058,14 +7773,46 @@
           <w:sz w:val="32"/>
           <w:szCs w:val="32"/>
         </w:rPr>
-        <w:t xml:space="preserve">, significando que qualquer texto atual da entry nome já incluindo o ‘%’, ainda é adicionado outro ’%’ ao final para as buscas SQL.  O comando execute fara a busca pelo nome ou pela inicial do nome o </w:t>
-      </w:r>
-      <w:r>
-        <w:rPr>
-          <w:sz w:val="32"/>
-          <w:szCs w:val="32"/>
-        </w:rPr>
-        <w:t xml:space="preserve">‘?’ é substituído pela variável nome no final da consulta SQL, após isso o fetchall recupera todos os registros que satisfazem a pesquisa, a iteração </w:t>
+        <w:t xml:space="preserve">, significando que qualquer texto atual da </w:t>
+      </w:r>
+      <w:proofErr w:type="spellStart"/>
+      <w:r>
+        <w:rPr>
+          <w:sz w:val="32"/>
+          <w:szCs w:val="32"/>
+        </w:rPr>
+        <w:t>entry</w:t>
+      </w:r>
+      <w:proofErr w:type="spellEnd"/>
+      <w:r>
+        <w:rPr>
+          <w:sz w:val="32"/>
+          <w:szCs w:val="32"/>
+        </w:rPr>
+        <w:t xml:space="preserve"> nome já incluindo o ‘%’, ainda é adicionado outro ’%’ ao final para as buscas SQL.  O comando execute fara a busca pelo nome ou pela inicial do nome o </w:t>
+      </w:r>
+      <w:r>
+        <w:rPr>
+          <w:sz w:val="32"/>
+          <w:szCs w:val="32"/>
+        </w:rPr>
+        <w:t xml:space="preserve">‘?’ é substituído pela variável nome no final da consulta SQL, após isso o </w:t>
+      </w:r>
+      <w:proofErr w:type="spellStart"/>
+      <w:r>
+        <w:rPr>
+          <w:sz w:val="32"/>
+          <w:szCs w:val="32"/>
+        </w:rPr>
+        <w:t>fetchall</w:t>
+      </w:r>
+      <w:proofErr w:type="spellEnd"/>
+      <w:r>
+        <w:rPr>
+          <w:sz w:val="32"/>
+          <w:szCs w:val="32"/>
+        </w:rPr>
+        <w:t xml:space="preserve"> recupera todos os registros que satisfazem a pesquisa, a iteração </w:t>
       </w:r>
       <w:r>
         <w:rPr>
@@ -5073,14 +7820,88 @@
           <w:szCs w:val="32"/>
           <w:u w:val="single"/>
         </w:rPr>
-        <w:t>for i in buscanomeCliente</w:t>
-      </w:r>
-      <w:r>
-        <w:rPr>
-          <w:sz w:val="32"/>
-          <w:szCs w:val="32"/>
-        </w:rPr>
-        <w:t>, fara a iteração para todos os nomes e em seguida o listaCliente.insert adiciona o resultado na nossa treeview, após isso foi preciso solicitar a função de limpar campos, desconexão com o banco de dados e solicito um print para que eu possa acompanhar também pela output do VSCode o funcionamento do código. Veja um exemplo abaixo onde apenas insiro a letra A, o resultado esperado é Antonio Junior.</w:t>
+        <w:t xml:space="preserve">for i in </w:t>
+      </w:r>
+      <w:proofErr w:type="spellStart"/>
+      <w:r>
+        <w:rPr>
+          <w:sz w:val="32"/>
+          <w:szCs w:val="32"/>
+          <w:u w:val="single"/>
+        </w:rPr>
+        <w:t>buscanomeCliente</w:t>
+      </w:r>
+      <w:proofErr w:type="spellEnd"/>
+      <w:r>
+        <w:rPr>
+          <w:sz w:val="32"/>
+          <w:szCs w:val="32"/>
+        </w:rPr>
+        <w:t xml:space="preserve">, fara a iteração para todos os nomes e em seguida o </w:t>
+      </w:r>
+      <w:proofErr w:type="spellStart"/>
+      <w:r>
+        <w:rPr>
+          <w:sz w:val="32"/>
+          <w:szCs w:val="32"/>
+        </w:rPr>
+        <w:t>listaCliente.insert</w:t>
+      </w:r>
+      <w:proofErr w:type="spellEnd"/>
+      <w:r>
+        <w:rPr>
+          <w:sz w:val="32"/>
+          <w:szCs w:val="32"/>
+        </w:rPr>
+        <w:t xml:space="preserve"> adiciona o resultado na nossa </w:t>
+      </w:r>
+      <w:proofErr w:type="spellStart"/>
+      <w:r>
+        <w:rPr>
+          <w:sz w:val="32"/>
+          <w:szCs w:val="32"/>
+        </w:rPr>
+        <w:t>treeview</w:t>
+      </w:r>
+      <w:proofErr w:type="spellEnd"/>
+      <w:r>
+        <w:rPr>
+          <w:sz w:val="32"/>
+          <w:szCs w:val="32"/>
+        </w:rPr>
+        <w:t xml:space="preserve">, após isso foi preciso solicitar a função de limpar campos, desconexão com o banco de dados e solicito um print para que eu possa acompanhar também pela output do </w:t>
+      </w:r>
+      <w:proofErr w:type="spellStart"/>
+      <w:r>
+        <w:rPr>
+          <w:sz w:val="32"/>
+          <w:szCs w:val="32"/>
+        </w:rPr>
+        <w:t>VSCode</w:t>
+      </w:r>
+      <w:proofErr w:type="spellEnd"/>
+      <w:r>
+        <w:rPr>
+          <w:sz w:val="32"/>
+          <w:szCs w:val="32"/>
+        </w:rPr>
+        <w:t xml:space="preserve"> o funcionamento do código. Veja um exemplo abaixo onde apenas insiro a letra A, o resultado esperado é </w:t>
+      </w:r>
+      <w:proofErr w:type="spellStart"/>
+      <w:r>
+        <w:rPr>
+          <w:sz w:val="32"/>
+          <w:szCs w:val="32"/>
+        </w:rPr>
+        <w:t>Antonio</w:t>
+      </w:r>
+      <w:proofErr w:type="spellEnd"/>
+      <w:r>
+        <w:rPr>
+          <w:sz w:val="32"/>
+          <w:szCs w:val="32"/>
+        </w:rPr>
+        <w:t xml:space="preserve"> Junior.</w:t>
       </w:r>
     </w:p>
     <w:p>
@@ -5113,7 +7934,7 @@
                     <pic:cNvPicPr/>
                   </pic:nvPicPr>
                   <pic:blipFill>
-                    <a:blip r:embed="rId33"/>
+                    <a:blip r:embed="rId31"/>
                     <a:stretch>
                       <a:fillRect/>
                     </a:stretch>
@@ -5184,7 +8005,7 @@
                     <pic:cNvPicPr/>
                   </pic:nvPicPr>
                   <pic:blipFill>
-                    <a:blip r:embed="rId34"/>
+                    <a:blip r:embed="rId32"/>
                     <a:stretch>
                       <a:fillRect/>
                     </a:stretch>
@@ -5217,7 +8038,23 @@
           <w:sz w:val="32"/>
           <w:szCs w:val="32"/>
         </w:rPr>
-        <w:t>Veja que o print solicitado também nos retorna o cliente Antonio.</w:t>
+        <w:t xml:space="preserve">Veja que o print solicitado também nos retorna o cliente </w:t>
+      </w:r>
+      <w:proofErr w:type="spellStart"/>
+      <w:r>
+        <w:rPr>
+          <w:sz w:val="32"/>
+          <w:szCs w:val="32"/>
+        </w:rPr>
+        <w:t>Antonio</w:t>
+      </w:r>
+      <w:proofErr w:type="spellEnd"/>
+      <w:r>
+        <w:rPr>
+          <w:sz w:val="32"/>
+          <w:szCs w:val="32"/>
+        </w:rPr>
+        <w:t>.</w:t>
       </w:r>
       <w:r>
         <w:rPr>
@@ -5248,7 +8085,7 @@
                     <pic:cNvPicPr/>
                   </pic:nvPicPr>
                   <pic:blipFill>
-                    <a:blip r:embed="rId35"/>
+                    <a:blip r:embed="rId33"/>
                     <a:stretch>
                       <a:fillRect/>
                     </a:stretch>
@@ -5281,7 +8118,87 @@
           <w:szCs w:val="32"/>
         </w:rPr>
         <w:br/>
-        <w:t xml:space="preserve">Agora em especial irei detalhar a busca_livro, esta função teve uma “exigência”, descrita no campo de atividades do portfólio, que a busca de livros devera ser feita pelo titulo do livro, nome do autor ou pelo ano de publicação. Diferente da busca do nome do cliente a busca por livro nos coloca um desafio. A solução que encontrei foi definir três variáveis titulo, autor e anopubli, que estarão nas linhas </w:t>
+        <w:t xml:space="preserve">Agora em especial irei detalhar a </w:t>
+      </w:r>
+      <w:proofErr w:type="spellStart"/>
+      <w:r>
+        <w:rPr>
+          <w:sz w:val="32"/>
+          <w:szCs w:val="32"/>
+        </w:rPr>
+        <w:t>busca_livro</w:t>
+      </w:r>
+      <w:proofErr w:type="spellEnd"/>
+      <w:r>
+        <w:rPr>
+          <w:sz w:val="32"/>
+          <w:szCs w:val="32"/>
+        </w:rPr>
+        <w:t xml:space="preserve">, esta função teve uma “exigência”, descrita no campo de atividades do portfólio, que a busca de livros </w:t>
+      </w:r>
+      <w:proofErr w:type="spellStart"/>
+      <w:r>
+        <w:rPr>
+          <w:sz w:val="32"/>
+          <w:szCs w:val="32"/>
+        </w:rPr>
+        <w:t>devera</w:t>
+      </w:r>
+      <w:proofErr w:type="spellEnd"/>
+      <w:r>
+        <w:rPr>
+          <w:sz w:val="32"/>
+          <w:szCs w:val="32"/>
+        </w:rPr>
+        <w:t xml:space="preserve"> ser feita pelo </w:t>
+      </w:r>
+      <w:proofErr w:type="spellStart"/>
+      <w:r>
+        <w:rPr>
+          <w:sz w:val="32"/>
+          <w:szCs w:val="32"/>
+        </w:rPr>
+        <w:t>titulo</w:t>
+      </w:r>
+      <w:proofErr w:type="spellEnd"/>
+      <w:r>
+        <w:rPr>
+          <w:sz w:val="32"/>
+          <w:szCs w:val="32"/>
+        </w:rPr>
+        <w:t xml:space="preserve"> do livro, nome do autor ou pelo ano de publicação. Diferente da busca do nome do cliente a busca por livro nos coloca um desafio. A solução que encontrei foi definir três variáveis </w:t>
+      </w:r>
+      <w:proofErr w:type="spellStart"/>
+      <w:r>
+        <w:rPr>
+          <w:sz w:val="32"/>
+          <w:szCs w:val="32"/>
+        </w:rPr>
+        <w:t>titulo</w:t>
+      </w:r>
+      <w:proofErr w:type="spellEnd"/>
+      <w:r>
+        <w:rPr>
+          <w:sz w:val="32"/>
+          <w:szCs w:val="32"/>
+        </w:rPr>
+        <w:t xml:space="preserve">, autor e </w:t>
+      </w:r>
+      <w:proofErr w:type="spellStart"/>
+      <w:r>
+        <w:rPr>
+          <w:sz w:val="32"/>
+          <w:szCs w:val="32"/>
+        </w:rPr>
+        <w:t>anopubli</w:t>
+      </w:r>
+      <w:proofErr w:type="spellEnd"/>
+      <w:r>
+        <w:rPr>
+          <w:sz w:val="32"/>
+          <w:szCs w:val="32"/>
+        </w:rPr>
+        <w:t xml:space="preserve">, que estarão nas linhas </w:t>
       </w:r>
       <w:r>
         <w:rPr>
@@ -5321,7 +8238,7 @@
                     <pic:cNvPicPr/>
                   </pic:nvPicPr>
                   <pic:blipFill>
-                    <a:blip r:embed="rId36"/>
+                    <a:blip r:embed="rId34"/>
                     <a:stretch>
                       <a:fillRect/>
                     </a:stretch>
@@ -5386,7 +8303,7 @@
                     <pic:cNvPicPr/>
                   </pic:nvPicPr>
                   <pic:blipFill>
-                    <a:blip r:embed="rId37"/>
+                    <a:blip r:embed="rId35"/>
                     <a:stretch>
                       <a:fillRect/>
                     </a:stretch>
@@ -5457,7 +8374,7 @@
                     <pic:cNvPicPr/>
                   </pic:nvPicPr>
                   <pic:blipFill>
-                    <a:blip r:embed="rId38"/>
+                    <a:blip r:embed="rId36"/>
                     <a:stretch>
                       <a:fillRect/>
                     </a:stretch>
@@ -5522,7 +8439,7 @@
                     <pic:cNvPicPr/>
                   </pic:nvPicPr>
                   <pic:blipFill>
-                    <a:blip r:embed="rId39"/>
+                    <a:blip r:embed="rId37"/>
                     <a:stretch>
                       <a:fillRect/>
                     </a:stretch>
@@ -5586,7 +8503,7 @@
                     <pic:cNvPicPr/>
                   </pic:nvPicPr>
                   <pic:blipFill>
-                    <a:blip r:embed="rId40"/>
+                    <a:blip r:embed="rId38"/>
                     <a:stretch>
                       <a:fillRect/>
                     </a:stretch>
@@ -5635,7 +8552,7 @@
                     <pic:cNvPicPr/>
                   </pic:nvPicPr>
                   <pic:blipFill>
-                    <a:blip r:embed="rId41"/>
+                    <a:blip r:embed="rId39"/>
                     <a:stretch>
                       <a:fillRect/>
                     </a:stretch>
@@ -5676,7 +8593,23 @@
           <w:szCs w:val="32"/>
         </w:rPr>
         <w:lastRenderedPageBreak/>
-        <w:t xml:space="preserve">O resultado da busca foi o esperado e por ultimo </w:t>
+        <w:t xml:space="preserve">O resultado da busca foi o esperado e por </w:t>
+      </w:r>
+      <w:proofErr w:type="spellStart"/>
+      <w:r>
+        <w:rPr>
+          <w:sz w:val="32"/>
+          <w:szCs w:val="32"/>
+        </w:rPr>
+        <w:t>ultimo</w:t>
+      </w:r>
+      <w:proofErr w:type="spellEnd"/>
+      <w:r>
+        <w:rPr>
+          <w:sz w:val="32"/>
+          <w:szCs w:val="32"/>
+        </w:rPr>
+        <w:t xml:space="preserve"> </w:t>
       </w:r>
       <w:r>
         <w:rPr>
@@ -5721,7 +8654,7 @@
                     <pic:cNvPicPr/>
                   </pic:nvPicPr>
                   <pic:blipFill>
-                    <a:blip r:embed="rId42"/>
+                    <a:blip r:embed="rId40"/>
                     <a:stretch>
                       <a:fillRect/>
                     </a:stretch>
@@ -5786,7 +8719,7 @@
                     <pic:cNvPicPr/>
                   </pic:nvPicPr>
                   <pic:blipFill>
-                    <a:blip r:embed="rId43"/>
+                    <a:blip r:embed="rId41"/>
                     <a:stretch>
                       <a:fillRect/>
                     </a:stretch>
@@ -5835,7 +8768,7 @@
                     <pic:cNvPicPr/>
                   </pic:nvPicPr>
                   <pic:blipFill>
-                    <a:blip r:embed="rId44"/>
+                    <a:blip r:embed="rId42"/>
                     <a:stretch>
                       <a:fillRect/>
                     </a:stretch>
@@ -5883,7 +8816,39 @@
           <w:szCs w:val="32"/>
         </w:rPr>
         <w:lastRenderedPageBreak/>
-        <w:t xml:space="preserve">Dando sequencia teremos nossas duas ultimas funções que </w:t>
+        <w:t xml:space="preserve">Dando </w:t>
+      </w:r>
+      <w:proofErr w:type="spellStart"/>
+      <w:r>
+        <w:rPr>
+          <w:sz w:val="32"/>
+          <w:szCs w:val="32"/>
+        </w:rPr>
+        <w:t>sequencia</w:t>
+      </w:r>
+      <w:proofErr w:type="spellEnd"/>
+      <w:r>
+        <w:rPr>
+          <w:sz w:val="32"/>
+          <w:szCs w:val="32"/>
+        </w:rPr>
+        <w:t xml:space="preserve"> teremos nossas duas </w:t>
+      </w:r>
+      <w:proofErr w:type="spellStart"/>
+      <w:r>
+        <w:rPr>
+          <w:sz w:val="32"/>
+          <w:szCs w:val="32"/>
+        </w:rPr>
+        <w:t>ultimas</w:t>
+      </w:r>
+      <w:proofErr w:type="spellEnd"/>
+      <w:r>
+        <w:rPr>
+          <w:sz w:val="32"/>
+          <w:szCs w:val="32"/>
+        </w:rPr>
+        <w:t xml:space="preserve"> funções que </w:t>
       </w:r>
       <w:r>
         <w:rPr>
@@ -5935,7 +8900,7 @@
                     <pic:cNvPicPr/>
                   </pic:nvPicPr>
                   <pic:blipFill>
-                    <a:blip r:embed="rId45"/>
+                    <a:blip r:embed="rId43"/>
                     <a:stretch>
                       <a:fillRect/>
                     </a:stretch>
@@ -6036,16 +9001,102 @@
           <w:sz w:val="32"/>
           <w:szCs w:val="32"/>
         </w:rPr>
-        <w:t xml:space="preserve">Esta classe abriga toda a configuração da segunda janela que será a responsável pelo empréstimo e devolução de livros, nesta classe contamos com a primeira def que é a responsável por invocar a janela 2 quando clicamos no botão “Sistema de Empréstimo e Devolução”, nesta def também contamos com as invocações das defs contidas dentro da classe. A segunda def criada foi criacaojanela2, nesta função coloquei todas as configurações da janela definindo ela como </w:t>
-      </w:r>
-      <w:r>
-        <w:rPr>
-          <w:b/>
-          <w:bCs/>
-          <w:sz w:val="32"/>
-          <w:szCs w:val="32"/>
-        </w:rPr>
-        <w:t>toplevel()</w:t>
+        <w:t xml:space="preserve">Esta classe abriga toda a configuração da segunda janela que será a responsável pelo empréstimo e devolução de livros, nesta classe contamos com a primeira </w:t>
+      </w:r>
+      <w:proofErr w:type="spellStart"/>
+      <w:r>
+        <w:rPr>
+          <w:sz w:val="32"/>
+          <w:szCs w:val="32"/>
+        </w:rPr>
+        <w:t>def</w:t>
+      </w:r>
+      <w:proofErr w:type="spellEnd"/>
+      <w:r>
+        <w:rPr>
+          <w:sz w:val="32"/>
+          <w:szCs w:val="32"/>
+        </w:rPr>
+        <w:t xml:space="preserve"> que é a responsável por invocar a janela 2 quando clicamos no botão “Sistema de Empréstimo e Devolução”, nesta </w:t>
+      </w:r>
+      <w:proofErr w:type="spellStart"/>
+      <w:r>
+        <w:rPr>
+          <w:sz w:val="32"/>
+          <w:szCs w:val="32"/>
+        </w:rPr>
+        <w:t>def</w:t>
+      </w:r>
+      <w:proofErr w:type="spellEnd"/>
+      <w:r>
+        <w:rPr>
+          <w:sz w:val="32"/>
+          <w:szCs w:val="32"/>
+        </w:rPr>
+        <w:t xml:space="preserve"> também contamos com as invocações das </w:t>
+      </w:r>
+      <w:proofErr w:type="spellStart"/>
+      <w:r>
+        <w:rPr>
+          <w:sz w:val="32"/>
+          <w:szCs w:val="32"/>
+        </w:rPr>
+        <w:t>defs</w:t>
+      </w:r>
+      <w:proofErr w:type="spellEnd"/>
+      <w:r>
+        <w:rPr>
+          <w:sz w:val="32"/>
+          <w:szCs w:val="32"/>
+        </w:rPr>
+        <w:t xml:space="preserve"> contidas dentro da classe. A segunda </w:t>
+      </w:r>
+      <w:proofErr w:type="spellStart"/>
+      <w:r>
+        <w:rPr>
+          <w:sz w:val="32"/>
+          <w:szCs w:val="32"/>
+        </w:rPr>
+        <w:t>def</w:t>
+      </w:r>
+      <w:proofErr w:type="spellEnd"/>
+      <w:r>
+        <w:rPr>
+          <w:sz w:val="32"/>
+          <w:szCs w:val="32"/>
+        </w:rPr>
+        <w:t xml:space="preserve"> criada foi criacaojanela2, nesta função coloquei todas as configurações da janela definindo ela como </w:t>
+      </w:r>
+      <w:proofErr w:type="spellStart"/>
+      <w:proofErr w:type="gramStart"/>
+      <w:r>
+        <w:rPr>
+          <w:b/>
+          <w:bCs/>
+          <w:sz w:val="32"/>
+          <w:szCs w:val="32"/>
+        </w:rPr>
+        <w:t>toplevel</w:t>
+      </w:r>
+      <w:proofErr w:type="spellEnd"/>
+      <w:r>
+        <w:rPr>
+          <w:b/>
+          <w:bCs/>
+          <w:sz w:val="32"/>
+          <w:szCs w:val="32"/>
+        </w:rPr>
+        <w:t>(</w:t>
+      </w:r>
+      <w:proofErr w:type="gramEnd"/>
+      <w:r>
+        <w:rPr>
+          <w:b/>
+          <w:bCs/>
+          <w:sz w:val="32"/>
+          <w:szCs w:val="32"/>
+        </w:rPr>
+        <w:t>)</w:t>
       </w:r>
       <w:r>
         <w:rPr>
@@ -6054,6 +9105,7 @@
         </w:rPr>
         <w:t xml:space="preserve"> e usando os métodos </w:t>
       </w:r>
+      <w:proofErr w:type="spellStart"/>
       <w:r>
         <w:rPr>
           <w:b/>
@@ -6063,6 +9115,7 @@
         </w:rPr>
         <w:t>focus_force</w:t>
       </w:r>
+      <w:proofErr w:type="spellEnd"/>
       <w:r>
         <w:rPr>
           <w:sz w:val="32"/>
@@ -6070,6 +9123,7 @@
         </w:rPr>
         <w:t xml:space="preserve"> e </w:t>
       </w:r>
+      <w:proofErr w:type="spellStart"/>
       <w:r>
         <w:rPr>
           <w:b/>
@@ -6079,6 +9133,7 @@
         </w:rPr>
         <w:t>grab_set</w:t>
       </w:r>
+      <w:proofErr w:type="spellEnd"/>
       <w:r>
         <w:rPr>
           <w:sz w:val="32"/>
@@ -6144,7 +9199,7 @@
                     <pic:cNvPicPr/>
                   </pic:nvPicPr>
                   <pic:blipFill>
-                    <a:blip r:embed="rId46"/>
+                    <a:blip r:embed="rId44"/>
                     <a:stretch>
                       <a:fillRect/>
                     </a:stretch>
@@ -6178,7 +9233,23 @@
           <w:szCs w:val="32"/>
         </w:rPr>
         <w:lastRenderedPageBreak/>
-        <w:t>A seguir foi criada a def de criação dos frames e definição da posição deles na janela2.</w:t>
+        <w:t xml:space="preserve">A seguir foi criada a </w:t>
+      </w:r>
+      <w:proofErr w:type="spellStart"/>
+      <w:r>
+        <w:rPr>
+          <w:sz w:val="32"/>
+          <w:szCs w:val="32"/>
+        </w:rPr>
+        <w:t>def</w:t>
+      </w:r>
+      <w:proofErr w:type="spellEnd"/>
+      <w:r>
+        <w:rPr>
+          <w:sz w:val="32"/>
+          <w:szCs w:val="32"/>
+        </w:rPr>
+        <w:t xml:space="preserve"> de criação dos frames e definição da posição deles na janela2.</w:t>
       </w:r>
       <w:r>
         <w:rPr>
@@ -6209,7 +9280,7 @@
                     <pic:cNvPicPr/>
                   </pic:nvPicPr>
                   <pic:blipFill>
-                    <a:blip r:embed="rId47"/>
+                    <a:blip r:embed="rId45"/>
                     <a:stretch>
                       <a:fillRect/>
                     </a:stretch>
@@ -6242,7 +9313,39 @@
           <w:sz w:val="32"/>
           <w:szCs w:val="32"/>
         </w:rPr>
-        <w:t>Após a criação da def frames parti para a configuração dos botões e labels do frame 1, onde abrigara os campos referentes ao empréstimo de livros, neste frame teremos apenas dois botões, “confirmar empréstimo” e “limpar todos campos”.</w:t>
+        <w:t xml:space="preserve">Após a criação da </w:t>
+      </w:r>
+      <w:proofErr w:type="spellStart"/>
+      <w:r>
+        <w:rPr>
+          <w:sz w:val="32"/>
+          <w:szCs w:val="32"/>
+        </w:rPr>
+        <w:t>def</w:t>
+      </w:r>
+      <w:proofErr w:type="spellEnd"/>
+      <w:r>
+        <w:rPr>
+          <w:sz w:val="32"/>
+          <w:szCs w:val="32"/>
+        </w:rPr>
+        <w:t xml:space="preserve"> frames parti para a configuração dos botões e </w:t>
+      </w:r>
+      <w:proofErr w:type="spellStart"/>
+      <w:r>
+        <w:rPr>
+          <w:sz w:val="32"/>
+          <w:szCs w:val="32"/>
+        </w:rPr>
+        <w:t>labels</w:t>
+      </w:r>
+      <w:proofErr w:type="spellEnd"/>
+      <w:r>
+        <w:rPr>
+          <w:sz w:val="32"/>
+          <w:szCs w:val="32"/>
+        </w:rPr>
+        <w:t xml:space="preserve"> do frame 1, onde abrigara os campos referentes ao empréstimo de livros, neste frame teremos apenas dois botões, “confirmar empréstimo” e “limpar todos campos”.</w:t>
       </w:r>
     </w:p>
     <w:p>
@@ -6274,7 +9377,7 @@
                     <pic:cNvPicPr/>
                   </pic:nvPicPr>
                   <pic:blipFill>
-                    <a:blip r:embed="rId48"/>
+                    <a:blip r:embed="rId46"/>
                     <a:stretch>
                       <a:fillRect/>
                     </a:stretch>
@@ -6339,7 +9442,7 @@
                     <pic:cNvPicPr/>
                   </pic:nvPicPr>
                   <pic:blipFill>
-                    <a:blip r:embed="rId49"/>
+                    <a:blip r:embed="rId47"/>
                     <a:stretch>
                       <a:fillRect/>
                     </a:stretch>
@@ -6380,7 +9483,55 @@
           <w:sz w:val="32"/>
           <w:szCs w:val="32"/>
         </w:rPr>
-        <w:t xml:space="preserve">A sequencia de defs nesta janela é idêntica as configurações da janela 1, onde criei a treeview relacionada há empréstimos de livros chamada de </w:t>
+        <w:t xml:space="preserve">A </w:t>
+      </w:r>
+      <w:proofErr w:type="spellStart"/>
+      <w:r>
+        <w:rPr>
+          <w:sz w:val="32"/>
+          <w:szCs w:val="32"/>
+        </w:rPr>
+        <w:t>sequencia</w:t>
+      </w:r>
+      <w:proofErr w:type="spellEnd"/>
+      <w:r>
+        <w:rPr>
+          <w:sz w:val="32"/>
+          <w:szCs w:val="32"/>
+        </w:rPr>
+        <w:t xml:space="preserve"> de </w:t>
+      </w:r>
+      <w:proofErr w:type="spellStart"/>
+      <w:r>
+        <w:rPr>
+          <w:sz w:val="32"/>
+          <w:szCs w:val="32"/>
+        </w:rPr>
+        <w:t>defs</w:t>
+      </w:r>
+      <w:proofErr w:type="spellEnd"/>
+      <w:r>
+        <w:rPr>
+          <w:sz w:val="32"/>
+          <w:szCs w:val="32"/>
+        </w:rPr>
+        <w:t xml:space="preserve"> nesta janela é idêntica as configurações da janela 1, onde criei a </w:t>
+      </w:r>
+      <w:proofErr w:type="spellStart"/>
+      <w:r>
+        <w:rPr>
+          <w:sz w:val="32"/>
+          <w:szCs w:val="32"/>
+        </w:rPr>
+        <w:t>treeview</w:t>
+      </w:r>
+      <w:proofErr w:type="spellEnd"/>
+      <w:r>
+        <w:rPr>
+          <w:sz w:val="32"/>
+          <w:szCs w:val="32"/>
+        </w:rPr>
+        <w:t xml:space="preserve"> relacionada há empréstimos de livros chamada de </w:t>
       </w:r>
       <w:r>
         <w:rPr>
@@ -6388,7 +9539,103 @@
           <w:szCs w:val="32"/>
         </w:rPr>
         <w:lastRenderedPageBreak/>
-        <w:t>lista_framTres_Janela2, a próxima def criada foi a de widgets relacionada a devolução de livros onde inseri apenas um botão que é “confirmar_devolucao” e a criação e posicionamento das labels e entrys dentro do frame e por ultimo foi adicionado a treeview relacionada a devolução.</w:t>
+        <w:t xml:space="preserve">lista_framTres_Janela2, a próxima </w:t>
+      </w:r>
+      <w:proofErr w:type="spellStart"/>
+      <w:r>
+        <w:rPr>
+          <w:sz w:val="32"/>
+          <w:szCs w:val="32"/>
+        </w:rPr>
+        <w:t>def</w:t>
+      </w:r>
+      <w:proofErr w:type="spellEnd"/>
+      <w:r>
+        <w:rPr>
+          <w:sz w:val="32"/>
+          <w:szCs w:val="32"/>
+        </w:rPr>
+        <w:t xml:space="preserve"> criada foi a de widgets relacionada a devolução de livros onde inseri apenas um botão que é “</w:t>
+      </w:r>
+      <w:proofErr w:type="spellStart"/>
+      <w:r>
+        <w:rPr>
+          <w:sz w:val="32"/>
+          <w:szCs w:val="32"/>
+        </w:rPr>
+        <w:t>confirmar_devolucao</w:t>
+      </w:r>
+      <w:proofErr w:type="spellEnd"/>
+      <w:r>
+        <w:rPr>
+          <w:sz w:val="32"/>
+          <w:szCs w:val="32"/>
+        </w:rPr>
+        <w:t xml:space="preserve">” e a criação e posicionamento das </w:t>
+      </w:r>
+      <w:proofErr w:type="spellStart"/>
+      <w:r>
+        <w:rPr>
+          <w:sz w:val="32"/>
+          <w:szCs w:val="32"/>
+        </w:rPr>
+        <w:t>labels</w:t>
+      </w:r>
+      <w:proofErr w:type="spellEnd"/>
+      <w:r>
+        <w:rPr>
+          <w:sz w:val="32"/>
+          <w:szCs w:val="32"/>
+        </w:rPr>
+        <w:t xml:space="preserve"> e </w:t>
+      </w:r>
+      <w:proofErr w:type="spellStart"/>
+      <w:r>
+        <w:rPr>
+          <w:sz w:val="32"/>
+          <w:szCs w:val="32"/>
+        </w:rPr>
+        <w:t>entrys</w:t>
+      </w:r>
+      <w:proofErr w:type="spellEnd"/>
+      <w:r>
+        <w:rPr>
+          <w:sz w:val="32"/>
+          <w:szCs w:val="32"/>
+        </w:rPr>
+        <w:t xml:space="preserve"> dentro do frame e por </w:t>
+      </w:r>
+      <w:proofErr w:type="spellStart"/>
+      <w:r>
+        <w:rPr>
+          <w:sz w:val="32"/>
+          <w:szCs w:val="32"/>
+        </w:rPr>
+        <w:t>ultimo</w:t>
+      </w:r>
+      <w:proofErr w:type="spellEnd"/>
+      <w:r>
+        <w:rPr>
+          <w:sz w:val="32"/>
+          <w:szCs w:val="32"/>
+        </w:rPr>
+        <w:t xml:space="preserve"> foi adicionado a </w:t>
+      </w:r>
+      <w:proofErr w:type="spellStart"/>
+      <w:r>
+        <w:rPr>
+          <w:sz w:val="32"/>
+          <w:szCs w:val="32"/>
+        </w:rPr>
+        <w:t>treeview</w:t>
+      </w:r>
+      <w:proofErr w:type="spellEnd"/>
+      <w:r>
+        <w:rPr>
+          <w:sz w:val="32"/>
+          <w:szCs w:val="32"/>
+        </w:rPr>
+        <w:t xml:space="preserve"> relacionada a devolução.</w:t>
       </w:r>
     </w:p>
     <w:p>
@@ -6420,7 +9667,7 @@
                     <pic:cNvPicPr/>
                   </pic:nvPicPr>
                   <pic:blipFill>
-                    <a:blip r:embed="rId50"/>
+                    <a:blip r:embed="rId48"/>
                     <a:stretch>
                       <a:fillRect/>
                     </a:stretch>
@@ -6485,7 +9732,7 @@
                     <pic:cNvPicPr/>
                   </pic:nvPicPr>
                   <pic:blipFill>
-                    <a:blip r:embed="rId51"/>
+                    <a:blip r:embed="rId49"/>
                     <a:stretch>
                       <a:fillRect/>
                     </a:stretch>
@@ -6550,7 +9797,7 @@
                     <pic:cNvPicPr/>
                   </pic:nvPicPr>
                   <pic:blipFill>
-                    <a:blip r:embed="rId52"/>
+                    <a:blip r:embed="rId50"/>
                     <a:stretch>
                       <a:fillRect/>
                     </a:stretch>
@@ -6634,6 +9881,7 @@
         </w:rPr>
         <w:t xml:space="preserve"> </w:t>
       </w:r>
+      <w:proofErr w:type="spellStart"/>
       <w:r>
         <w:rPr>
           <w:sz w:val="32"/>
@@ -6656,7 +9904,16 @@
           <w:szCs w:val="32"/>
           <w:u w:val="single"/>
         </w:rPr>
-        <w:t>ncs_Empres_Devol:</w:t>
+        <w:t>ncs_Empres_Devol</w:t>
+      </w:r>
+      <w:proofErr w:type="spellEnd"/>
+      <w:r>
+        <w:rPr>
+          <w:sz w:val="32"/>
+          <w:szCs w:val="32"/>
+          <w:u w:val="single"/>
+        </w:rPr>
+        <w:t>:</w:t>
       </w:r>
     </w:p>
     <w:p>
@@ -6678,8 +9935,25 @@
           <w:sz w:val="32"/>
           <w:szCs w:val="32"/>
         </w:rPr>
-        <w:t xml:space="preserve"> classe concentra todas as funções responsáveis pelo funcionamento da janela2, apesar de concentrar todas as funções muitas das funções são gêmeas das funções contidas na classe Funcs_Gerais, entre as funções gêmeas estão </w:t>
-      </w:r>
+        <w:t xml:space="preserve"> classe concentra todas as funções responsáveis pelo funcionamento da janela2, apesar de concentrar todas as funções muitas das funções são gêmeas das funções contidas na classe </w:t>
+      </w:r>
+      <w:proofErr w:type="spellStart"/>
+      <w:r>
+        <w:rPr>
+          <w:sz w:val="32"/>
+          <w:szCs w:val="32"/>
+        </w:rPr>
+        <w:t>Funcs_Gerais</w:t>
+      </w:r>
+      <w:proofErr w:type="spellEnd"/>
+      <w:r>
+        <w:rPr>
+          <w:sz w:val="32"/>
+          <w:szCs w:val="32"/>
+        </w:rPr>
+        <w:t xml:space="preserve">, entre as funções gêmeas estão </w:t>
+      </w:r>
+      <w:proofErr w:type="spellStart"/>
       <w:r>
         <w:rPr>
           <w:b/>
@@ -6689,13 +9963,31 @@
         </w:rPr>
         <w:t>limpar_todos_campos</w:t>
       </w:r>
-      <w:r>
-        <w:rPr>
-          <w:sz w:val="32"/>
-          <w:szCs w:val="32"/>
-        </w:rPr>
-        <w:t xml:space="preserve"> esta função como sua ‘Irma gêmea’ também limpara todas as entrys do campo empréstimo e devolução, </w:t>
-      </w:r>
+      <w:proofErr w:type="spellEnd"/>
+      <w:r>
+        <w:rPr>
+          <w:sz w:val="32"/>
+          <w:szCs w:val="32"/>
+        </w:rPr>
+        <w:t xml:space="preserve"> esta função como sua ‘Irma gêmea’ também limpara todas as </w:t>
+      </w:r>
+      <w:proofErr w:type="spellStart"/>
+      <w:r>
+        <w:rPr>
+          <w:sz w:val="32"/>
+          <w:szCs w:val="32"/>
+        </w:rPr>
+        <w:t>entrys</w:t>
+      </w:r>
+      <w:proofErr w:type="spellEnd"/>
+      <w:r>
+        <w:rPr>
+          <w:sz w:val="32"/>
+          <w:szCs w:val="32"/>
+        </w:rPr>
+        <w:t xml:space="preserve"> do campo empréstimo e devolução, </w:t>
+      </w:r>
+      <w:proofErr w:type="spellStart"/>
       <w:r>
         <w:rPr>
           <w:b/>
@@ -6705,6 +9997,7 @@
         </w:rPr>
         <w:t>conecta_bd</w:t>
       </w:r>
+      <w:proofErr w:type="spellEnd"/>
       <w:r>
         <w:rPr>
           <w:sz w:val="32"/>
@@ -6726,6 +10019,7 @@
         </w:rPr>
         <w:t xml:space="preserve"> por criar a conexão com o nosso banco de dados, </w:t>
       </w:r>
+      <w:proofErr w:type="spellStart"/>
       <w:r>
         <w:rPr>
           <w:b/>
@@ -6735,6 +10029,7 @@
         </w:rPr>
         <w:t>desconecta_bd</w:t>
       </w:r>
+      <w:proofErr w:type="spellEnd"/>
       <w:r>
         <w:rPr>
           <w:sz w:val="32"/>
@@ -6756,6 +10051,7 @@
         </w:rPr>
         <w:t xml:space="preserve">, </w:t>
       </w:r>
+      <w:proofErr w:type="spellStart"/>
       <w:r>
         <w:rPr>
           <w:b/>
@@ -6765,12 +10061,29 @@
         </w:rPr>
         <w:t>variáveis_Empres_Devol</w:t>
       </w:r>
-      <w:r>
-        <w:rPr>
-          <w:sz w:val="32"/>
-          <w:szCs w:val="32"/>
-        </w:rPr>
-        <w:t xml:space="preserve"> concentra todas as variáveis entrys dos frames de empréstimos e devolução</w:t>
+      <w:proofErr w:type="spellEnd"/>
+      <w:r>
+        <w:rPr>
+          <w:sz w:val="32"/>
+          <w:szCs w:val="32"/>
+        </w:rPr>
+        <w:t xml:space="preserve"> concentra todas as variáveis </w:t>
+      </w:r>
+      <w:proofErr w:type="spellStart"/>
+      <w:r>
+        <w:rPr>
+          <w:sz w:val="32"/>
+          <w:szCs w:val="32"/>
+        </w:rPr>
+        <w:t>entrys</w:t>
+      </w:r>
+      <w:proofErr w:type="spellEnd"/>
+      <w:r>
+        <w:rPr>
+          <w:sz w:val="32"/>
+          <w:szCs w:val="32"/>
+        </w:rPr>
+        <w:t xml:space="preserve"> dos frames de empréstimos e devolução</w:t>
       </w:r>
       <w:r>
         <w:rPr>
@@ -6779,6 +10092,7 @@
         </w:rPr>
         <w:t xml:space="preserve">, </w:t>
       </w:r>
+      <w:proofErr w:type="spellStart"/>
       <w:r>
         <w:rPr>
           <w:b/>
@@ -6788,6 +10102,7 @@
         </w:rPr>
         <w:t>add_Livros_Empres</w:t>
       </w:r>
+      <w:proofErr w:type="spellEnd"/>
       <w:r>
         <w:rPr>
           <w:sz w:val="32"/>
@@ -6802,6 +10117,7 @@
         </w:rPr>
         <w:t xml:space="preserve">, </w:t>
       </w:r>
+      <w:proofErr w:type="spellStart"/>
       <w:r>
         <w:rPr>
           <w:b/>
@@ -6811,12 +10127,29 @@
         </w:rPr>
         <w:t>select_Livros_Empres</w:t>
       </w:r>
-      <w:r>
-        <w:rPr>
-          <w:sz w:val="32"/>
-          <w:szCs w:val="32"/>
-        </w:rPr>
-        <w:t xml:space="preserve"> seleciona a treeview relacionada a empréstimos para fazer a adição</w:t>
+      <w:proofErr w:type="spellEnd"/>
+      <w:r>
+        <w:rPr>
+          <w:sz w:val="32"/>
+          <w:szCs w:val="32"/>
+        </w:rPr>
+        <w:t xml:space="preserve"> seleciona a </w:t>
+      </w:r>
+      <w:proofErr w:type="spellStart"/>
+      <w:r>
+        <w:rPr>
+          <w:sz w:val="32"/>
+          <w:szCs w:val="32"/>
+        </w:rPr>
+        <w:t>treeview</w:t>
+      </w:r>
+      <w:proofErr w:type="spellEnd"/>
+      <w:r>
+        <w:rPr>
+          <w:sz w:val="32"/>
+          <w:szCs w:val="32"/>
+        </w:rPr>
+        <w:t xml:space="preserve"> relacionada a empréstimos para fazer a adição</w:t>
       </w:r>
       <w:r>
         <w:rPr>
@@ -6825,6 +10158,7 @@
         </w:rPr>
         <w:t xml:space="preserve">, </w:t>
       </w:r>
+      <w:proofErr w:type="spellStart"/>
       <w:r>
         <w:rPr>
           <w:b/>
@@ -6834,6 +10168,7 @@
         </w:rPr>
         <w:t>add_Livros_Devol</w:t>
       </w:r>
+      <w:proofErr w:type="spellEnd"/>
       <w:r>
         <w:rPr>
           <w:sz w:val="32"/>
@@ -6848,6 +10183,7 @@
         </w:rPr>
         <w:t xml:space="preserve">, </w:t>
       </w:r>
+      <w:proofErr w:type="spellStart"/>
       <w:r>
         <w:rPr>
           <w:b/>
@@ -6857,12 +10193,29 @@
         </w:rPr>
         <w:t>select_Livros_Devol</w:t>
       </w:r>
-      <w:r>
-        <w:rPr>
-          <w:sz w:val="32"/>
-          <w:szCs w:val="32"/>
-        </w:rPr>
-        <w:t xml:space="preserve"> seleciona a treeview relacionada a devolução para inserir informações.</w:t>
+      <w:proofErr w:type="spellEnd"/>
+      <w:r>
+        <w:rPr>
+          <w:sz w:val="32"/>
+          <w:szCs w:val="32"/>
+        </w:rPr>
+        <w:t xml:space="preserve"> seleciona a </w:t>
+      </w:r>
+      <w:proofErr w:type="spellStart"/>
+      <w:r>
+        <w:rPr>
+          <w:sz w:val="32"/>
+          <w:szCs w:val="32"/>
+        </w:rPr>
+        <w:t>treeview</w:t>
+      </w:r>
+      <w:proofErr w:type="spellEnd"/>
+      <w:r>
+        <w:rPr>
+          <w:sz w:val="32"/>
+          <w:szCs w:val="32"/>
+        </w:rPr>
+        <w:t xml:space="preserve"> relacionada a devolução para inserir informações.</w:t>
       </w:r>
       <w:r>
         <w:rPr>
@@ -6870,8 +10223,25 @@
           <w:szCs w:val="32"/>
         </w:rPr>
         <w:br/>
-        <w:t xml:space="preserve">Temos a def </w:t>
-      </w:r>
+        <w:t xml:space="preserve">Temos a </w:t>
+      </w:r>
+      <w:proofErr w:type="spellStart"/>
+      <w:r>
+        <w:rPr>
+          <w:sz w:val="32"/>
+          <w:szCs w:val="32"/>
+        </w:rPr>
+        <w:t>def</w:t>
+      </w:r>
+      <w:proofErr w:type="spellEnd"/>
+      <w:r>
+        <w:rPr>
+          <w:sz w:val="32"/>
+          <w:szCs w:val="32"/>
+        </w:rPr>
+        <w:t xml:space="preserve"> </w:t>
+      </w:r>
+      <w:proofErr w:type="spellStart"/>
       <w:r>
         <w:rPr>
           <w:b/>
@@ -6881,6 +10251,7 @@
         </w:rPr>
         <w:t>confirmar_emprestimo</w:t>
       </w:r>
+      <w:proofErr w:type="spellEnd"/>
       <w:r>
         <w:rPr>
           <w:sz w:val="32"/>
@@ -6893,7 +10264,39 @@
           <w:sz w:val="32"/>
           <w:szCs w:val="32"/>
         </w:rPr>
-        <w:t xml:space="preserve"> e por acontecer uma infinidade de erros que tanto por confirmar empréstimos aparecendo na treeview e na tabela SQL não constar nada ate o fechamento da interface gráfica.</w:t>
+        <w:t xml:space="preserve"> e por acontecer uma infinidade de erros que tanto por confirmar empréstimos aparecendo na </w:t>
+      </w:r>
+      <w:proofErr w:type="spellStart"/>
+      <w:r>
+        <w:rPr>
+          <w:sz w:val="32"/>
+          <w:szCs w:val="32"/>
+        </w:rPr>
+        <w:t>treeview</w:t>
+      </w:r>
+      <w:proofErr w:type="spellEnd"/>
+      <w:r>
+        <w:rPr>
+          <w:sz w:val="32"/>
+          <w:szCs w:val="32"/>
+        </w:rPr>
+        <w:t xml:space="preserve"> e na tabela SQL não constar nada </w:t>
+      </w:r>
+      <w:proofErr w:type="spellStart"/>
+      <w:r>
+        <w:rPr>
+          <w:sz w:val="32"/>
+          <w:szCs w:val="32"/>
+        </w:rPr>
+        <w:t>ate</w:t>
+      </w:r>
+      <w:proofErr w:type="spellEnd"/>
+      <w:r>
+        <w:rPr>
+          <w:sz w:val="32"/>
+          <w:szCs w:val="32"/>
+        </w:rPr>
+        <w:t xml:space="preserve"> o fechamento da interface gráfica.</w:t>
       </w:r>
       <w:r>
         <w:rPr>
@@ -6911,6 +10314,7 @@
           <w:u w:val="single"/>
         </w:rPr>
       </w:pPr>
+      <w:proofErr w:type="gramStart"/>
       <w:r>
         <w:rPr>
           <w:b/>
@@ -6921,6 +10325,7 @@
         <w:lastRenderedPageBreak/>
         <w:t>13.1 .</w:t>
       </w:r>
+      <w:proofErr w:type="gramEnd"/>
       <w:r>
         <w:rPr>
           <w:sz w:val="32"/>
@@ -6934,15 +10339,16 @@
           <w:szCs w:val="32"/>
           <w:u w:val="single"/>
         </w:rPr>
-        <w:t>Explicação Detalhada</w:t>
-      </w:r>
+        <w:t xml:space="preserve">Explicação </w:t>
+      </w:r>
+      <w:proofErr w:type="spellStart"/>
       <w:r>
         <w:rPr>
           <w:sz w:val="32"/>
           <w:szCs w:val="32"/>
           <w:u w:val="single"/>
         </w:rPr>
-        <w:t>da função confirmar_emprestimo:</w:t>
+        <w:t>Detalhada</w:t>
       </w:r>
       <w:r>
         <w:rPr>
@@ -6950,6 +10356,41 @@
           <w:szCs w:val="32"/>
           <w:u w:val="single"/>
         </w:rPr>
+        <w:t>da</w:t>
+      </w:r>
+      <w:proofErr w:type="spellEnd"/>
+      <w:r>
+        <w:rPr>
+          <w:sz w:val="32"/>
+          <w:szCs w:val="32"/>
+          <w:u w:val="single"/>
+        </w:rPr>
+        <w:t xml:space="preserve"> função </w:t>
+      </w:r>
+      <w:proofErr w:type="spellStart"/>
+      <w:r>
+        <w:rPr>
+          <w:sz w:val="32"/>
+          <w:szCs w:val="32"/>
+          <w:u w:val="single"/>
+        </w:rPr>
+        <w:t>confirmar_emprestimo</w:t>
+      </w:r>
+      <w:proofErr w:type="spellEnd"/>
+      <w:r>
+        <w:rPr>
+          <w:sz w:val="32"/>
+          <w:szCs w:val="32"/>
+          <w:u w:val="single"/>
+        </w:rPr>
+        <w:t>:</w:t>
+      </w:r>
+      <w:r>
+        <w:rPr>
+          <w:sz w:val="32"/>
+          <w:szCs w:val="32"/>
+          <w:u w:val="single"/>
+        </w:rPr>
         <w:t xml:space="preserve"> </w:t>
       </w:r>
     </w:p>
@@ -6967,6 +10408,7 @@
         </w:rPr>
         <w:t xml:space="preserve">A função </w:t>
       </w:r>
+      <w:proofErr w:type="spellStart"/>
       <w:r>
         <w:rPr>
           <w:b/>
@@ -6976,6 +10418,7 @@
         </w:rPr>
         <w:t>confirmar_emprestimo</w:t>
       </w:r>
+      <w:proofErr w:type="spellEnd"/>
       <w:r>
         <w:rPr>
           <w:sz w:val="32"/>
@@ -7036,12 +10479,30 @@
         </w:rPr>
         <w:br/>
       </w:r>
-      <w:r>
-        <w:rPr>
-          <w:sz w:val="32"/>
-          <w:szCs w:val="32"/>
-        </w:rPr>
-        <w:t>self.conecta_bd(): Este método estabelece a conexão com o banco de dados.</w:t>
+      <w:proofErr w:type="spellStart"/>
+      <w:proofErr w:type="gramStart"/>
+      <w:r>
+        <w:rPr>
+          <w:sz w:val="32"/>
+          <w:szCs w:val="32"/>
+        </w:rPr>
+        <w:t>self.conecta</w:t>
+      </w:r>
+      <w:proofErr w:type="gramEnd"/>
+      <w:r>
+        <w:rPr>
+          <w:sz w:val="32"/>
+          <w:szCs w:val="32"/>
+        </w:rPr>
+        <w:t>_bd</w:t>
+      </w:r>
+      <w:proofErr w:type="spellEnd"/>
+      <w:r>
+        <w:rPr>
+          <w:sz w:val="32"/>
+          <w:szCs w:val="32"/>
+        </w:rPr>
+        <w:t>(): Este método estabelece a conexão com o banco de dados.</w:t>
       </w:r>
     </w:p>
     <w:p>
@@ -7074,12 +10535,30 @@
         </w:rPr>
         <w:br/>
       </w:r>
-      <w:r>
-        <w:rPr>
-          <w:sz w:val="32"/>
-          <w:szCs w:val="32"/>
-        </w:rPr>
-        <w:t>self.variaveis_Empres_Devol(): Inicializa as variáveis necessárias para o processo de empréstimo e devolução.</w:t>
+      <w:proofErr w:type="spellStart"/>
+      <w:proofErr w:type="gramStart"/>
+      <w:r>
+        <w:rPr>
+          <w:sz w:val="32"/>
+          <w:szCs w:val="32"/>
+        </w:rPr>
+        <w:t>self.variaveis</w:t>
+      </w:r>
+      <w:proofErr w:type="gramEnd"/>
+      <w:r>
+        <w:rPr>
+          <w:sz w:val="32"/>
+          <w:szCs w:val="32"/>
+        </w:rPr>
+        <w:t>_Empres_Devol</w:t>
+      </w:r>
+      <w:proofErr w:type="spellEnd"/>
+      <w:r>
+        <w:rPr>
+          <w:sz w:val="32"/>
+          <w:szCs w:val="32"/>
+        </w:rPr>
+        <w:t>(): Inicializa as variáveis necessárias para o processo de empréstimo e devolução.</w:t>
       </w:r>
     </w:p>
     <w:p>
@@ -7117,6 +10596,8 @@
           <w:szCs w:val="32"/>
         </w:rPr>
       </w:pPr>
+      <w:proofErr w:type="spellStart"/>
+      <w:proofErr w:type="gramStart"/>
       <w:r>
         <w:rPr>
           <w:rFonts w:cstheme="minorHAnsi"/>
@@ -7125,7 +10606,29 @@
           <w:sz w:val="32"/>
           <w:szCs w:val="32"/>
         </w:rPr>
-        <w:t>self.cursor.execute("BEGIN TRANSACTION;")</w:t>
+        <w:t>self.cursor</w:t>
+      </w:r>
+      <w:proofErr w:type="gramEnd"/>
+      <w:r>
+        <w:rPr>
+          <w:rFonts w:cstheme="minorHAnsi"/>
+          <w:b/>
+          <w:bCs/>
+          <w:sz w:val="32"/>
+          <w:szCs w:val="32"/>
+        </w:rPr>
+        <w:t>.execute</w:t>
+      </w:r>
+      <w:proofErr w:type="spellEnd"/>
+      <w:r>
+        <w:rPr>
+          <w:rFonts w:cstheme="minorHAnsi"/>
+          <w:b/>
+          <w:bCs/>
+          <w:sz w:val="32"/>
+          <w:szCs w:val="32"/>
+        </w:rPr>
+        <w:t>("BEGIN TRANSACTION;")</w:t>
       </w:r>
       <w:r>
         <w:rPr>
@@ -7228,7 +10731,73 @@
           <w:sz w:val="32"/>
           <w:szCs w:val="32"/>
         </w:rPr>
-        <w:t>(resultado[0] &gt;= int(self.qtdretirada))</w:t>
+        <w:t>(</w:t>
+      </w:r>
+      <w:proofErr w:type="gramStart"/>
+      <w:r>
+        <w:rPr>
+          <w:rFonts w:cstheme="minorHAnsi"/>
+          <w:b/>
+          <w:bCs/>
+          <w:sz w:val="32"/>
+          <w:szCs w:val="32"/>
+        </w:rPr>
+        <w:t>resultado[</w:t>
+      </w:r>
+      <w:proofErr w:type="gramEnd"/>
+      <w:r>
+        <w:rPr>
+          <w:rFonts w:cstheme="minorHAnsi"/>
+          <w:b/>
+          <w:bCs/>
+          <w:sz w:val="32"/>
+          <w:szCs w:val="32"/>
+        </w:rPr>
+        <w:t xml:space="preserve">0] &gt;= </w:t>
+      </w:r>
+      <w:proofErr w:type="spellStart"/>
+      <w:r>
+        <w:rPr>
+          <w:rFonts w:cstheme="minorHAnsi"/>
+          <w:b/>
+          <w:bCs/>
+          <w:sz w:val="32"/>
+          <w:szCs w:val="32"/>
+        </w:rPr>
+        <w:t>int</w:t>
+      </w:r>
+      <w:proofErr w:type="spellEnd"/>
+      <w:r>
+        <w:rPr>
+          <w:rFonts w:cstheme="minorHAnsi"/>
+          <w:b/>
+          <w:bCs/>
+          <w:sz w:val="32"/>
+          <w:szCs w:val="32"/>
+        </w:rPr>
+        <w:t>(</w:t>
+      </w:r>
+      <w:proofErr w:type="spellStart"/>
+      <w:r>
+        <w:rPr>
+          <w:rFonts w:cstheme="minorHAnsi"/>
+          <w:b/>
+          <w:bCs/>
+          <w:sz w:val="32"/>
+          <w:szCs w:val="32"/>
+        </w:rPr>
+        <w:t>self.qtdretirada</w:t>
+      </w:r>
+      <w:proofErr w:type="spellEnd"/>
+      <w:r>
+        <w:rPr>
+          <w:rFonts w:cstheme="minorHAnsi"/>
+          <w:b/>
+          <w:bCs/>
+          <w:sz w:val="32"/>
+          <w:szCs w:val="32"/>
+        </w:rPr>
+        <w:t>))</w:t>
       </w:r>
       <w:r>
         <w:rPr>
@@ -7413,6 +10982,7 @@
           <w:szCs w:val="32"/>
         </w:rPr>
       </w:pPr>
+      <w:proofErr w:type="spellStart"/>
       <w:r>
         <w:rPr>
           <w:rFonts w:cstheme="minorHAnsi"/>
@@ -7423,13 +10993,32 @@
         </w:rPr>
         <w:t>Commit</w:t>
       </w:r>
+      <w:proofErr w:type="spellEnd"/>
       <w:r>
         <w:rPr>
           <w:rFonts w:cstheme="minorHAnsi"/>
           <w:sz w:val="32"/>
           <w:szCs w:val="32"/>
         </w:rPr>
-        <w:t>: Se todas as operações forem bem-sucedidas, a transação é confirmada (commit).</w:t>
+        <w:t>: Se todas as operações forem bem-sucedidas, a transação é confirmada (</w:t>
+      </w:r>
+      <w:proofErr w:type="spellStart"/>
+      <w:r>
+        <w:rPr>
+          <w:rFonts w:cstheme="minorHAnsi"/>
+          <w:sz w:val="32"/>
+          <w:szCs w:val="32"/>
+        </w:rPr>
+        <w:t>commit</w:t>
+      </w:r>
+      <w:proofErr w:type="spellEnd"/>
+      <w:r>
+        <w:rPr>
+          <w:rFonts w:cstheme="minorHAnsi"/>
+          <w:sz w:val="32"/>
+          <w:szCs w:val="32"/>
+        </w:rPr>
+        <w:t>).</w:t>
       </w:r>
     </w:p>
     <w:p>
@@ -7444,6 +11033,7 @@
           <w:szCs w:val="32"/>
         </w:rPr>
       </w:pPr>
+      <w:proofErr w:type="spellStart"/>
       <w:r>
         <w:rPr>
           <w:rFonts w:cstheme="minorHAnsi"/>
@@ -7455,13 +11045,32 @@
         <w:lastRenderedPageBreak/>
         <w:t>Rollback</w:t>
       </w:r>
+      <w:proofErr w:type="spellEnd"/>
       <w:r>
         <w:rPr>
           <w:rFonts w:cstheme="minorHAnsi"/>
           <w:sz w:val="32"/>
           <w:szCs w:val="32"/>
         </w:rPr>
-        <w:t>: Se a quantidade de livros for insuficiente, a transação é desfeita (rollback), e uma mensagem de erro é mostrada.</w:t>
+        <w:t>: Se a quantidade de livros for insuficiente, a transação é desfeita (</w:t>
+      </w:r>
+      <w:proofErr w:type="spellStart"/>
+      <w:r>
+        <w:rPr>
+          <w:rFonts w:cstheme="minorHAnsi"/>
+          <w:sz w:val="32"/>
+          <w:szCs w:val="32"/>
+        </w:rPr>
+        <w:t>rollback</w:t>
+      </w:r>
+      <w:proofErr w:type="spellEnd"/>
+      <w:r>
+        <w:rPr>
+          <w:rFonts w:cstheme="minorHAnsi"/>
+          <w:sz w:val="32"/>
+          <w:szCs w:val="32"/>
+        </w:rPr>
+        <w:t>), e uma mensagem de erro é mostrada.</w:t>
       </w:r>
     </w:p>
     <w:p>
@@ -7492,7 +11101,25 @@
           <w:sz w:val="32"/>
           <w:szCs w:val="32"/>
         </w:rPr>
-        <w:t>: Qualquer erro durante o processo resulta em um rollback da transação.</w:t>
+        <w:t xml:space="preserve">: Qualquer erro durante o processo resulta em um </w:t>
+      </w:r>
+      <w:proofErr w:type="spellStart"/>
+      <w:r>
+        <w:rPr>
+          <w:rFonts w:cstheme="minorHAnsi"/>
+          <w:sz w:val="32"/>
+          <w:szCs w:val="32"/>
+        </w:rPr>
+        <w:t>rollback</w:t>
+      </w:r>
+      <w:proofErr w:type="spellEnd"/>
+      <w:r>
+        <w:rPr>
+          <w:rFonts w:cstheme="minorHAnsi"/>
+          <w:sz w:val="32"/>
+          <w:szCs w:val="32"/>
+        </w:rPr>
+        <w:t xml:space="preserve"> da transação.</w:t>
       </w:r>
     </w:p>
     <w:p>
@@ -7530,6 +11157,8 @@
           <w:szCs w:val="32"/>
         </w:rPr>
       </w:pPr>
+      <w:proofErr w:type="spellStart"/>
+      <w:proofErr w:type="gramStart"/>
       <w:r>
         <w:rPr>
           <w:rFonts w:cstheme="minorHAnsi"/>
@@ -7538,7 +11167,29 @@
           <w:sz w:val="32"/>
           <w:szCs w:val="32"/>
         </w:rPr>
-        <w:t>self.desconecta_bd()</w:t>
+        <w:t>self.desconecta</w:t>
+      </w:r>
+      <w:proofErr w:type="gramEnd"/>
+      <w:r>
+        <w:rPr>
+          <w:rFonts w:cstheme="minorHAnsi"/>
+          <w:b/>
+          <w:bCs/>
+          <w:sz w:val="32"/>
+          <w:szCs w:val="32"/>
+        </w:rPr>
+        <w:t>_bd</w:t>
+      </w:r>
+      <w:proofErr w:type="spellEnd"/>
+      <w:r>
+        <w:rPr>
+          <w:rFonts w:cstheme="minorHAnsi"/>
+          <w:b/>
+          <w:bCs/>
+          <w:sz w:val="32"/>
+          <w:szCs w:val="32"/>
+        </w:rPr>
+        <w:t>()</w:t>
       </w:r>
       <w:r>
         <w:rPr>
@@ -7585,6 +11236,8 @@
           <w:szCs w:val="32"/>
         </w:rPr>
       </w:pPr>
+      <w:proofErr w:type="spellStart"/>
+      <w:proofErr w:type="gramStart"/>
       <w:r>
         <w:rPr>
           <w:rFonts w:cstheme="minorHAnsi"/>
@@ -7593,11 +11246,33 @@
           <w:sz w:val="32"/>
           <w:szCs w:val="32"/>
         </w:rPr>
-        <w:t>self.limpar_todos_campos()</w:t>
-      </w:r>
+        <w:t>self.limpar</w:t>
+      </w:r>
+      <w:proofErr w:type="gramEnd"/>
       <w:r>
         <w:rPr>
           <w:rFonts w:cstheme="minorHAnsi"/>
+          <w:b/>
+          <w:bCs/>
+          <w:sz w:val="32"/>
+          <w:szCs w:val="32"/>
+        </w:rPr>
+        <w:t>_todos_campos</w:t>
+      </w:r>
+      <w:proofErr w:type="spellEnd"/>
+      <w:r>
+        <w:rPr>
+          <w:rFonts w:cstheme="minorHAnsi"/>
+          <w:b/>
+          <w:bCs/>
+          <w:sz w:val="32"/>
+          <w:szCs w:val="32"/>
+        </w:rPr>
+        <w:t>()</w:t>
+      </w:r>
+      <w:r>
+        <w:rPr>
+          <w:rFonts w:cstheme="minorHAnsi"/>
           <w:sz w:val="32"/>
           <w:szCs w:val="32"/>
         </w:rPr>
@@ -7689,14 +11364,50 @@
           <w:sz w:val="32"/>
           <w:szCs w:val="32"/>
         </w:rPr>
-        <w:t xml:space="preserve">E como falei no inicio esta função foi ofereceu inúmeros desafios e erros ao longo do código, porem depois do esforço codando o que foi descrito acima a função ainda assim não funcionava direito, foi necessário fazer mais uma </w:t>
-      </w:r>
+        <w:t xml:space="preserve">E como falei no </w:t>
+      </w:r>
+      <w:proofErr w:type="spellStart"/>
       <w:r>
         <w:rPr>
           <w:rFonts w:cstheme="minorHAnsi"/>
           <w:sz w:val="32"/>
           <w:szCs w:val="32"/>
         </w:rPr>
+        <w:t>inicio</w:t>
+      </w:r>
+      <w:proofErr w:type="spellEnd"/>
+      <w:r>
+        <w:rPr>
+          <w:rFonts w:cstheme="minorHAnsi"/>
+          <w:sz w:val="32"/>
+          <w:szCs w:val="32"/>
+        </w:rPr>
+        <w:t xml:space="preserve"> esta função foi ofereceu inúmeros desafios e erros ao longo do código, porem depois do esforço </w:t>
+      </w:r>
+      <w:proofErr w:type="spellStart"/>
+      <w:r>
+        <w:rPr>
+          <w:rFonts w:cstheme="minorHAnsi"/>
+          <w:sz w:val="32"/>
+          <w:szCs w:val="32"/>
+        </w:rPr>
+        <w:t>codando</w:t>
+      </w:r>
+      <w:proofErr w:type="spellEnd"/>
+      <w:r>
+        <w:rPr>
+          <w:rFonts w:cstheme="minorHAnsi"/>
+          <w:sz w:val="32"/>
+          <w:szCs w:val="32"/>
+        </w:rPr>
+        <w:t xml:space="preserve"> o que foi descrito acima a função ainda assim não funcionava direito, foi necessário fazer mais uma </w:t>
+      </w:r>
+      <w:r>
+        <w:rPr>
+          <w:rFonts w:cstheme="minorHAnsi"/>
+          <w:sz w:val="32"/>
+          <w:szCs w:val="32"/>
+        </w:rPr>
         <w:t xml:space="preserve">nova </w:t>
       </w:r>
       <w:r>
@@ -7705,7 +11416,43 @@
           <w:sz w:val="32"/>
           <w:szCs w:val="32"/>
         </w:rPr>
-        <w:t>função dentro da nossa classe principal a App_Biblioteca e fazer uma pequena adaptação técnica no init da classe principal.</w:t>
+        <w:t xml:space="preserve">função dentro da nossa classe principal a </w:t>
+      </w:r>
+      <w:proofErr w:type="spellStart"/>
+      <w:r>
+        <w:rPr>
+          <w:rFonts w:cstheme="minorHAnsi"/>
+          <w:sz w:val="32"/>
+          <w:szCs w:val="32"/>
+        </w:rPr>
+        <w:t>App_Biblioteca</w:t>
+      </w:r>
+      <w:proofErr w:type="spellEnd"/>
+      <w:r>
+        <w:rPr>
+          <w:rFonts w:cstheme="minorHAnsi"/>
+          <w:sz w:val="32"/>
+          <w:szCs w:val="32"/>
+        </w:rPr>
+        <w:t xml:space="preserve"> e fazer uma pequena adaptação técnica no </w:t>
+      </w:r>
+      <w:proofErr w:type="spellStart"/>
+      <w:r>
+        <w:rPr>
+          <w:rFonts w:cstheme="minorHAnsi"/>
+          <w:sz w:val="32"/>
+          <w:szCs w:val="32"/>
+        </w:rPr>
+        <w:t>init</w:t>
+      </w:r>
+      <w:proofErr w:type="spellEnd"/>
+      <w:r>
+        <w:rPr>
+          <w:rFonts w:cstheme="minorHAnsi"/>
+          <w:sz w:val="32"/>
+          <w:szCs w:val="32"/>
+        </w:rPr>
+        <w:t xml:space="preserve"> da classe principal.</w:t>
       </w:r>
       <w:r>
         <w:rPr>
@@ -7738,7 +11485,7 @@
                     <pic:cNvPicPr/>
                   </pic:nvPicPr>
                   <pic:blipFill>
-                    <a:blip r:embed="rId53"/>
+                    <a:blip r:embed="rId51"/>
                     <a:stretch>
                       <a:fillRect/>
                     </a:stretch>
@@ -7814,6 +11561,7 @@
         </w:rPr>
         <w:t xml:space="preserve">A função </w:t>
       </w:r>
+      <w:proofErr w:type="spellStart"/>
       <w:r>
         <w:rPr>
           <w:rFonts w:eastAsiaTheme="majorEastAsia" w:cstheme="minorHAnsi"/>
@@ -7824,6 +11572,7 @@
         </w:rPr>
         <w:t>confirmar_emprestimo_gui</w:t>
       </w:r>
+      <w:proofErr w:type="spellEnd"/>
       <w:r>
         <w:rPr>
           <w:rFonts w:eastAsiaTheme="majorEastAsia" w:cstheme="minorHAnsi"/>
@@ -7832,6 +11581,7 @@
         </w:rPr>
         <w:t xml:space="preserve"> serve como uma camada intermediária entre a interface gráfica do usuário (GUI) e a lógica de negócios para confirmar empréstimos de livros. Ela é responsável por preparar e passar dados de entrada coletados pela GUI para a função de lógica de negócios </w:t>
       </w:r>
+      <w:proofErr w:type="spellStart"/>
       <w:r>
         <w:rPr>
           <w:rFonts w:eastAsiaTheme="majorEastAsia" w:cstheme="minorHAnsi"/>
@@ -7842,6 +11592,7 @@
         </w:rPr>
         <w:t>confirmar_emprestimo</w:t>
       </w:r>
+      <w:proofErr w:type="spellEnd"/>
       <w:r>
         <w:rPr>
           <w:rFonts w:eastAsiaTheme="majorEastAsia" w:cstheme="minorHAnsi"/>
@@ -7907,15 +11658,39 @@
           <w:szCs w:val="32"/>
         </w:rPr>
       </w:pPr>
-      <w:r>
-        <w:rPr>
-          <w:rFonts w:eastAsiaTheme="majorEastAsia" w:cstheme="minorHAnsi"/>
-          <w:b/>
-          <w:bCs/>
-          <w:sz w:val="32"/>
-          <w:szCs w:val="32"/>
-        </w:rPr>
-        <w:t>self.conecta_bd()</w:t>
+      <w:proofErr w:type="spellStart"/>
+      <w:proofErr w:type="gramStart"/>
+      <w:r>
+        <w:rPr>
+          <w:rFonts w:eastAsiaTheme="majorEastAsia" w:cstheme="minorHAnsi"/>
+          <w:b/>
+          <w:bCs/>
+          <w:sz w:val="32"/>
+          <w:szCs w:val="32"/>
+        </w:rPr>
+        <w:t>self.conecta</w:t>
+      </w:r>
+      <w:proofErr w:type="gramEnd"/>
+      <w:r>
+        <w:rPr>
+          <w:rFonts w:eastAsiaTheme="majorEastAsia" w:cstheme="minorHAnsi"/>
+          <w:b/>
+          <w:bCs/>
+          <w:sz w:val="32"/>
+          <w:szCs w:val="32"/>
+        </w:rPr>
+        <w:t>_bd</w:t>
+      </w:r>
+      <w:proofErr w:type="spellEnd"/>
+      <w:r>
+        <w:rPr>
+          <w:rFonts w:eastAsiaTheme="majorEastAsia" w:cstheme="minorHAnsi"/>
+          <w:b/>
+          <w:bCs/>
+          <w:sz w:val="32"/>
+          <w:szCs w:val="32"/>
+        </w:rPr>
+        <w:t>()</w:t>
       </w:r>
       <w:r>
         <w:rPr>
@@ -7961,15 +11736,39 @@
           <w:szCs w:val="32"/>
         </w:rPr>
       </w:pPr>
-      <w:r>
-        <w:rPr>
-          <w:rFonts w:eastAsiaTheme="majorEastAsia" w:cstheme="minorHAnsi"/>
-          <w:b/>
-          <w:bCs/>
-          <w:sz w:val="32"/>
-          <w:szCs w:val="32"/>
-        </w:rPr>
-        <w:t>self.variaveis_Empres_Devol()</w:t>
+      <w:proofErr w:type="spellStart"/>
+      <w:proofErr w:type="gramStart"/>
+      <w:r>
+        <w:rPr>
+          <w:rFonts w:eastAsiaTheme="majorEastAsia" w:cstheme="minorHAnsi"/>
+          <w:b/>
+          <w:bCs/>
+          <w:sz w:val="32"/>
+          <w:szCs w:val="32"/>
+        </w:rPr>
+        <w:t>self.variaveis</w:t>
+      </w:r>
+      <w:proofErr w:type="gramEnd"/>
+      <w:r>
+        <w:rPr>
+          <w:rFonts w:eastAsiaTheme="majorEastAsia" w:cstheme="minorHAnsi"/>
+          <w:b/>
+          <w:bCs/>
+          <w:sz w:val="32"/>
+          <w:szCs w:val="32"/>
+        </w:rPr>
+        <w:t>_Empres_Devol</w:t>
+      </w:r>
+      <w:proofErr w:type="spellEnd"/>
+      <w:r>
+        <w:rPr>
+          <w:rFonts w:eastAsiaTheme="majorEastAsia" w:cstheme="minorHAnsi"/>
+          <w:b/>
+          <w:bCs/>
+          <w:sz w:val="32"/>
+          <w:szCs w:val="32"/>
+        </w:rPr>
+        <w:t>()</w:t>
       </w:r>
       <w:r>
         <w:rPr>
@@ -8000,7 +11799,29 @@
           <w:sz w:val="32"/>
           <w:szCs w:val="32"/>
         </w:rPr>
-        <w:t>Chamada da Função de Emprestimo:</w:t>
+        <w:t xml:space="preserve">Chamada da Função de </w:t>
+      </w:r>
+      <w:proofErr w:type="spellStart"/>
+      <w:r>
+        <w:rPr>
+          <w:rFonts w:eastAsiaTheme="majorEastAsia" w:cstheme="minorHAnsi"/>
+          <w:b/>
+          <w:bCs/>
+          <w:sz w:val="32"/>
+          <w:szCs w:val="32"/>
+        </w:rPr>
+        <w:t>Emprestimo</w:t>
+      </w:r>
+      <w:proofErr w:type="spellEnd"/>
+      <w:r>
+        <w:rPr>
+          <w:rFonts w:eastAsiaTheme="majorEastAsia" w:cstheme="minorHAnsi"/>
+          <w:b/>
+          <w:bCs/>
+          <w:sz w:val="32"/>
+          <w:szCs w:val="32"/>
+        </w:rPr>
+        <w:t>:</w:t>
       </w:r>
     </w:p>
     <w:p>
@@ -8015,15 +11836,39 @@
           <w:szCs w:val="32"/>
         </w:rPr>
       </w:pPr>
-      <w:r>
-        <w:rPr>
-          <w:rFonts w:eastAsiaTheme="majorEastAsia" w:cstheme="minorHAnsi"/>
-          <w:b/>
-          <w:bCs/>
-          <w:sz w:val="32"/>
-          <w:szCs w:val="32"/>
-        </w:rPr>
-        <w:t>self.confirmar_emprestimo(...)</w:t>
+      <w:proofErr w:type="spellStart"/>
+      <w:proofErr w:type="gramStart"/>
+      <w:r>
+        <w:rPr>
+          <w:rFonts w:eastAsiaTheme="majorEastAsia" w:cstheme="minorHAnsi"/>
+          <w:b/>
+          <w:bCs/>
+          <w:sz w:val="32"/>
+          <w:szCs w:val="32"/>
+        </w:rPr>
+        <w:t>self.confirmar</w:t>
+      </w:r>
+      <w:proofErr w:type="gramEnd"/>
+      <w:r>
+        <w:rPr>
+          <w:rFonts w:eastAsiaTheme="majorEastAsia" w:cstheme="minorHAnsi"/>
+          <w:b/>
+          <w:bCs/>
+          <w:sz w:val="32"/>
+          <w:szCs w:val="32"/>
+        </w:rPr>
+        <w:t>_emprestimo</w:t>
+      </w:r>
+      <w:proofErr w:type="spellEnd"/>
+      <w:r>
+        <w:rPr>
+          <w:rFonts w:eastAsiaTheme="majorEastAsia" w:cstheme="minorHAnsi"/>
+          <w:b/>
+          <w:bCs/>
+          <w:sz w:val="32"/>
+          <w:szCs w:val="32"/>
+        </w:rPr>
+        <w:t>(...)</w:t>
       </w:r>
       <w:r>
         <w:rPr>
@@ -8033,6 +11878,8 @@
         </w:rPr>
         <w:t xml:space="preserve">: Após a coleta de dados, esta função é chamada com os argumentos necessários para processar o empréstimo. Os argumentos passados são aqueles coletados no passo anterior: </w:t>
       </w:r>
+      <w:proofErr w:type="spellStart"/>
+      <w:proofErr w:type="gramStart"/>
       <w:r>
         <w:rPr>
           <w:rFonts w:eastAsiaTheme="majorEastAsia" w:cstheme="minorHAnsi"/>
@@ -8043,6 +11890,8 @@
         </w:rPr>
         <w:t>self.qtdretirada</w:t>
       </w:r>
+      <w:proofErr w:type="spellEnd"/>
+      <w:proofErr w:type="gramEnd"/>
       <w:r>
         <w:rPr>
           <w:rFonts w:eastAsiaTheme="majorEastAsia" w:cstheme="minorHAnsi"/>
@@ -8051,6 +11900,7 @@
         </w:rPr>
         <w:t xml:space="preserve">, </w:t>
       </w:r>
+      <w:proofErr w:type="spellStart"/>
       <w:r>
         <w:rPr>
           <w:rFonts w:eastAsiaTheme="majorEastAsia" w:cstheme="minorHAnsi"/>
@@ -8061,6 +11911,7 @@
         </w:rPr>
         <w:t>self.nomedocliente</w:t>
       </w:r>
+      <w:proofErr w:type="spellEnd"/>
       <w:r>
         <w:rPr>
           <w:rFonts w:eastAsiaTheme="majorEastAsia" w:cstheme="minorHAnsi"/>
@@ -8069,6 +11920,7 @@
         </w:rPr>
         <w:t xml:space="preserve">, </w:t>
       </w:r>
+      <w:proofErr w:type="spellStart"/>
       <w:r>
         <w:rPr>
           <w:rFonts w:eastAsiaTheme="majorEastAsia" w:cstheme="minorHAnsi"/>
@@ -8079,6 +11931,7 @@
         </w:rPr>
         <w:t>self.titulodolivro</w:t>
       </w:r>
+      <w:proofErr w:type="spellEnd"/>
       <w:r>
         <w:rPr>
           <w:rFonts w:eastAsiaTheme="majorEastAsia" w:cstheme="minorHAnsi"/>
@@ -8087,6 +11940,7 @@
         </w:rPr>
         <w:t xml:space="preserve">, </w:t>
       </w:r>
+      <w:proofErr w:type="spellStart"/>
       <w:r>
         <w:rPr>
           <w:rFonts w:eastAsiaTheme="majorEastAsia" w:cstheme="minorHAnsi"/>
@@ -8097,6 +11951,7 @@
         </w:rPr>
         <w:t>self.contatocliente</w:t>
       </w:r>
+      <w:proofErr w:type="spellEnd"/>
       <w:r>
         <w:rPr>
           <w:rFonts w:eastAsiaTheme="majorEastAsia" w:cstheme="minorHAnsi"/>
@@ -8105,6 +11960,7 @@
         </w:rPr>
         <w:t xml:space="preserve">, e </w:t>
       </w:r>
+      <w:proofErr w:type="spellStart"/>
       <w:r>
         <w:rPr>
           <w:rFonts w:eastAsiaTheme="majorEastAsia" w:cstheme="minorHAnsi"/>
@@ -8115,6 +11971,7 @@
         </w:rPr>
         <w:t>self.dataretirada</w:t>
       </w:r>
+      <w:proofErr w:type="spellEnd"/>
       <w:r>
         <w:rPr>
           <w:rFonts w:eastAsiaTheme="majorEastAsia" w:cstheme="minorHAnsi"/>
@@ -8175,6 +12032,7 @@
         </w:rPr>
         <w:t xml:space="preserve">: </w:t>
       </w:r>
+      <w:proofErr w:type="spellStart"/>
       <w:r>
         <w:rPr>
           <w:rFonts w:eastAsiaTheme="majorEastAsia" w:cstheme="minorHAnsi"/>
@@ -8185,13 +12043,32 @@
         </w:rPr>
         <w:t>confirmar_emprestimo_gui</w:t>
       </w:r>
-      <w:r>
-        <w:rPr>
-          <w:rFonts w:eastAsiaTheme="majorEastAsia" w:cstheme="minorHAnsi"/>
-          <w:sz w:val="32"/>
-          <w:szCs w:val="32"/>
-        </w:rPr>
-        <w:t xml:space="preserve"> funciona como um facilitador para integrar a interface gráfica com a lógica de negócios do sistema de empréstimos, garantindo que a interação do usuário seja processada corretamente no backend.</w:t>
+      <w:proofErr w:type="spellEnd"/>
+      <w:r>
+        <w:rPr>
+          <w:rFonts w:eastAsiaTheme="majorEastAsia" w:cstheme="minorHAnsi"/>
+          <w:sz w:val="32"/>
+          <w:szCs w:val="32"/>
+        </w:rPr>
+        <w:t xml:space="preserve"> funciona como um facilitador para integrar a interface gráfica com a lógica de negócios do sistema de empréstimos, garantindo que a interação do usuário seja processada corretamente no </w:t>
+      </w:r>
+      <w:proofErr w:type="spellStart"/>
+      <w:r>
+        <w:rPr>
+          <w:rFonts w:eastAsiaTheme="majorEastAsia" w:cstheme="minorHAnsi"/>
+          <w:sz w:val="32"/>
+          <w:szCs w:val="32"/>
+        </w:rPr>
+        <w:t>backend</w:t>
+      </w:r>
+      <w:proofErr w:type="spellEnd"/>
+      <w:r>
+        <w:rPr>
+          <w:rFonts w:eastAsiaTheme="majorEastAsia" w:cstheme="minorHAnsi"/>
+          <w:sz w:val="32"/>
+          <w:szCs w:val="32"/>
+        </w:rPr>
+        <w:t>.</w:t>
       </w:r>
     </w:p>
     <w:p>
@@ -8274,7 +12151,7 @@
                     <pic:cNvPicPr/>
                   </pic:nvPicPr>
                   <pic:blipFill>
-                    <a:blip r:embed="rId54"/>
+                    <a:blip r:embed="rId52"/>
                     <a:stretch>
                       <a:fillRect/>
                     </a:stretch>
@@ -8325,7 +12202,7 @@
                     <pic:cNvPicPr/>
                   </pic:nvPicPr>
                   <pic:blipFill>
-                    <a:blip r:embed="rId55"/>
+                    <a:blip r:embed="rId53"/>
                     <a:stretch>
                       <a:fillRect/>
                     </a:stretch>
@@ -8360,24 +12237,96 @@
           <w:sz w:val="32"/>
           <w:szCs w:val="32"/>
         </w:rPr>
-        <w:t>Após fazer a nova def e colocar esta adaptação dentro do __init__ da nossa classe principal a função emprestar livro funcionou muito bem e não apresentou erros.</w:t>
-      </w:r>
-    </w:p>
-    <w:p>
-      <w:pPr>
-        <w:rPr>
-          <w:rFonts w:eastAsiaTheme="majorEastAsia" w:cstheme="minorHAnsi"/>
-          <w:sz w:val="32"/>
-          <w:szCs w:val="32"/>
-        </w:rPr>
-      </w:pPr>
-      <w:r>
-        <w:rPr>
-          <w:rFonts w:eastAsiaTheme="majorEastAsia" w:cstheme="minorHAnsi"/>
-          <w:sz w:val="32"/>
-          <w:szCs w:val="32"/>
-        </w:rPr>
-        <w:t>A última def dessa classe é confirmar_devolucao e também será preciso fazer um detalhamento para esclarecer seu funcionamento.</w:t>
+        <w:t xml:space="preserve">Após fazer a nova </w:t>
+      </w:r>
+      <w:proofErr w:type="spellStart"/>
+      <w:r>
+        <w:rPr>
+          <w:rFonts w:eastAsiaTheme="majorEastAsia" w:cstheme="minorHAnsi"/>
+          <w:sz w:val="32"/>
+          <w:szCs w:val="32"/>
+        </w:rPr>
+        <w:t>def</w:t>
+      </w:r>
+      <w:proofErr w:type="spellEnd"/>
+      <w:r>
+        <w:rPr>
+          <w:rFonts w:eastAsiaTheme="majorEastAsia" w:cstheme="minorHAnsi"/>
+          <w:sz w:val="32"/>
+          <w:szCs w:val="32"/>
+        </w:rPr>
+        <w:t xml:space="preserve"> e colocar esta adaptação dentro do __</w:t>
+      </w:r>
+      <w:proofErr w:type="spellStart"/>
+      <w:r>
+        <w:rPr>
+          <w:rFonts w:eastAsiaTheme="majorEastAsia" w:cstheme="minorHAnsi"/>
+          <w:sz w:val="32"/>
+          <w:szCs w:val="32"/>
+        </w:rPr>
+        <w:t>init</w:t>
+      </w:r>
+      <w:proofErr w:type="spellEnd"/>
+      <w:r>
+        <w:rPr>
+          <w:rFonts w:eastAsiaTheme="majorEastAsia" w:cstheme="minorHAnsi"/>
+          <w:sz w:val="32"/>
+          <w:szCs w:val="32"/>
+        </w:rPr>
+        <w:t>__ da nossa classe principal a função emprestar livro funcionou muito bem e não apresentou erros.</w:t>
+      </w:r>
+    </w:p>
+    <w:p>
+      <w:pPr>
+        <w:rPr>
+          <w:rFonts w:eastAsiaTheme="majorEastAsia" w:cstheme="minorHAnsi"/>
+          <w:sz w:val="32"/>
+          <w:szCs w:val="32"/>
+        </w:rPr>
+      </w:pPr>
+      <w:r>
+        <w:rPr>
+          <w:rFonts w:eastAsiaTheme="majorEastAsia" w:cstheme="minorHAnsi"/>
+          <w:sz w:val="32"/>
+          <w:szCs w:val="32"/>
+        </w:rPr>
+        <w:t xml:space="preserve">A última </w:t>
+      </w:r>
+      <w:proofErr w:type="spellStart"/>
+      <w:r>
+        <w:rPr>
+          <w:rFonts w:eastAsiaTheme="majorEastAsia" w:cstheme="minorHAnsi"/>
+          <w:sz w:val="32"/>
+          <w:szCs w:val="32"/>
+        </w:rPr>
+        <w:t>def</w:t>
+      </w:r>
+      <w:proofErr w:type="spellEnd"/>
+      <w:r>
+        <w:rPr>
+          <w:rFonts w:eastAsiaTheme="majorEastAsia" w:cstheme="minorHAnsi"/>
+          <w:sz w:val="32"/>
+          <w:szCs w:val="32"/>
+        </w:rPr>
+        <w:t xml:space="preserve"> dessa classe é </w:t>
+      </w:r>
+      <w:proofErr w:type="spellStart"/>
+      <w:r>
+        <w:rPr>
+          <w:rFonts w:eastAsiaTheme="majorEastAsia" w:cstheme="minorHAnsi"/>
+          <w:sz w:val="32"/>
+          <w:szCs w:val="32"/>
+        </w:rPr>
+        <w:t>confirmar_devolucao</w:t>
+      </w:r>
+      <w:proofErr w:type="spellEnd"/>
+      <w:r>
+        <w:rPr>
+          <w:rFonts w:eastAsiaTheme="majorEastAsia" w:cstheme="minorHAnsi"/>
+          <w:sz w:val="32"/>
+          <w:szCs w:val="32"/>
+        </w:rPr>
+        <w:t xml:space="preserve"> e também será preciso fazer um detalhamento para esclarecer seu funcionamento.</w:t>
       </w:r>
     </w:p>
     <w:p>
@@ -8414,7 +12363,47 @@
           <w:szCs w:val="32"/>
           <w:u w:val="single"/>
         </w:rPr>
-        <w:t>Detalhando a def confirmar_devolucao:</w:t>
+        <w:t xml:space="preserve">Detalhando a </w:t>
+      </w:r>
+      <w:proofErr w:type="spellStart"/>
+      <w:r>
+        <w:rPr>
+          <w:rFonts w:eastAsiaTheme="majorEastAsia" w:cstheme="minorHAnsi"/>
+          <w:sz w:val="32"/>
+          <w:szCs w:val="32"/>
+          <w:u w:val="single"/>
+        </w:rPr>
+        <w:t>def</w:t>
+      </w:r>
+      <w:proofErr w:type="spellEnd"/>
+      <w:r>
+        <w:rPr>
+          <w:rFonts w:eastAsiaTheme="majorEastAsia" w:cstheme="minorHAnsi"/>
+          <w:sz w:val="32"/>
+          <w:szCs w:val="32"/>
+          <w:u w:val="single"/>
+        </w:rPr>
+        <w:t xml:space="preserve"> </w:t>
+      </w:r>
+      <w:proofErr w:type="spellStart"/>
+      <w:r>
+        <w:rPr>
+          <w:rFonts w:eastAsiaTheme="majorEastAsia" w:cstheme="minorHAnsi"/>
+          <w:sz w:val="32"/>
+          <w:szCs w:val="32"/>
+          <w:u w:val="single"/>
+        </w:rPr>
+        <w:t>confirmar_devolucao</w:t>
+      </w:r>
+      <w:proofErr w:type="spellEnd"/>
+      <w:r>
+        <w:rPr>
+          <w:rFonts w:eastAsiaTheme="majorEastAsia" w:cstheme="minorHAnsi"/>
+          <w:sz w:val="32"/>
+          <w:szCs w:val="32"/>
+          <w:u w:val="single"/>
+        </w:rPr>
+        <w:t>:</w:t>
       </w:r>
     </w:p>
     <w:p>
@@ -8511,15 +12500,39 @@
           <w:szCs w:val="32"/>
         </w:rPr>
       </w:pPr>
-      <w:r>
-        <w:rPr>
-          <w:rFonts w:eastAsiaTheme="majorEastAsia" w:cstheme="minorHAnsi"/>
-          <w:b/>
-          <w:bCs/>
-          <w:sz w:val="32"/>
-          <w:szCs w:val="32"/>
-        </w:rPr>
-        <w:t>self.conecta_bd()</w:t>
+      <w:proofErr w:type="spellStart"/>
+      <w:proofErr w:type="gramStart"/>
+      <w:r>
+        <w:rPr>
+          <w:rFonts w:eastAsiaTheme="majorEastAsia" w:cstheme="minorHAnsi"/>
+          <w:b/>
+          <w:bCs/>
+          <w:sz w:val="32"/>
+          <w:szCs w:val="32"/>
+        </w:rPr>
+        <w:t>self.conecta</w:t>
+      </w:r>
+      <w:proofErr w:type="gramEnd"/>
+      <w:r>
+        <w:rPr>
+          <w:rFonts w:eastAsiaTheme="majorEastAsia" w:cstheme="minorHAnsi"/>
+          <w:b/>
+          <w:bCs/>
+          <w:sz w:val="32"/>
+          <w:szCs w:val="32"/>
+        </w:rPr>
+        <w:t>_bd</w:t>
+      </w:r>
+      <w:proofErr w:type="spellEnd"/>
+      <w:r>
+        <w:rPr>
+          <w:rFonts w:eastAsiaTheme="majorEastAsia" w:cstheme="minorHAnsi"/>
+          <w:b/>
+          <w:bCs/>
+          <w:sz w:val="32"/>
+          <w:szCs w:val="32"/>
+        </w:rPr>
+        <w:t>()</w:t>
       </w:r>
       <w:r>
         <w:rPr>
@@ -8565,15 +12578,39 @@
           <w:szCs w:val="32"/>
         </w:rPr>
       </w:pPr>
-      <w:r>
-        <w:rPr>
-          <w:rFonts w:eastAsiaTheme="majorEastAsia" w:cstheme="minorHAnsi"/>
-          <w:b/>
-          <w:bCs/>
-          <w:sz w:val="32"/>
-          <w:szCs w:val="32"/>
-        </w:rPr>
-        <w:t>self.variaveis_Empres_Devol()</w:t>
+      <w:proofErr w:type="spellStart"/>
+      <w:proofErr w:type="gramStart"/>
+      <w:r>
+        <w:rPr>
+          <w:rFonts w:eastAsiaTheme="majorEastAsia" w:cstheme="minorHAnsi"/>
+          <w:b/>
+          <w:bCs/>
+          <w:sz w:val="32"/>
+          <w:szCs w:val="32"/>
+        </w:rPr>
+        <w:t>self.variaveis</w:t>
+      </w:r>
+      <w:proofErr w:type="gramEnd"/>
+      <w:r>
+        <w:rPr>
+          <w:rFonts w:eastAsiaTheme="majorEastAsia" w:cstheme="minorHAnsi"/>
+          <w:b/>
+          <w:bCs/>
+          <w:sz w:val="32"/>
+          <w:szCs w:val="32"/>
+        </w:rPr>
+        <w:t>_Empres_Devol</w:t>
+      </w:r>
+      <w:proofErr w:type="spellEnd"/>
+      <w:r>
+        <w:rPr>
+          <w:rFonts w:eastAsiaTheme="majorEastAsia" w:cstheme="minorHAnsi"/>
+          <w:b/>
+          <w:bCs/>
+          <w:sz w:val="32"/>
+          <w:szCs w:val="32"/>
+        </w:rPr>
+        <w:t>()</w:t>
       </w:r>
       <w:r>
         <w:rPr>
@@ -8619,15 +12656,39 @@
           <w:szCs w:val="32"/>
         </w:rPr>
       </w:pPr>
-      <w:r>
-        <w:rPr>
-          <w:rFonts w:eastAsiaTheme="majorEastAsia" w:cstheme="minorHAnsi"/>
-          <w:b/>
-          <w:bCs/>
-          <w:sz w:val="32"/>
-          <w:szCs w:val="32"/>
-        </w:rPr>
-        <w:t>self.cursor.execute("BEGIN TRANSACTION;")</w:t>
+      <w:proofErr w:type="spellStart"/>
+      <w:proofErr w:type="gramStart"/>
+      <w:r>
+        <w:rPr>
+          <w:rFonts w:eastAsiaTheme="majorEastAsia" w:cstheme="minorHAnsi"/>
+          <w:b/>
+          <w:bCs/>
+          <w:sz w:val="32"/>
+          <w:szCs w:val="32"/>
+        </w:rPr>
+        <w:t>self.cursor</w:t>
+      </w:r>
+      <w:proofErr w:type="gramEnd"/>
+      <w:r>
+        <w:rPr>
+          <w:rFonts w:eastAsiaTheme="majorEastAsia" w:cstheme="minorHAnsi"/>
+          <w:b/>
+          <w:bCs/>
+          <w:sz w:val="32"/>
+          <w:szCs w:val="32"/>
+        </w:rPr>
+        <w:t>.execute</w:t>
+      </w:r>
+      <w:proofErr w:type="spellEnd"/>
+      <w:r>
+        <w:rPr>
+          <w:rFonts w:eastAsiaTheme="majorEastAsia" w:cstheme="minorHAnsi"/>
+          <w:b/>
+          <w:bCs/>
+          <w:sz w:val="32"/>
+          <w:szCs w:val="32"/>
+        </w:rPr>
+        <w:t>("BEGIN TRANSACTION;")</w:t>
       </w:r>
       <w:r>
         <w:rPr>
@@ -8694,6 +12755,7 @@
           <w:szCs w:val="32"/>
         </w:rPr>
       </w:pPr>
+      <w:proofErr w:type="spellStart"/>
       <w:r>
         <w:rPr>
           <w:rFonts w:eastAsiaTheme="majorEastAsia" w:cstheme="minorHAnsi"/>
@@ -8703,7 +12765,52 @@
           <w:szCs w:val="32"/>
         </w:rPr>
         <w:lastRenderedPageBreak/>
-        <w:t>result = self.cursor.fetchone()</w:t>
+        <w:t>result</w:t>
+      </w:r>
+      <w:proofErr w:type="spellEnd"/>
+      <w:r>
+        <w:rPr>
+          <w:rFonts w:eastAsiaTheme="majorEastAsia" w:cstheme="minorHAnsi"/>
+          <w:b/>
+          <w:bCs/>
+          <w:sz w:val="32"/>
+          <w:szCs w:val="32"/>
+        </w:rPr>
+        <w:t xml:space="preserve"> = </w:t>
+      </w:r>
+      <w:proofErr w:type="spellStart"/>
+      <w:proofErr w:type="gramStart"/>
+      <w:r>
+        <w:rPr>
+          <w:rFonts w:eastAsiaTheme="majorEastAsia" w:cstheme="minorHAnsi"/>
+          <w:b/>
+          <w:bCs/>
+          <w:sz w:val="32"/>
+          <w:szCs w:val="32"/>
+        </w:rPr>
+        <w:t>self.cursor</w:t>
+      </w:r>
+      <w:proofErr w:type="gramEnd"/>
+      <w:r>
+        <w:rPr>
+          <w:rFonts w:eastAsiaTheme="majorEastAsia" w:cstheme="minorHAnsi"/>
+          <w:b/>
+          <w:bCs/>
+          <w:sz w:val="32"/>
+          <w:szCs w:val="32"/>
+        </w:rPr>
+        <w:t>.fetchone</w:t>
+      </w:r>
+      <w:proofErr w:type="spellEnd"/>
+      <w:r>
+        <w:rPr>
+          <w:rFonts w:eastAsiaTheme="majorEastAsia" w:cstheme="minorHAnsi"/>
+          <w:b/>
+          <w:bCs/>
+          <w:sz w:val="32"/>
+          <w:szCs w:val="32"/>
+        </w:rPr>
+        <w:t>()</w:t>
       </w:r>
       <w:r>
         <w:rPr>
@@ -8879,15 +12986,49 @@
           <w:szCs w:val="32"/>
         </w:rPr>
       </w:pPr>
-      <w:r>
-        <w:rPr>
-          <w:rFonts w:eastAsiaTheme="majorEastAsia" w:cstheme="minorHAnsi"/>
-          <w:b/>
-          <w:bCs/>
-          <w:sz w:val="32"/>
-          <w:szCs w:val="32"/>
-        </w:rPr>
-        <w:t>Commit ou Rollback:</w:t>
+      <w:proofErr w:type="spellStart"/>
+      <w:r>
+        <w:rPr>
+          <w:rFonts w:eastAsiaTheme="majorEastAsia" w:cstheme="minorHAnsi"/>
+          <w:b/>
+          <w:bCs/>
+          <w:sz w:val="32"/>
+          <w:szCs w:val="32"/>
+        </w:rPr>
+        <w:t>Commit</w:t>
+      </w:r>
+      <w:proofErr w:type="spellEnd"/>
+      <w:r>
+        <w:rPr>
+          <w:rFonts w:eastAsiaTheme="majorEastAsia" w:cstheme="minorHAnsi"/>
+          <w:b/>
+          <w:bCs/>
+          <w:sz w:val="32"/>
+          <w:szCs w:val="32"/>
+        </w:rPr>
+        <w:t xml:space="preserve"> ou </w:t>
+      </w:r>
+      <w:proofErr w:type="spellStart"/>
+      <w:r>
+        <w:rPr>
+          <w:rFonts w:eastAsiaTheme="majorEastAsia" w:cstheme="minorHAnsi"/>
+          <w:b/>
+          <w:bCs/>
+          <w:sz w:val="32"/>
+          <w:szCs w:val="32"/>
+        </w:rPr>
+        <w:t>Rollback</w:t>
+      </w:r>
+      <w:proofErr w:type="spellEnd"/>
+      <w:r>
+        <w:rPr>
+          <w:rFonts w:eastAsiaTheme="majorEastAsia" w:cstheme="minorHAnsi"/>
+          <w:b/>
+          <w:bCs/>
+          <w:sz w:val="32"/>
+          <w:szCs w:val="32"/>
+        </w:rPr>
+        <w:t>:</w:t>
       </w:r>
     </w:p>
     <w:p>
@@ -8902,15 +13043,39 @@
           <w:szCs w:val="32"/>
         </w:rPr>
       </w:pPr>
-      <w:r>
-        <w:rPr>
-          <w:rFonts w:eastAsiaTheme="majorEastAsia" w:cstheme="minorHAnsi"/>
-          <w:b/>
-          <w:bCs/>
-          <w:sz w:val="32"/>
-          <w:szCs w:val="32"/>
-        </w:rPr>
-        <w:t>self.conn.commit()</w:t>
+      <w:proofErr w:type="spellStart"/>
+      <w:proofErr w:type="gramStart"/>
+      <w:r>
+        <w:rPr>
+          <w:rFonts w:eastAsiaTheme="majorEastAsia" w:cstheme="minorHAnsi"/>
+          <w:b/>
+          <w:bCs/>
+          <w:sz w:val="32"/>
+          <w:szCs w:val="32"/>
+        </w:rPr>
+        <w:t>self.conn</w:t>
+      </w:r>
+      <w:proofErr w:type="gramEnd"/>
+      <w:r>
+        <w:rPr>
+          <w:rFonts w:eastAsiaTheme="majorEastAsia" w:cstheme="minorHAnsi"/>
+          <w:b/>
+          <w:bCs/>
+          <w:sz w:val="32"/>
+          <w:szCs w:val="32"/>
+        </w:rPr>
+        <w:t>.commit</w:t>
+      </w:r>
+      <w:proofErr w:type="spellEnd"/>
+      <w:r>
+        <w:rPr>
+          <w:rFonts w:eastAsiaTheme="majorEastAsia" w:cstheme="minorHAnsi"/>
+          <w:b/>
+          <w:bCs/>
+          <w:sz w:val="32"/>
+          <w:szCs w:val="32"/>
+        </w:rPr>
+        <w:t>()</w:t>
       </w:r>
       <w:r>
         <w:rPr>
@@ -8933,15 +13098,39 @@
           <w:szCs w:val="32"/>
         </w:rPr>
       </w:pPr>
-      <w:r>
-        <w:rPr>
-          <w:rFonts w:eastAsiaTheme="majorEastAsia" w:cstheme="minorHAnsi"/>
-          <w:b/>
-          <w:bCs/>
-          <w:sz w:val="32"/>
-          <w:szCs w:val="32"/>
-        </w:rPr>
-        <w:t>self.conn.rollback()</w:t>
+      <w:proofErr w:type="spellStart"/>
+      <w:proofErr w:type="gramStart"/>
+      <w:r>
+        <w:rPr>
+          <w:rFonts w:eastAsiaTheme="majorEastAsia" w:cstheme="minorHAnsi"/>
+          <w:b/>
+          <w:bCs/>
+          <w:sz w:val="32"/>
+          <w:szCs w:val="32"/>
+        </w:rPr>
+        <w:t>self.conn</w:t>
+      </w:r>
+      <w:proofErr w:type="gramEnd"/>
+      <w:r>
+        <w:rPr>
+          <w:rFonts w:eastAsiaTheme="majorEastAsia" w:cstheme="minorHAnsi"/>
+          <w:b/>
+          <w:bCs/>
+          <w:sz w:val="32"/>
+          <w:szCs w:val="32"/>
+        </w:rPr>
+        <w:t>.rollback</w:t>
+      </w:r>
+      <w:proofErr w:type="spellEnd"/>
+      <w:r>
+        <w:rPr>
+          <w:rFonts w:eastAsiaTheme="majorEastAsia" w:cstheme="minorHAnsi"/>
+          <w:b/>
+          <w:bCs/>
+          <w:sz w:val="32"/>
+          <w:szCs w:val="32"/>
+        </w:rPr>
+        <w:t>()</w:t>
       </w:r>
       <w:r>
         <w:rPr>
@@ -8993,7 +13182,25 @@
           <w:sz w:val="32"/>
           <w:szCs w:val="32"/>
         </w:rPr>
-        <w:t>Captura e imprime exceções que possam ocorrer durante as operações de banco de dados, e faz rollback para manter a consistência dos dados.</w:t>
+        <w:t xml:space="preserve">Captura e imprime exceções que possam ocorrer durante as operações de banco de dados, e faz </w:t>
+      </w:r>
+      <w:proofErr w:type="spellStart"/>
+      <w:r>
+        <w:rPr>
+          <w:rFonts w:eastAsiaTheme="majorEastAsia" w:cstheme="minorHAnsi"/>
+          <w:sz w:val="32"/>
+          <w:szCs w:val="32"/>
+        </w:rPr>
+        <w:t>rollback</w:t>
+      </w:r>
+      <w:proofErr w:type="spellEnd"/>
+      <w:r>
+        <w:rPr>
+          <w:rFonts w:eastAsiaTheme="majorEastAsia" w:cstheme="minorHAnsi"/>
+          <w:sz w:val="32"/>
+          <w:szCs w:val="32"/>
+        </w:rPr>
+        <w:t xml:space="preserve"> para manter a consistência dos dados.</w:t>
       </w:r>
     </w:p>
     <w:p>
@@ -9031,15 +13238,39 @@
           <w:szCs w:val="32"/>
         </w:rPr>
       </w:pPr>
-      <w:r>
-        <w:rPr>
-          <w:rFonts w:eastAsiaTheme="majorEastAsia" w:cstheme="minorHAnsi"/>
-          <w:b/>
-          <w:bCs/>
-          <w:sz w:val="32"/>
-          <w:szCs w:val="32"/>
-        </w:rPr>
-        <w:t>self.desconecta_bd()</w:t>
+      <w:proofErr w:type="spellStart"/>
+      <w:proofErr w:type="gramStart"/>
+      <w:r>
+        <w:rPr>
+          <w:rFonts w:eastAsiaTheme="majorEastAsia" w:cstheme="minorHAnsi"/>
+          <w:b/>
+          <w:bCs/>
+          <w:sz w:val="32"/>
+          <w:szCs w:val="32"/>
+        </w:rPr>
+        <w:t>self.desconecta</w:t>
+      </w:r>
+      <w:proofErr w:type="gramEnd"/>
+      <w:r>
+        <w:rPr>
+          <w:rFonts w:eastAsiaTheme="majorEastAsia" w:cstheme="minorHAnsi"/>
+          <w:b/>
+          <w:bCs/>
+          <w:sz w:val="32"/>
+          <w:szCs w:val="32"/>
+        </w:rPr>
+        <w:t>_bd</w:t>
+      </w:r>
+      <w:proofErr w:type="spellEnd"/>
+      <w:r>
+        <w:rPr>
+          <w:rFonts w:eastAsiaTheme="majorEastAsia" w:cstheme="minorHAnsi"/>
+          <w:b/>
+          <w:bCs/>
+          <w:sz w:val="32"/>
+          <w:szCs w:val="32"/>
+        </w:rPr>
+        <w:t>()</w:t>
       </w:r>
       <w:r>
         <w:rPr>
@@ -9062,15 +13293,39 @@
           <w:szCs w:val="32"/>
         </w:rPr>
       </w:pPr>
-      <w:r>
-        <w:rPr>
-          <w:rFonts w:eastAsiaTheme="majorEastAsia" w:cstheme="minorHAnsi"/>
-          <w:b/>
-          <w:bCs/>
-          <w:sz w:val="32"/>
-          <w:szCs w:val="32"/>
-        </w:rPr>
-        <w:t>self.limpar_todos_campos()</w:t>
+      <w:proofErr w:type="spellStart"/>
+      <w:proofErr w:type="gramStart"/>
+      <w:r>
+        <w:rPr>
+          <w:rFonts w:eastAsiaTheme="majorEastAsia" w:cstheme="minorHAnsi"/>
+          <w:b/>
+          <w:bCs/>
+          <w:sz w:val="32"/>
+          <w:szCs w:val="32"/>
+        </w:rPr>
+        <w:t>self.limpar</w:t>
+      </w:r>
+      <w:proofErr w:type="gramEnd"/>
+      <w:r>
+        <w:rPr>
+          <w:rFonts w:eastAsiaTheme="majorEastAsia" w:cstheme="minorHAnsi"/>
+          <w:b/>
+          <w:bCs/>
+          <w:sz w:val="32"/>
+          <w:szCs w:val="32"/>
+        </w:rPr>
+        <w:t>_todos_campos</w:t>
+      </w:r>
+      <w:proofErr w:type="spellEnd"/>
+      <w:r>
+        <w:rPr>
+          <w:rFonts w:eastAsiaTheme="majorEastAsia" w:cstheme="minorHAnsi"/>
+          <w:b/>
+          <w:bCs/>
+          <w:sz w:val="32"/>
+          <w:szCs w:val="32"/>
+        </w:rPr>
+        <w:t>()</w:t>
       </w:r>
       <w:r>
         <w:rPr>
@@ -9151,7 +13406,7 @@
                     <pic:cNvPicPr/>
                   </pic:nvPicPr>
                   <pic:blipFill>
-                    <a:blip r:embed="rId56"/>
+                    <a:blip r:embed="rId54"/>
                     <a:stretch>
                       <a:fillRect/>
                     </a:stretch>
@@ -9234,6 +13489,7 @@
         </w:rPr>
         <w:t xml:space="preserve">A classe </w:t>
       </w:r>
+      <w:proofErr w:type="spellStart"/>
       <w:r>
         <w:rPr>
           <w:rFonts w:eastAsiaTheme="majorEastAsia" w:cstheme="minorHAnsi"/>
@@ -9244,6 +13500,7 @@
         </w:rPr>
         <w:t>Relatorios</w:t>
       </w:r>
+      <w:proofErr w:type="spellEnd"/>
       <w:r>
         <w:rPr>
           <w:rFonts w:eastAsiaTheme="majorEastAsia" w:cstheme="minorHAnsi"/>
@@ -9252,6 +13509,7 @@
         </w:rPr>
         <w:t xml:space="preserve"> é parte de uma aplicação de gerenciamento de biblioteca, projetada para gerar e exibir relatórios diversos sobre clientes e livros. Ela utiliza o módulo </w:t>
       </w:r>
+      <w:proofErr w:type="spellStart"/>
       <w:r>
         <w:rPr>
           <w:rFonts w:eastAsiaTheme="majorEastAsia" w:cstheme="minorHAnsi"/>
@@ -9262,14 +13520,34 @@
         </w:rPr>
         <w:t>canvas</w:t>
       </w:r>
-      <w:r>
-        <w:rPr>
-          <w:rFonts w:eastAsiaTheme="majorEastAsia" w:cstheme="minorHAnsi"/>
-          <w:sz w:val="32"/>
-          <w:szCs w:val="32"/>
-        </w:rPr>
-        <w:t xml:space="preserve"> do ReportLab para a criação de documentos PDF e o módulo </w:t>
-      </w:r>
+      <w:proofErr w:type="spellEnd"/>
+      <w:r>
+        <w:rPr>
+          <w:rFonts w:eastAsiaTheme="majorEastAsia" w:cstheme="minorHAnsi"/>
+          <w:sz w:val="32"/>
+          <w:szCs w:val="32"/>
+        </w:rPr>
+        <w:t xml:space="preserve"> do </w:t>
+      </w:r>
+      <w:proofErr w:type="spellStart"/>
+      <w:r>
+        <w:rPr>
+          <w:rFonts w:eastAsiaTheme="majorEastAsia" w:cstheme="minorHAnsi"/>
+          <w:sz w:val="32"/>
+          <w:szCs w:val="32"/>
+        </w:rPr>
+        <w:t>ReportLab</w:t>
+      </w:r>
+      <w:proofErr w:type="spellEnd"/>
+      <w:r>
+        <w:rPr>
+          <w:rFonts w:eastAsiaTheme="majorEastAsia" w:cstheme="minorHAnsi"/>
+          <w:sz w:val="32"/>
+          <w:szCs w:val="32"/>
+        </w:rPr>
+        <w:t xml:space="preserve"> para a criação de documentos PDF e o módulo </w:t>
+      </w:r>
+      <w:proofErr w:type="spellStart"/>
       <w:r>
         <w:rPr>
           <w:rFonts w:eastAsiaTheme="majorEastAsia" w:cstheme="minorHAnsi"/>
@@ -9280,13 +13558,32 @@
         </w:rPr>
         <w:t>webbrowser</w:t>
       </w:r>
-      <w:r>
-        <w:rPr>
-          <w:rFonts w:eastAsiaTheme="majorEastAsia" w:cstheme="minorHAnsi"/>
-          <w:sz w:val="32"/>
-          <w:szCs w:val="32"/>
-        </w:rPr>
-        <w:t xml:space="preserve"> para abrir os arquivos PDF gerados. A classe é integrada com o SQLite para manipulação de dados do banco de dados. Abaixo está uma explicação detalhada dos métodos e suas funcionalidades dentro da classe:</w:t>
+      <w:proofErr w:type="spellEnd"/>
+      <w:r>
+        <w:rPr>
+          <w:rFonts w:eastAsiaTheme="majorEastAsia" w:cstheme="minorHAnsi"/>
+          <w:sz w:val="32"/>
+          <w:szCs w:val="32"/>
+        </w:rPr>
+        <w:t xml:space="preserve"> para abrir os arquivos PDF gerados. A classe é integrada com o </w:t>
+      </w:r>
+      <w:proofErr w:type="spellStart"/>
+      <w:r>
+        <w:rPr>
+          <w:rFonts w:eastAsiaTheme="majorEastAsia" w:cstheme="minorHAnsi"/>
+          <w:sz w:val="32"/>
+          <w:szCs w:val="32"/>
+        </w:rPr>
+        <w:t>SQLite</w:t>
+      </w:r>
+      <w:proofErr w:type="spellEnd"/>
+      <w:r>
+        <w:rPr>
+          <w:rFonts w:eastAsiaTheme="majorEastAsia" w:cstheme="minorHAnsi"/>
+          <w:sz w:val="32"/>
+          <w:szCs w:val="32"/>
+        </w:rPr>
+        <w:t xml:space="preserve"> para manipulação de dados do banco de dados. Abaixo está uma explicação detalhada dos métodos e suas funcionalidades dentro da classe:</w:t>
       </w:r>
     </w:p>
     <w:p>
@@ -9322,15 +13619,39 @@
           <w:szCs w:val="32"/>
         </w:rPr>
       </w:pPr>
-      <w:r>
-        <w:rPr>
-          <w:rFonts w:eastAsiaTheme="majorEastAsia" w:cstheme="minorHAnsi"/>
-          <w:b/>
-          <w:bCs/>
-          <w:sz w:val="32"/>
-          <w:szCs w:val="32"/>
-        </w:rPr>
-        <w:t>printCliente()</w:t>
+      <w:proofErr w:type="spellStart"/>
+      <w:proofErr w:type="gramStart"/>
+      <w:r>
+        <w:rPr>
+          <w:rFonts w:eastAsiaTheme="majorEastAsia" w:cstheme="minorHAnsi"/>
+          <w:b/>
+          <w:bCs/>
+          <w:sz w:val="32"/>
+          <w:szCs w:val="32"/>
+        </w:rPr>
+        <w:t>printCliente</w:t>
+      </w:r>
+      <w:proofErr w:type="spellEnd"/>
+      <w:r>
+        <w:rPr>
+          <w:rFonts w:eastAsiaTheme="majorEastAsia" w:cstheme="minorHAnsi"/>
+          <w:b/>
+          <w:bCs/>
+          <w:sz w:val="32"/>
+          <w:szCs w:val="32"/>
+        </w:rPr>
+        <w:t>(</w:t>
+      </w:r>
+      <w:proofErr w:type="gramEnd"/>
+      <w:r>
+        <w:rPr>
+          <w:rFonts w:eastAsiaTheme="majorEastAsia" w:cstheme="minorHAnsi"/>
+          <w:b/>
+          <w:bCs/>
+          <w:sz w:val="32"/>
+          <w:szCs w:val="32"/>
+        </w:rPr>
+        <w:t>)</w:t>
       </w:r>
       <w:r>
         <w:rPr>
@@ -9340,15 +13661,27 @@
         </w:rPr>
         <w:t xml:space="preserve">: Abre o PDF de cliente usando </w:t>
       </w:r>
-      <w:r>
-        <w:rPr>
-          <w:rFonts w:eastAsiaTheme="majorEastAsia" w:cstheme="minorHAnsi"/>
-          <w:b/>
-          <w:bCs/>
-          <w:sz w:val="32"/>
-          <w:szCs w:val="32"/>
-        </w:rPr>
-        <w:t>webbrowser.open('Cliente.pdf')</w:t>
+      <w:proofErr w:type="spellStart"/>
+      <w:r>
+        <w:rPr>
+          <w:rFonts w:eastAsiaTheme="majorEastAsia" w:cstheme="minorHAnsi"/>
+          <w:b/>
+          <w:bCs/>
+          <w:sz w:val="32"/>
+          <w:szCs w:val="32"/>
+        </w:rPr>
+        <w:t>webbrowser.open</w:t>
+      </w:r>
+      <w:proofErr w:type="spellEnd"/>
+      <w:r>
+        <w:rPr>
+          <w:rFonts w:eastAsiaTheme="majorEastAsia" w:cstheme="minorHAnsi"/>
+          <w:b/>
+          <w:bCs/>
+          <w:sz w:val="32"/>
+          <w:szCs w:val="32"/>
+        </w:rPr>
+        <w:t>('Cliente.pdf')</w:t>
       </w:r>
       <w:r>
         <w:rPr>
@@ -9371,15 +13704,39 @@
           <w:szCs w:val="32"/>
         </w:rPr>
       </w:pPr>
-      <w:r>
-        <w:rPr>
-          <w:rFonts w:eastAsiaTheme="majorEastAsia" w:cstheme="minorHAnsi"/>
-          <w:b/>
-          <w:bCs/>
-          <w:sz w:val="32"/>
-          <w:szCs w:val="32"/>
-        </w:rPr>
-        <w:t>printLivro()</w:t>
+      <w:proofErr w:type="spellStart"/>
+      <w:proofErr w:type="gramStart"/>
+      <w:r>
+        <w:rPr>
+          <w:rFonts w:eastAsiaTheme="majorEastAsia" w:cstheme="minorHAnsi"/>
+          <w:b/>
+          <w:bCs/>
+          <w:sz w:val="32"/>
+          <w:szCs w:val="32"/>
+        </w:rPr>
+        <w:t>printLivro</w:t>
+      </w:r>
+      <w:proofErr w:type="spellEnd"/>
+      <w:r>
+        <w:rPr>
+          <w:rFonts w:eastAsiaTheme="majorEastAsia" w:cstheme="minorHAnsi"/>
+          <w:b/>
+          <w:bCs/>
+          <w:sz w:val="32"/>
+          <w:szCs w:val="32"/>
+        </w:rPr>
+        <w:t>(</w:t>
+      </w:r>
+      <w:proofErr w:type="gramEnd"/>
+      <w:r>
+        <w:rPr>
+          <w:rFonts w:eastAsiaTheme="majorEastAsia" w:cstheme="minorHAnsi"/>
+          <w:b/>
+          <w:bCs/>
+          <w:sz w:val="32"/>
+          <w:szCs w:val="32"/>
+        </w:rPr>
+        <w:t>)</w:t>
       </w:r>
       <w:r>
         <w:rPr>
@@ -9402,15 +13759,39 @@
           <w:szCs w:val="32"/>
         </w:rPr>
       </w:pPr>
-      <w:r>
-        <w:rPr>
-          <w:rFonts w:eastAsiaTheme="majorEastAsia" w:cstheme="minorHAnsi"/>
-          <w:b/>
-          <w:bCs/>
-          <w:sz w:val="32"/>
-          <w:szCs w:val="32"/>
-        </w:rPr>
-        <w:t>printInventario()</w:t>
+      <w:proofErr w:type="spellStart"/>
+      <w:proofErr w:type="gramStart"/>
+      <w:r>
+        <w:rPr>
+          <w:rFonts w:eastAsiaTheme="majorEastAsia" w:cstheme="minorHAnsi"/>
+          <w:b/>
+          <w:bCs/>
+          <w:sz w:val="32"/>
+          <w:szCs w:val="32"/>
+        </w:rPr>
+        <w:t>printInventario</w:t>
+      </w:r>
+      <w:proofErr w:type="spellEnd"/>
+      <w:r>
+        <w:rPr>
+          <w:rFonts w:eastAsiaTheme="majorEastAsia" w:cstheme="minorHAnsi"/>
+          <w:b/>
+          <w:bCs/>
+          <w:sz w:val="32"/>
+          <w:szCs w:val="32"/>
+        </w:rPr>
+        <w:t>(</w:t>
+      </w:r>
+      <w:proofErr w:type="gramEnd"/>
+      <w:r>
+        <w:rPr>
+          <w:rFonts w:eastAsiaTheme="majorEastAsia" w:cstheme="minorHAnsi"/>
+          <w:b/>
+          <w:bCs/>
+          <w:sz w:val="32"/>
+          <w:szCs w:val="32"/>
+        </w:rPr>
+        <w:t>)</w:t>
       </w:r>
       <w:r>
         <w:rPr>
@@ -9433,15 +13814,49 @@
           <w:szCs w:val="32"/>
         </w:rPr>
       </w:pPr>
-      <w:r>
-        <w:rPr>
-          <w:rFonts w:eastAsiaTheme="majorEastAsia" w:cstheme="minorHAnsi"/>
-          <w:b/>
-          <w:bCs/>
-          <w:sz w:val="32"/>
-          <w:szCs w:val="32"/>
-        </w:rPr>
-        <w:t>printInvent_CLIENTES()</w:t>
+      <w:proofErr w:type="spellStart"/>
+      <w:r>
+        <w:rPr>
+          <w:rFonts w:eastAsiaTheme="majorEastAsia" w:cstheme="minorHAnsi"/>
+          <w:b/>
+          <w:bCs/>
+          <w:sz w:val="32"/>
+          <w:szCs w:val="32"/>
+        </w:rPr>
+        <w:t>printInvent_</w:t>
+      </w:r>
+      <w:proofErr w:type="gramStart"/>
+      <w:r>
+        <w:rPr>
+          <w:rFonts w:eastAsiaTheme="majorEastAsia" w:cstheme="minorHAnsi"/>
+          <w:b/>
+          <w:bCs/>
+          <w:sz w:val="32"/>
+          <w:szCs w:val="32"/>
+        </w:rPr>
+        <w:t>CLIENTES</w:t>
+      </w:r>
+      <w:proofErr w:type="spellEnd"/>
+      <w:r>
+        <w:rPr>
+          <w:rFonts w:eastAsiaTheme="majorEastAsia" w:cstheme="minorHAnsi"/>
+          <w:b/>
+          <w:bCs/>
+          <w:sz w:val="32"/>
+          <w:szCs w:val="32"/>
+        </w:rPr>
+        <w:t>(</w:t>
+      </w:r>
+      <w:proofErr w:type="gramEnd"/>
+      <w:r>
+        <w:rPr>
+          <w:rFonts w:eastAsiaTheme="majorEastAsia" w:cstheme="minorHAnsi"/>
+          <w:b/>
+          <w:bCs/>
+          <w:sz w:val="32"/>
+          <w:szCs w:val="32"/>
+        </w:rPr>
+        <w:t>)</w:t>
       </w:r>
       <w:r>
         <w:rPr>
@@ -9485,15 +13900,39 @@
           <w:szCs w:val="32"/>
         </w:rPr>
       </w:pPr>
-      <w:r>
-        <w:rPr>
-          <w:rFonts w:eastAsiaTheme="majorEastAsia" w:cstheme="minorHAnsi"/>
-          <w:b/>
-          <w:bCs/>
-          <w:sz w:val="32"/>
-          <w:szCs w:val="32"/>
-        </w:rPr>
-        <w:t>gerarRelatCliente()</w:t>
+      <w:proofErr w:type="spellStart"/>
+      <w:proofErr w:type="gramStart"/>
+      <w:r>
+        <w:rPr>
+          <w:rFonts w:eastAsiaTheme="majorEastAsia" w:cstheme="minorHAnsi"/>
+          <w:b/>
+          <w:bCs/>
+          <w:sz w:val="32"/>
+          <w:szCs w:val="32"/>
+        </w:rPr>
+        <w:t>gerarRelatCliente</w:t>
+      </w:r>
+      <w:proofErr w:type="spellEnd"/>
+      <w:r>
+        <w:rPr>
+          <w:rFonts w:eastAsiaTheme="majorEastAsia" w:cstheme="minorHAnsi"/>
+          <w:b/>
+          <w:bCs/>
+          <w:sz w:val="32"/>
+          <w:szCs w:val="32"/>
+        </w:rPr>
+        <w:t>(</w:t>
+      </w:r>
+      <w:proofErr w:type="gramEnd"/>
+      <w:r>
+        <w:rPr>
+          <w:rFonts w:eastAsiaTheme="majorEastAsia" w:cstheme="minorHAnsi"/>
+          <w:b/>
+          <w:bCs/>
+          <w:sz w:val="32"/>
+          <w:szCs w:val="32"/>
+        </w:rPr>
+        <w:t>)</w:t>
       </w:r>
       <w:r>
         <w:rPr>
@@ -9516,15 +13955,39 @@
           <w:szCs w:val="32"/>
         </w:rPr>
       </w:pPr>
-      <w:r>
-        <w:rPr>
-          <w:rFonts w:eastAsiaTheme="majorEastAsia" w:cstheme="minorHAnsi"/>
-          <w:b/>
-          <w:bCs/>
-          <w:sz w:val="32"/>
-          <w:szCs w:val="32"/>
-        </w:rPr>
-        <w:t>gerarRelatLivro()</w:t>
+      <w:proofErr w:type="spellStart"/>
+      <w:proofErr w:type="gramStart"/>
+      <w:r>
+        <w:rPr>
+          <w:rFonts w:eastAsiaTheme="majorEastAsia" w:cstheme="minorHAnsi"/>
+          <w:b/>
+          <w:bCs/>
+          <w:sz w:val="32"/>
+          <w:szCs w:val="32"/>
+        </w:rPr>
+        <w:t>gerarRelatLivro</w:t>
+      </w:r>
+      <w:proofErr w:type="spellEnd"/>
+      <w:r>
+        <w:rPr>
+          <w:rFonts w:eastAsiaTheme="majorEastAsia" w:cstheme="minorHAnsi"/>
+          <w:b/>
+          <w:bCs/>
+          <w:sz w:val="32"/>
+          <w:szCs w:val="32"/>
+        </w:rPr>
+        <w:t>(</w:t>
+      </w:r>
+      <w:proofErr w:type="gramEnd"/>
+      <w:r>
+        <w:rPr>
+          <w:rFonts w:eastAsiaTheme="majorEastAsia" w:cstheme="minorHAnsi"/>
+          <w:b/>
+          <w:bCs/>
+          <w:sz w:val="32"/>
+          <w:szCs w:val="32"/>
+        </w:rPr>
+        <w:t>)</w:t>
       </w:r>
       <w:r>
         <w:rPr>
@@ -9547,6 +14010,7 @@
           <w:szCs w:val="32"/>
         </w:rPr>
       </w:pPr>
+      <w:proofErr w:type="spellStart"/>
       <w:r>
         <w:rPr>
           <w:rFonts w:eastAsiaTheme="majorEastAsia" w:cstheme="minorHAnsi"/>
@@ -9556,7 +14020,40 @@
           <w:szCs w:val="32"/>
         </w:rPr>
         <w:lastRenderedPageBreak/>
-        <w:t>geraRelatINVENTARIO_LIVROS()</w:t>
+        <w:t>geraRelatINVENTARIO_</w:t>
+      </w:r>
+      <w:proofErr w:type="gramStart"/>
+      <w:r>
+        <w:rPr>
+          <w:rFonts w:eastAsiaTheme="majorEastAsia" w:cstheme="minorHAnsi"/>
+          <w:b/>
+          <w:bCs/>
+          <w:sz w:val="32"/>
+          <w:szCs w:val="32"/>
+        </w:rPr>
+        <w:t>LIVROS</w:t>
+      </w:r>
+      <w:proofErr w:type="spellEnd"/>
+      <w:r>
+        <w:rPr>
+          <w:rFonts w:eastAsiaTheme="majorEastAsia" w:cstheme="minorHAnsi"/>
+          <w:b/>
+          <w:bCs/>
+          <w:sz w:val="32"/>
+          <w:szCs w:val="32"/>
+        </w:rPr>
+        <w:t>(</w:t>
+      </w:r>
+      <w:proofErr w:type="gramEnd"/>
+      <w:r>
+        <w:rPr>
+          <w:rFonts w:eastAsiaTheme="majorEastAsia" w:cstheme="minorHAnsi"/>
+          <w:b/>
+          <w:bCs/>
+          <w:sz w:val="32"/>
+          <w:szCs w:val="32"/>
+        </w:rPr>
+        <w:t>)</w:t>
       </w:r>
       <w:r>
         <w:rPr>
@@ -9579,15 +14076,49 @@
           <w:szCs w:val="32"/>
         </w:rPr>
       </w:pPr>
-      <w:r>
-        <w:rPr>
-          <w:rFonts w:eastAsiaTheme="majorEastAsia" w:cstheme="minorHAnsi"/>
-          <w:b/>
-          <w:bCs/>
-          <w:sz w:val="32"/>
-          <w:szCs w:val="32"/>
-        </w:rPr>
-        <w:t>geraRelatINVENTARIO_CLIENTES()</w:t>
+      <w:proofErr w:type="spellStart"/>
+      <w:r>
+        <w:rPr>
+          <w:rFonts w:eastAsiaTheme="majorEastAsia" w:cstheme="minorHAnsi"/>
+          <w:b/>
+          <w:bCs/>
+          <w:sz w:val="32"/>
+          <w:szCs w:val="32"/>
+        </w:rPr>
+        <w:t>geraRelatINVENTARIO_</w:t>
+      </w:r>
+      <w:proofErr w:type="gramStart"/>
+      <w:r>
+        <w:rPr>
+          <w:rFonts w:eastAsiaTheme="majorEastAsia" w:cstheme="minorHAnsi"/>
+          <w:b/>
+          <w:bCs/>
+          <w:sz w:val="32"/>
+          <w:szCs w:val="32"/>
+        </w:rPr>
+        <w:t>CLIENTES</w:t>
+      </w:r>
+      <w:proofErr w:type="spellEnd"/>
+      <w:r>
+        <w:rPr>
+          <w:rFonts w:eastAsiaTheme="majorEastAsia" w:cstheme="minorHAnsi"/>
+          <w:b/>
+          <w:bCs/>
+          <w:sz w:val="32"/>
+          <w:szCs w:val="32"/>
+        </w:rPr>
+        <w:t>(</w:t>
+      </w:r>
+      <w:proofErr w:type="gramEnd"/>
+      <w:r>
+        <w:rPr>
+          <w:rFonts w:eastAsiaTheme="majorEastAsia" w:cstheme="minorHAnsi"/>
+          <w:b/>
+          <w:bCs/>
+          <w:sz w:val="32"/>
+          <w:szCs w:val="32"/>
+        </w:rPr>
+        <w:t>)</w:t>
       </w:r>
       <w:r>
         <w:rPr>
@@ -9631,15 +14162,39 @@
           <w:szCs w:val="32"/>
         </w:rPr>
       </w:pPr>
-      <w:r>
-        <w:rPr>
-          <w:rFonts w:eastAsiaTheme="majorEastAsia" w:cstheme="minorHAnsi"/>
-          <w:b/>
-          <w:bCs/>
-          <w:sz w:val="32"/>
-          <w:szCs w:val="32"/>
-        </w:rPr>
-        <w:t>callSQL()</w:t>
+      <w:proofErr w:type="spellStart"/>
+      <w:proofErr w:type="gramStart"/>
+      <w:r>
+        <w:rPr>
+          <w:rFonts w:eastAsiaTheme="majorEastAsia" w:cstheme="minorHAnsi"/>
+          <w:b/>
+          <w:bCs/>
+          <w:sz w:val="32"/>
+          <w:szCs w:val="32"/>
+        </w:rPr>
+        <w:t>callSQL</w:t>
+      </w:r>
+      <w:proofErr w:type="spellEnd"/>
+      <w:r>
+        <w:rPr>
+          <w:rFonts w:eastAsiaTheme="majorEastAsia" w:cstheme="minorHAnsi"/>
+          <w:b/>
+          <w:bCs/>
+          <w:sz w:val="32"/>
+          <w:szCs w:val="32"/>
+        </w:rPr>
+        <w:t>(</w:t>
+      </w:r>
+      <w:proofErr w:type="gramEnd"/>
+      <w:r>
+        <w:rPr>
+          <w:rFonts w:eastAsiaTheme="majorEastAsia" w:cstheme="minorHAnsi"/>
+          <w:b/>
+          <w:bCs/>
+          <w:sz w:val="32"/>
+          <w:szCs w:val="32"/>
+        </w:rPr>
+        <w:t>)</w:t>
       </w:r>
       <w:r>
         <w:rPr>
@@ -9649,15 +14204,27 @@
         </w:rPr>
         <w:t xml:space="preserve"> e </w:t>
       </w:r>
-      <w:r>
-        <w:rPr>
-          <w:rFonts w:eastAsiaTheme="majorEastAsia" w:cstheme="minorHAnsi"/>
-          <w:b/>
-          <w:bCs/>
-          <w:sz w:val="32"/>
-          <w:szCs w:val="32"/>
-        </w:rPr>
-        <w:t>call_to_SQL()</w:t>
+      <w:proofErr w:type="spellStart"/>
+      <w:r>
+        <w:rPr>
+          <w:rFonts w:eastAsiaTheme="majorEastAsia" w:cstheme="minorHAnsi"/>
+          <w:b/>
+          <w:bCs/>
+          <w:sz w:val="32"/>
+          <w:szCs w:val="32"/>
+        </w:rPr>
+        <w:t>call_to_SQL</w:t>
+      </w:r>
+      <w:proofErr w:type="spellEnd"/>
+      <w:r>
+        <w:rPr>
+          <w:rFonts w:eastAsiaTheme="majorEastAsia" w:cstheme="minorHAnsi"/>
+          <w:b/>
+          <w:bCs/>
+          <w:sz w:val="32"/>
+          <w:szCs w:val="32"/>
+        </w:rPr>
+        <w:t>()</w:t>
       </w:r>
       <w:r>
         <w:rPr>
@@ -9705,6 +14272,7 @@
         </w:rPr>
         <w:t xml:space="preserve">Os métodos que geram relatórios utilizam o </w:t>
       </w:r>
+      <w:proofErr w:type="spellStart"/>
       <w:r>
         <w:rPr>
           <w:rFonts w:eastAsiaTheme="majorEastAsia" w:cstheme="minorHAnsi"/>
@@ -9715,13 +14283,32 @@
         </w:rPr>
         <w:t>canvas</w:t>
       </w:r>
-      <w:r>
-        <w:rPr>
-          <w:rFonts w:eastAsiaTheme="majorEastAsia" w:cstheme="minorHAnsi"/>
-          <w:sz w:val="32"/>
-          <w:szCs w:val="32"/>
-        </w:rPr>
-        <w:t xml:space="preserve"> do ReportLab para definir o tipo e o tamanho da fonte, bem como a posição do texto no documento. Cada método configura o layout do relatório, escrevendo títulos e valores em posições específicas, e gerenciando a paginação quando necessário.</w:t>
+      <w:proofErr w:type="spellEnd"/>
+      <w:r>
+        <w:rPr>
+          <w:rFonts w:eastAsiaTheme="majorEastAsia" w:cstheme="minorHAnsi"/>
+          <w:sz w:val="32"/>
+          <w:szCs w:val="32"/>
+        </w:rPr>
+        <w:t xml:space="preserve"> do </w:t>
+      </w:r>
+      <w:proofErr w:type="spellStart"/>
+      <w:r>
+        <w:rPr>
+          <w:rFonts w:eastAsiaTheme="majorEastAsia" w:cstheme="minorHAnsi"/>
+          <w:sz w:val="32"/>
+          <w:szCs w:val="32"/>
+        </w:rPr>
+        <w:t>ReportLab</w:t>
+      </w:r>
+      <w:proofErr w:type="spellEnd"/>
+      <w:r>
+        <w:rPr>
+          <w:rFonts w:eastAsiaTheme="majorEastAsia" w:cstheme="minorHAnsi"/>
+          <w:sz w:val="32"/>
+          <w:szCs w:val="32"/>
+        </w:rPr>
+        <w:t xml:space="preserve"> para definir o tipo e o tamanho da fonte, bem como a posição do texto no documento. Cada método configura o layout do relatório, escrevendo títulos e valores em posições específicas, e gerenciando a paginação quando necessário.</w:t>
       </w:r>
     </w:p>
     <w:p>
@@ -9761,6 +14348,7 @@
         </w:rPr>
         <w:t xml:space="preserve">A classe </w:t>
       </w:r>
+      <w:proofErr w:type="spellStart"/>
       <w:r>
         <w:rPr>
           <w:rFonts w:eastAsiaTheme="majorEastAsia" w:cstheme="minorHAnsi"/>
@@ -9771,13 +14359,32 @@
         </w:rPr>
         <w:t>Relatorios</w:t>
       </w:r>
-      <w:r>
-        <w:rPr>
-          <w:rFonts w:eastAsiaTheme="majorEastAsia" w:cstheme="minorHAnsi"/>
-          <w:sz w:val="32"/>
-          <w:szCs w:val="32"/>
-        </w:rPr>
-        <w:t xml:space="preserve"> serve como um componente central para a geração de relatórios na aplicação de gerenciamento de biblioteca, facilitando a visibilidade e o acesso a informações estruturadas tanto para os administradores da biblioteca quanto para os clientes. A classe abstrai complexidades relacionadas à geração de PDFs e gerenciamento de dados, proporcionando uma interface clara e direta para a criação de documentos informativos.</w:t>
+      <w:proofErr w:type="spellEnd"/>
+      <w:r>
+        <w:rPr>
+          <w:rFonts w:eastAsiaTheme="majorEastAsia" w:cstheme="minorHAnsi"/>
+          <w:sz w:val="32"/>
+          <w:szCs w:val="32"/>
+        </w:rPr>
+        <w:t xml:space="preserve"> serve como um componente central para a geração de relatórios na aplicação de gerenciamento de biblioteca, facilitando a visibilidade e o acesso a informações estruturadas tanto para os administradores da biblioteca quanto para os clientes. A classe abstrai complexidades relacionadas à geração de </w:t>
+      </w:r>
+      <w:proofErr w:type="spellStart"/>
+      <w:r>
+        <w:rPr>
+          <w:rFonts w:eastAsiaTheme="majorEastAsia" w:cstheme="minorHAnsi"/>
+          <w:sz w:val="32"/>
+          <w:szCs w:val="32"/>
+        </w:rPr>
+        <w:t>PDFs</w:t>
+      </w:r>
+      <w:proofErr w:type="spellEnd"/>
+      <w:r>
+        <w:rPr>
+          <w:rFonts w:eastAsiaTheme="majorEastAsia" w:cstheme="minorHAnsi"/>
+          <w:sz w:val="32"/>
+          <w:szCs w:val="32"/>
+        </w:rPr>
+        <w:t xml:space="preserve"> e gerenciamento de dados, proporcionando uma interface clara e direta para a criação de documentos informativos.</w:t>
       </w:r>
     </w:p>
     <w:p>
@@ -9850,7 +14457,7 @@
                     <pic:cNvPicPr/>
                   </pic:nvPicPr>
                   <pic:blipFill>
-                    <a:blip r:embed="rId57"/>
+                    <a:blip r:embed="rId55"/>
                     <a:stretch>
                       <a:fillRect/>
                     </a:stretch>
@@ -9899,6 +14506,7 @@
       <w:r>
         <w:rPr>
           <w:rFonts w:eastAsiaTheme="majorEastAsia" w:cstheme="minorHAnsi"/>
+          <w:noProof/>
           <w:sz w:val="32"/>
           <w:szCs w:val="32"/>
         </w:rPr>
@@ -9918,7 +14526,7 @@
                     <pic:cNvPicPr/>
                   </pic:nvPicPr>
                   <pic:blipFill>
-                    <a:blip r:embed="rId58"/>
+                    <a:blip r:embed="rId56"/>
                     <a:stretch>
                       <a:fillRect/>
                     </a:stretch>
@@ -9967,6 +14575,7 @@
       <w:r>
         <w:rPr>
           <w:rFonts w:eastAsiaTheme="majorEastAsia" w:cstheme="minorHAnsi"/>
+          <w:noProof/>
           <w:sz w:val="32"/>
           <w:szCs w:val="32"/>
         </w:rPr>
@@ -9986,7 +14595,7 @@
                     <pic:cNvPicPr/>
                   </pic:nvPicPr>
                   <pic:blipFill>
-                    <a:blip r:embed="rId59"/>
+                    <a:blip r:embed="rId57"/>
                     <a:stretch>
                       <a:fillRect/>
                     </a:stretch>
@@ -10021,7 +14630,25 @@
           <w:sz w:val="32"/>
           <w:szCs w:val="32"/>
         </w:rPr>
-        <w:t>Para fazer a alteração no cadastro do Mathias o operador do sistema terá que, dar o clique duplo no cadastro do Mathias</w:t>
+        <w:t xml:space="preserve">Para fazer a alteração no cadastro do Mathias o operador do sistema terá </w:t>
+      </w:r>
+      <w:proofErr w:type="gramStart"/>
+      <w:r>
+        <w:rPr>
+          <w:rFonts w:eastAsiaTheme="majorEastAsia" w:cstheme="minorHAnsi"/>
+          <w:sz w:val="32"/>
+          <w:szCs w:val="32"/>
+        </w:rPr>
+        <w:t>que, dar</w:t>
+      </w:r>
+      <w:proofErr w:type="gramEnd"/>
+      <w:r>
+        <w:rPr>
+          <w:rFonts w:eastAsiaTheme="majorEastAsia" w:cstheme="minorHAnsi"/>
+          <w:sz w:val="32"/>
+          <w:szCs w:val="32"/>
+        </w:rPr>
+        <w:t xml:space="preserve"> o clique duplo no cadastro do Mathias</w:t>
       </w:r>
       <w:r>
         <w:rPr>
@@ -10042,6 +14669,7 @@
       <w:r>
         <w:rPr>
           <w:rFonts w:eastAsiaTheme="majorEastAsia" w:cstheme="minorHAnsi"/>
+          <w:noProof/>
           <w:sz w:val="32"/>
           <w:szCs w:val="32"/>
         </w:rPr>
@@ -10061,7 +14689,7 @@
                     <pic:cNvPicPr/>
                   </pic:nvPicPr>
                   <pic:blipFill>
-                    <a:blip r:embed="rId60"/>
+                    <a:blip r:embed="rId58"/>
                     <a:stretch>
                       <a:fillRect/>
                     </a:stretch>
@@ -10088,7 +14716,25 @@
           <w:szCs w:val="32"/>
         </w:rPr>
         <w:br/>
-        <w:t>Veja que após a ação o nome esta corrigido e salvo.</w:t>
+        <w:t xml:space="preserve">Veja que após a ação o nome </w:t>
+      </w:r>
+      <w:proofErr w:type="spellStart"/>
+      <w:r>
+        <w:rPr>
+          <w:rFonts w:eastAsiaTheme="majorEastAsia" w:cstheme="minorHAnsi"/>
+          <w:sz w:val="32"/>
+          <w:szCs w:val="32"/>
+        </w:rPr>
+        <w:t>esta</w:t>
+      </w:r>
+      <w:proofErr w:type="spellEnd"/>
+      <w:r>
+        <w:rPr>
+          <w:rFonts w:eastAsiaTheme="majorEastAsia" w:cstheme="minorHAnsi"/>
+          <w:sz w:val="32"/>
+          <w:szCs w:val="32"/>
+        </w:rPr>
+        <w:t xml:space="preserve"> corrigido e salvo.</w:t>
       </w:r>
     </w:p>
     <w:p>
@@ -10106,20 +14752,39 @@
           <w:szCs w:val="32"/>
         </w:rPr>
         <w:lastRenderedPageBreak/>
-        <w:t>Neste exemplo vamos gerar um relatório de um cliente especifico, o cliente escolhido foi Dell Rey Raiz, para isso primeiro vou na treeview e executo o clique duplo no cliente que desejo gerar o relatório, em seguida é ir em opções na barra de menu e selecionar ficha simples do usuário.</w:t>
-      </w:r>
-    </w:p>
-    <w:p>
-      <w:pPr>
-        <w:rPr>
-          <w:rFonts w:eastAsiaTheme="majorEastAsia" w:cstheme="minorHAnsi"/>
-          <w:sz w:val="32"/>
-          <w:szCs w:val="32"/>
-        </w:rPr>
-      </w:pPr>
-      <w:r>
-        <w:rPr>
-          <w:rFonts w:eastAsiaTheme="majorEastAsia" w:cstheme="minorHAnsi"/>
+        <w:t xml:space="preserve">Neste exemplo vamos gerar um relatório de um cliente especifico, o cliente escolhido foi Dell Rey Raiz, para isso primeiro vou na </w:t>
+      </w:r>
+      <w:proofErr w:type="spellStart"/>
+      <w:r>
+        <w:rPr>
+          <w:rFonts w:eastAsiaTheme="majorEastAsia" w:cstheme="minorHAnsi"/>
+          <w:sz w:val="32"/>
+          <w:szCs w:val="32"/>
+        </w:rPr>
+        <w:t>treeview</w:t>
+      </w:r>
+      <w:proofErr w:type="spellEnd"/>
+      <w:r>
+        <w:rPr>
+          <w:rFonts w:eastAsiaTheme="majorEastAsia" w:cstheme="minorHAnsi"/>
+          <w:sz w:val="32"/>
+          <w:szCs w:val="32"/>
+        </w:rPr>
+        <w:t xml:space="preserve"> e executo o clique duplo no cliente que desejo gerar o relatório, em seguida é ir em opções na barra de menu e selecionar ficha simples do usuário.</w:t>
+      </w:r>
+    </w:p>
+    <w:p>
+      <w:pPr>
+        <w:rPr>
+          <w:rFonts w:eastAsiaTheme="majorEastAsia" w:cstheme="minorHAnsi"/>
+          <w:sz w:val="32"/>
+          <w:szCs w:val="32"/>
+        </w:rPr>
+      </w:pPr>
+      <w:r>
+        <w:rPr>
+          <w:rFonts w:eastAsiaTheme="majorEastAsia" w:cstheme="minorHAnsi"/>
+          <w:noProof/>
           <w:sz w:val="32"/>
           <w:szCs w:val="32"/>
         </w:rPr>
@@ -10139,7 +14804,7 @@
                     <pic:cNvPicPr/>
                   </pic:nvPicPr>
                   <pic:blipFill>
-                    <a:blip r:embed="rId61"/>
+                    <a:blip r:embed="rId59"/>
                     <a:stretch>
                       <a:fillRect/>
                     </a:stretch>
@@ -10245,19 +14910,56 @@
           <w:sz w:val="32"/>
           <w:szCs w:val="32"/>
         </w:rPr>
-        <w:t>Após fazer esses passos abrira uma pagina no navegador padrão, exibindo o pdf com as informações do cliente escolhido.</w:t>
-      </w:r>
+        <w:t xml:space="preserve">Após fazer esses passos abrira uma </w:t>
+      </w:r>
+      <w:proofErr w:type="spellStart"/>
       <w:r>
         <w:rPr>
           <w:rFonts w:cstheme="minorHAnsi"/>
           <w:sz w:val="32"/>
           <w:szCs w:val="32"/>
         </w:rPr>
+        <w:t>pagina</w:t>
+      </w:r>
+      <w:proofErr w:type="spellEnd"/>
+      <w:r>
+        <w:rPr>
+          <w:rFonts w:cstheme="minorHAnsi"/>
+          <w:sz w:val="32"/>
+          <w:szCs w:val="32"/>
+        </w:rPr>
+        <w:t xml:space="preserve"> no navegador padrão, exibindo o </w:t>
+      </w:r>
+      <w:proofErr w:type="spellStart"/>
+      <w:r>
+        <w:rPr>
+          <w:rFonts w:cstheme="minorHAnsi"/>
+          <w:sz w:val="32"/>
+          <w:szCs w:val="32"/>
+        </w:rPr>
+        <w:t>pdf</w:t>
+      </w:r>
+      <w:proofErr w:type="spellEnd"/>
+      <w:r>
+        <w:rPr>
+          <w:rFonts w:cstheme="minorHAnsi"/>
+          <w:sz w:val="32"/>
+          <w:szCs w:val="32"/>
+        </w:rPr>
+        <w:t xml:space="preserve"> com as informações do cliente escolhido.</w:t>
+      </w:r>
+      <w:r>
+        <w:rPr>
+          <w:rFonts w:cstheme="minorHAnsi"/>
+          <w:sz w:val="32"/>
+          <w:szCs w:val="32"/>
+        </w:rPr>
         <w:br/>
       </w:r>
       <w:r>
         <w:rPr>
           <w:rFonts w:cstheme="minorHAnsi"/>
+          <w:noProof/>
           <w:sz w:val="32"/>
           <w:szCs w:val="32"/>
         </w:rPr>
@@ -10277,7 +14979,7 @@
                     <pic:cNvPicPr/>
                   </pic:nvPicPr>
                   <pic:blipFill>
-                    <a:blip r:embed="rId62"/>
+                    <a:blip r:embed="rId60"/>
                     <a:stretch>
                       <a:fillRect/>
                     </a:stretch>
